--- a/01-嵌入式操作系统及应用/01-教案/嵌入式操作系统及应用-11.docx
+++ b/01-嵌入式操作系统及应用/01-教案/嵌入式操作系统及应用-11.docx
@@ -68,6 +68,13 @@
       <w:r>
         <w:rPr>
           <w:rFonts w:hint="eastAsia" w:ascii="楷体" w:hAnsi="楷体" w:eastAsia="楷体"/>
+          <w:lang w:val="en-US" w:eastAsia="zh-CN"/>
+        </w:rPr>
+        <w:t>1</w:t>
+      </w:r>
+      <w:r>
+        <w:rPr>
+          <w:rFonts w:hint="eastAsia" w:ascii="楷体" w:hAnsi="楷体" w:eastAsia="楷体"/>
         </w:rPr>
         <w:t xml:space="preserve"> 号</w:t>
       </w:r>
@@ -247,6 +254,7 @@
             <w:insideH w:val="single" w:color="auto" w:sz="4" w:space="0"/>
             <w:insideV w:val="single" w:color="auto" w:sz="4" w:space="0"/>
           </w:tblBorders>
+          <w:shd w:val="clear" w:color="auto" w:fill="FFFFFF"/>
           <w:tblCellMar>
             <w:top w:w="0" w:type="dxa"/>
             <w:left w:w="108" w:type="dxa"/>
@@ -416,6 +424,7 @@
             <w:insideH w:val="single" w:color="auto" w:sz="4" w:space="0"/>
             <w:insideV w:val="single" w:color="auto" w:sz="4" w:space="0"/>
           </w:tblBorders>
+          <w:shd w:val="clear" w:color="auto" w:fill="FFFFFF"/>
           <w:tblCellMar>
             <w:top w:w="0" w:type="dxa"/>
             <w:left w:w="108" w:type="dxa"/>
@@ -552,10 +561,117 @@
           <w:p>
             <w:pPr>
               <w:rPr>
+                <w:rFonts w:hint="default" w:ascii="宋体" w:hAnsi="宋体"/>
+                <w:lang w:val="en-US" w:eastAsia="zh-CN"/>
+              </w:rPr>
+            </w:pPr>
+            <w:r>
+              <w:rPr>
+                <w:rFonts w:hint="eastAsia" w:ascii="宋体" w:hAnsi="宋体"/>
+                <w:lang w:eastAsia="zh-CN"/>
+              </w:rPr>
+              <w:t>基础</w:t>
+            </w:r>
+            <w:r>
+              <w:rPr>
+                <w:rFonts w:hint="eastAsia" w:ascii="宋体" w:hAnsi="宋体"/>
+                <w:lang w:val="en-US" w:eastAsia="zh-CN"/>
+              </w:rPr>
+              <w:t>开发</w:t>
+            </w:r>
+          </w:p>
+          <w:p>
+            <w:pPr>
+              <w:rPr>
                 <w:rFonts w:ascii="宋体" w:hAnsi="宋体"/>
                 <w:lang w:eastAsia="zh-CN"/>
               </w:rPr>
             </w:pPr>
+            <w:r>
+              <w:rPr>
+                <w:rFonts w:hint="eastAsia" w:ascii="宋体" w:hAnsi="宋体"/>
+                <w:lang w:val="en-US" w:eastAsia="zh-CN"/>
+              </w:rPr>
+              <w:t xml:space="preserve">   </w:t>
+            </w:r>
+            <w:r>
+              <w:rPr>
+                <w:rFonts w:ascii="Segoe UI" w:hAnsi="Segoe UI" w:eastAsia="Segoe UI" w:cs="Segoe UI"/>
+                <w:i w:val="0"/>
+                <w:iCs w:val="0"/>
+                <w:caps w:val="0"/>
+                <w:color w:val="095EAB"/>
+                <w:spacing w:val="0"/>
+                <w:sz w:val="19"/>
+                <w:szCs w:val="19"/>
+                <w:u w:val="none"/>
+                <w:shd w:val="clear" w:fill="FFFFFF"/>
+              </w:rPr>
+              <w:fldChar w:fldCharType="begin"/>
+            </w:r>
+            <w:r>
+              <w:rPr>
+                <w:rFonts w:ascii="Segoe UI" w:hAnsi="Segoe UI" w:eastAsia="Segoe UI" w:cs="Segoe UI"/>
+                <w:i w:val="0"/>
+                <w:iCs w:val="0"/>
+                <w:caps w:val="0"/>
+                <w:color w:val="095EAB"/>
+                <w:spacing w:val="0"/>
+                <w:sz w:val="19"/>
+                <w:szCs w:val="19"/>
+                <w:u w:val="none"/>
+                <w:shd w:val="clear" w:fill="FFFFFF"/>
+              </w:rPr>
+              <w:instrText xml:space="preserve"> HYPERLINK "https://gitee.com/Lockzhiner-Electronics/lockzhiner-rk2206-openharmony3.0lts/blob/master/vendor/lockzhiner/rk2206/samples/a8_hal_pwm/README_zh.md" </w:instrText>
+            </w:r>
+            <w:r>
+              <w:rPr>
+                <w:rFonts w:ascii="Segoe UI" w:hAnsi="Segoe UI" w:eastAsia="Segoe UI" w:cs="Segoe UI"/>
+                <w:i w:val="0"/>
+                <w:iCs w:val="0"/>
+                <w:caps w:val="0"/>
+                <w:color w:val="095EAB"/>
+                <w:spacing w:val="0"/>
+                <w:sz w:val="19"/>
+                <w:szCs w:val="19"/>
+                <w:u w:val="none"/>
+                <w:shd w:val="clear" w:fill="FFFFFF"/>
+              </w:rPr>
+              <w:fldChar w:fldCharType="separate"/>
+            </w:r>
+            <w:r>
+              <w:rPr>
+                <w:rStyle w:val="10"/>
+                <w:rFonts w:hint="default" w:ascii="Segoe UI" w:hAnsi="Segoe UI" w:eastAsia="Segoe UI" w:cs="Segoe UI"/>
+                <w:i w:val="0"/>
+                <w:iCs w:val="0"/>
+                <w:caps w:val="0"/>
+                <w:color w:val="095EAB"/>
+                <w:spacing w:val="0"/>
+                <w:sz w:val="19"/>
+                <w:szCs w:val="19"/>
+                <w:u w:val="none"/>
+                <w:shd w:val="clear" w:fill="FFFFFF"/>
+              </w:rPr>
+              <w:t>标准PWM控制</w:t>
+            </w:r>
+            <w:r>
+              <w:rPr>
+                <w:rFonts w:hint="default" w:ascii="Segoe UI" w:hAnsi="Segoe UI" w:eastAsia="Segoe UI" w:cs="Segoe UI"/>
+                <w:i w:val="0"/>
+                <w:iCs w:val="0"/>
+                <w:caps w:val="0"/>
+                <w:color w:val="095EAB"/>
+                <w:spacing w:val="0"/>
+                <w:sz w:val="19"/>
+                <w:szCs w:val="19"/>
+                <w:u w:val="none"/>
+                <w:shd w:val="clear" w:fill="FFFFFF"/>
+              </w:rPr>
+              <w:fldChar w:fldCharType="end"/>
+            </w:r>
+            <w:bookmarkStart w:id="0" w:name="_GoBack"/>
+            <w:bookmarkEnd w:id="0"/>
           </w:p>
         </w:tc>
       </w:tr>
@@ -569,6 +685,7 @@
             <w:insideH w:val="single" w:color="auto" w:sz="4" w:space="0"/>
             <w:insideV w:val="single" w:color="auto" w:sz="4" w:space="0"/>
           </w:tblBorders>
+          <w:shd w:val="clear" w:color="auto" w:fill="FFFFFF"/>
           <w:tblCellMar>
             <w:top w:w="0" w:type="dxa"/>
             <w:left w:w="108" w:type="dxa"/>
@@ -718,6 +835,7 @@
             <w:insideH w:val="single" w:color="auto" w:sz="4" w:space="0"/>
             <w:insideV w:val="single" w:color="auto" w:sz="4" w:space="0"/>
           </w:tblBorders>
+          <w:shd w:val="clear" w:color="auto" w:fill="FFFFFF"/>
           <w:tblCellMar>
             <w:top w:w="0" w:type="dxa"/>
             <w:left w:w="108" w:type="dxa"/>
@@ -806,6 +924,7 @@
             <w:insideH w:val="single" w:color="auto" w:sz="4" w:space="0"/>
             <w:insideV w:val="single" w:color="auto" w:sz="4" w:space="0"/>
           </w:tblBorders>
+          <w:shd w:val="clear" w:color="auto" w:fill="FFFFFF"/>
           <w:tblCellMar>
             <w:top w:w="0" w:type="dxa"/>
             <w:left w:w="108" w:type="dxa"/>
@@ -899,6 +1018,7 @@
             <w:insideH w:val="single" w:color="auto" w:sz="4" w:space="0"/>
             <w:insideV w:val="single" w:color="auto" w:sz="4" w:space="0"/>
           </w:tblBorders>
+          <w:shd w:val="clear" w:color="auto" w:fill="FFFFFF"/>
           <w:tblCellMar>
             <w:top w:w="0" w:type="dxa"/>
             <w:left w:w="108" w:type="dxa"/>
@@ -1027,6 +1147,7 @@
             <w:insideH w:val="single" w:color="auto" w:sz="4" w:space="0"/>
             <w:insideV w:val="single" w:color="auto" w:sz="4" w:space="0"/>
           </w:tblBorders>
+          <w:shd w:val="clear" w:color="auto" w:fill="FFFFFF"/>
           <w:tblCellMar>
             <w:top w:w="0" w:type="dxa"/>
             <w:left w:w="108" w:type="dxa"/>
@@ -1348,6 +1469,12 @@
             <w:insideH w:val="single" w:color="000000" w:themeColor="text1" w:sz="8" w:space="0"/>
             <w:insideV w:val="single" w:color="000000" w:themeColor="text1" w:sz="8" w:space="0"/>
           </w:tblBorders>
+          <w:tblCellMar>
+            <w:top w:w="0" w:type="dxa"/>
+            <w:left w:w="0" w:type="dxa"/>
+            <w:bottom w:w="0" w:type="dxa"/>
+            <w:right w:w="0" w:type="dxa"/>
+          </w:tblCellMar>
         </w:tblPrEx>
         <w:trPr>
           <w:trHeight w:val="1304" w:hRule="atLeast"/>
@@ -2040,24 +2167,7 @@
                   </w14:solidFill>
                 </w14:textFill>
               </w:rPr>
-              <w:t>让学生对本</w:t>
-            </w:r>
-            <w:bookmarkStart w:id="0" w:name="_GoBack"/>
-            <w:bookmarkEnd w:id="0"/>
-            <w:r>
-              <w:rPr>
-                <w:rFonts w:hint="eastAsia" w:ascii="微软雅黑" w:hAnsi="微软雅黑" w:eastAsia="微软雅黑"/>
-                <w:color w:val="000000" w:themeColor="text1"/>
-                <w:sz w:val="21"/>
-                <w:szCs w:val="21"/>
-                <w:lang w:val="en-US" w:eastAsia="zh-CN"/>
-                <w14:textFill>
-                  <w14:solidFill>
-                    <w14:schemeClr w14:val="tx1"/>
-                  </w14:solidFill>
-                </w14:textFill>
-              </w:rPr>
-              <w:t>课程有初步了解</w:t>
+              <w:t>让学生对本课程有初步了解</w:t>
             </w:r>
           </w:p>
         </w:tc>
@@ -2383,6 +2493,12 @@
             <w:insideH w:val="single" w:color="000000" w:themeColor="text1" w:sz="8" w:space="0"/>
             <w:insideV w:val="single" w:color="000000" w:themeColor="text1" w:sz="8" w:space="0"/>
           </w:tblBorders>
+          <w:tblCellMar>
+            <w:top w:w="0" w:type="dxa"/>
+            <w:left w:w="0" w:type="dxa"/>
+            <w:bottom w:w="0" w:type="dxa"/>
+            <w:right w:w="0" w:type="dxa"/>
+          </w:tblCellMar>
         </w:tblPrEx>
         <w:trPr>
           <w:trHeight w:val="779" w:hRule="atLeast"/>

--- a/01-嵌入式操作系统及应用/01-教案/嵌入式操作系统及应用-11.docx
+++ b/01-嵌入式操作系统及应用/01-教案/嵌入式操作系统及应用-11.docx
@@ -119,7 +119,6 @@
             <w:insideH w:val="single" w:color="auto" w:sz="4" w:space="0"/>
             <w:insideV w:val="single" w:color="auto" w:sz="4" w:space="0"/>
           </w:tblBorders>
-          <w:shd w:val="clear" w:color="auto" w:fill="FFFFFF"/>
           <w:tblCellMar>
             <w:top w:w="0" w:type="dxa"/>
             <w:left w:w="108" w:type="dxa"/>
@@ -670,8 +669,414 @@
               </w:rPr>
               <w:fldChar w:fldCharType="end"/>
             </w:r>
-            <w:bookmarkStart w:id="0" w:name="_GoBack"/>
-            <w:bookmarkEnd w:id="0"/>
+          </w:p>
+        </w:tc>
+      </w:tr>
+      <w:tr>
+        <w:tblPrEx>
+          <w:tblBorders>
+            <w:top w:val="single" w:color="auto" w:sz="4" w:space="0"/>
+            <w:left w:val="single" w:color="auto" w:sz="4" w:space="0"/>
+            <w:bottom w:val="single" w:color="auto" w:sz="4" w:space="0"/>
+            <w:right w:val="single" w:color="auto" w:sz="4" w:space="0"/>
+            <w:insideH w:val="single" w:color="auto" w:sz="4" w:space="0"/>
+            <w:insideV w:val="single" w:color="auto" w:sz="4" w:space="0"/>
+          </w:tblBorders>
+          <w:tblCellMar>
+            <w:top w:w="0" w:type="dxa"/>
+            <w:left w:w="108" w:type="dxa"/>
+            <w:bottom w:w="0" w:type="dxa"/>
+            <w:right w:w="108" w:type="dxa"/>
+          </w:tblCellMar>
+        </w:tblPrEx>
+        <w:trPr>
+          <w:trHeight w:val="1971" w:hRule="exact"/>
+        </w:trPr>
+        <w:tc>
+          <w:tcPr>
+            <w:tcW w:w="2506" w:type="dxa"/>
+            <w:tcBorders>
+              <w:top w:val="single" w:color="auto" w:sz="4" w:space="0"/>
+              <w:left w:val="single" w:color="auto" w:sz="4" w:space="0"/>
+              <w:bottom w:val="single" w:color="auto" w:sz="4" w:space="0"/>
+              <w:right w:val="single" w:color="auto" w:sz="4" w:space="0"/>
+            </w:tcBorders>
+            <w:shd w:val="clear" w:color="auto" w:fill="FFFFFF"/>
+            <w:vAlign w:val="center"/>
+          </w:tcPr>
+          <w:p>
+            <w:pPr>
+              <w:jc w:val="center"/>
+              <w:rPr>
+                <w:rFonts w:ascii="宋体" w:hAnsi="宋体"/>
+              </w:rPr>
+            </w:pPr>
+            <w:r>
+              <w:rPr>
+                <w:rFonts w:hint="eastAsia" w:ascii="宋体" w:hAnsi="宋体"/>
+              </w:rPr>
+              <w:t>目的要求</w:t>
+            </w:r>
+          </w:p>
+        </w:tc>
+        <w:tc>
+          <w:tcPr>
+            <w:tcW w:w="7444" w:type="dxa"/>
+            <w:gridSpan w:val="4"/>
+            <w:tcBorders>
+              <w:top w:val="single" w:color="auto" w:sz="4" w:space="0"/>
+              <w:left w:val="single" w:color="auto" w:sz="4" w:space="0"/>
+              <w:bottom w:val="single" w:color="auto" w:sz="4" w:space="0"/>
+              <w:right w:val="single" w:color="auto" w:sz="4" w:space="0"/>
+            </w:tcBorders>
+            <w:shd w:val="clear" w:color="auto" w:fill="FFFFFF"/>
+            <w:vAlign w:val="center"/>
+          </w:tcPr>
+          <w:p>
+            <w:pPr>
+              <w:rPr>
+                <w:rFonts w:hint="eastAsia" w:ascii="宋体" w:hAnsi="宋体" w:eastAsia="宋体" w:cs="宋体"/>
+                <w:color w:val="000000"/>
+              </w:rPr>
+            </w:pPr>
+            <w:r>
+              <w:rPr>
+                <w:rFonts w:ascii="Helvetica" w:hAnsi="Helvetica" w:eastAsia="Helvetica" w:cs="Helvetica"/>
+                <w:i w:val="0"/>
+                <w:iCs w:val="0"/>
+                <w:caps w:val="0"/>
+                <w:color w:val="333333"/>
+                <w:spacing w:val="0"/>
+                <w:sz w:val="19"/>
+                <w:szCs w:val="19"/>
+                <w:shd w:val="clear" w:fill="FFFFFF"/>
+              </w:rPr>
+              <w:t>- 理解PWM（脉冲宽度调制）基本原理（频率、占空比定义）；</w:t>
+            </w:r>
+            <w:r>
+              <w:rPr>
+                <w:rFonts w:hint="default" w:ascii="Helvetica" w:hAnsi="Helvetica" w:eastAsia="Helvetica" w:cs="Helvetica"/>
+                <w:i w:val="0"/>
+                <w:iCs w:val="0"/>
+                <w:caps w:val="0"/>
+                <w:color w:val="333333"/>
+                <w:spacing w:val="0"/>
+                <w:sz w:val="19"/>
+                <w:szCs w:val="19"/>
+                <w:shd w:val="clear" w:fill="FFFFFF"/>
+              </w:rPr>
+              <w:br w:type="textWrapping"/>
+            </w:r>
+            <w:r>
+              <w:rPr>
+                <w:rFonts w:hint="default" w:ascii="Helvetica" w:hAnsi="Helvetica" w:eastAsia="Helvetica" w:cs="Helvetica"/>
+                <w:i w:val="0"/>
+                <w:iCs w:val="0"/>
+                <w:caps w:val="0"/>
+                <w:color w:val="333333"/>
+                <w:spacing w:val="0"/>
+                <w:sz w:val="19"/>
+                <w:szCs w:val="19"/>
+                <w:shd w:val="clear" w:fill="FFFFFF"/>
+              </w:rPr>
+              <w:t>- 掌握OpenHarmony PWM核心API（</w:t>
+            </w:r>
+            <w:r>
+              <w:rPr>
+                <w:rStyle w:val="11"/>
+                <w:rFonts w:ascii="Consolas" w:hAnsi="Consolas" w:eastAsia="Consolas" w:cs="Consolas"/>
+                <w:i w:val="0"/>
+                <w:iCs w:val="0"/>
+                <w:caps w:val="0"/>
+                <w:color w:val="000000"/>
+                <w:spacing w:val="0"/>
+                <w:sz w:val="17"/>
+                <w:szCs w:val="17"/>
+                <w:bdr w:val="none" w:color="auto" w:sz="0" w:space="0"/>
+                <w:shd w:val="clear" w:fill="F0F0F0"/>
+              </w:rPr>
+              <w:t>IoTPwmInit()</w:t>
+            </w:r>
+            <w:r>
+              <w:rPr>
+                <w:rFonts w:hint="default" w:ascii="Helvetica" w:hAnsi="Helvetica" w:eastAsia="Helvetica" w:cs="Helvetica"/>
+                <w:i w:val="0"/>
+                <w:iCs w:val="0"/>
+                <w:caps w:val="0"/>
+                <w:color w:val="333333"/>
+                <w:spacing w:val="0"/>
+                <w:sz w:val="19"/>
+                <w:szCs w:val="19"/>
+                <w:shd w:val="clear" w:fill="FFFFFF"/>
+              </w:rPr>
+              <w:t>初始化、</w:t>
+            </w:r>
+            <w:r>
+              <w:rPr>
+                <w:rStyle w:val="11"/>
+                <w:rFonts w:hint="default" w:ascii="Consolas" w:hAnsi="Consolas" w:eastAsia="Consolas" w:cs="Consolas"/>
+                <w:i w:val="0"/>
+                <w:iCs w:val="0"/>
+                <w:caps w:val="0"/>
+                <w:color w:val="000000"/>
+                <w:spacing w:val="0"/>
+                <w:sz w:val="17"/>
+                <w:szCs w:val="17"/>
+                <w:bdr w:val="none" w:color="auto" w:sz="0" w:space="0"/>
+                <w:shd w:val="clear" w:fill="F0F0F0"/>
+              </w:rPr>
+              <w:t>IoTPwmStart()</w:t>
+            </w:r>
+            <w:r>
+              <w:rPr>
+                <w:rFonts w:hint="default" w:ascii="Helvetica" w:hAnsi="Helvetica" w:eastAsia="Helvetica" w:cs="Helvetica"/>
+                <w:i w:val="0"/>
+                <w:iCs w:val="0"/>
+                <w:caps w:val="0"/>
+                <w:color w:val="333333"/>
+                <w:spacing w:val="0"/>
+                <w:sz w:val="19"/>
+                <w:szCs w:val="19"/>
+                <w:shd w:val="clear" w:fill="FFFFFF"/>
+              </w:rPr>
+              <w:t>输出、</w:t>
+            </w:r>
+            <w:r>
+              <w:rPr>
+                <w:rStyle w:val="11"/>
+                <w:rFonts w:hint="default" w:ascii="Consolas" w:hAnsi="Consolas" w:eastAsia="Consolas" w:cs="Consolas"/>
+                <w:i w:val="0"/>
+                <w:iCs w:val="0"/>
+                <w:caps w:val="0"/>
+                <w:color w:val="000000"/>
+                <w:spacing w:val="0"/>
+                <w:sz w:val="17"/>
+                <w:szCs w:val="17"/>
+                <w:bdr w:val="none" w:color="auto" w:sz="0" w:space="0"/>
+                <w:shd w:val="clear" w:fill="F0F0F0"/>
+              </w:rPr>
+              <w:t>IoTPwmStop()</w:t>
+            </w:r>
+            <w:r>
+              <w:rPr>
+                <w:rFonts w:hint="default" w:ascii="Helvetica" w:hAnsi="Helvetica" w:eastAsia="Helvetica" w:cs="Helvetica"/>
+                <w:i w:val="0"/>
+                <w:iCs w:val="0"/>
+                <w:caps w:val="0"/>
+                <w:color w:val="333333"/>
+                <w:spacing w:val="0"/>
+                <w:sz w:val="19"/>
+                <w:szCs w:val="19"/>
+                <w:shd w:val="clear" w:fill="FFFFFF"/>
+              </w:rPr>
+              <w:t>停止）的参数与功能；</w:t>
+            </w:r>
+            <w:r>
+              <w:rPr>
+                <w:rFonts w:hint="default" w:ascii="Helvetica" w:hAnsi="Helvetica" w:eastAsia="Helvetica" w:cs="Helvetica"/>
+                <w:i w:val="0"/>
+                <w:iCs w:val="0"/>
+                <w:caps w:val="0"/>
+                <w:color w:val="333333"/>
+                <w:spacing w:val="0"/>
+                <w:sz w:val="19"/>
+                <w:szCs w:val="19"/>
+                <w:shd w:val="clear" w:fill="FFFFFF"/>
+              </w:rPr>
+              <w:br w:type="textWrapping"/>
+            </w:r>
+            <w:r>
+              <w:rPr>
+                <w:rFonts w:hint="default" w:ascii="Helvetica" w:hAnsi="Helvetica" w:eastAsia="Helvetica" w:cs="Helvetica"/>
+                <w:i w:val="0"/>
+                <w:iCs w:val="0"/>
+                <w:caps w:val="0"/>
+                <w:color w:val="333333"/>
+                <w:spacing w:val="0"/>
+                <w:sz w:val="19"/>
+                <w:szCs w:val="19"/>
+                <w:shd w:val="clear" w:fill="FFFFFF"/>
+              </w:rPr>
+              <w:t>- 明确小凌派-RK2206 PWM端口与GPIO的对应关系（如端口0对应GPIO_PB4）。</w:t>
+            </w:r>
+          </w:p>
+        </w:tc>
+      </w:tr>
+      <w:tr>
+        <w:tblPrEx>
+          <w:tblBorders>
+            <w:top w:val="single" w:color="auto" w:sz="4" w:space="0"/>
+            <w:left w:val="single" w:color="auto" w:sz="4" w:space="0"/>
+            <w:bottom w:val="single" w:color="auto" w:sz="4" w:space="0"/>
+            <w:right w:val="single" w:color="auto" w:sz="4" w:space="0"/>
+            <w:insideH w:val="single" w:color="auto" w:sz="4" w:space="0"/>
+            <w:insideV w:val="single" w:color="auto" w:sz="4" w:space="0"/>
+          </w:tblBorders>
+          <w:tblCellMar>
+            <w:top w:w="0" w:type="dxa"/>
+            <w:left w:w="108" w:type="dxa"/>
+            <w:bottom w:w="0" w:type="dxa"/>
+            <w:right w:w="108" w:type="dxa"/>
+          </w:tblCellMar>
+        </w:tblPrEx>
+        <w:trPr>
+          <w:trHeight w:val="1919" w:hRule="exact"/>
+        </w:trPr>
+        <w:tc>
+          <w:tcPr>
+            <w:tcW w:w="2506" w:type="dxa"/>
+            <w:tcBorders>
+              <w:top w:val="single" w:color="auto" w:sz="4" w:space="0"/>
+              <w:left w:val="single" w:color="auto" w:sz="4" w:space="0"/>
+              <w:bottom w:val="single" w:color="auto" w:sz="4" w:space="0"/>
+              <w:right w:val="single" w:color="auto" w:sz="4" w:space="0"/>
+            </w:tcBorders>
+            <w:shd w:val="clear" w:color="auto" w:fill="FFFFFF"/>
+            <w:vAlign w:val="center"/>
+          </w:tcPr>
+          <w:p>
+            <w:pPr>
+              <w:jc w:val="center"/>
+              <w:rPr>
+                <w:rFonts w:ascii="宋体" w:hAnsi="宋体"/>
+                <w:lang w:eastAsia="zh-CN"/>
+              </w:rPr>
+            </w:pPr>
+            <w:r>
+              <w:rPr>
+                <w:rFonts w:hint="eastAsia" w:ascii="宋体" w:hAnsi="宋体"/>
+                <w:lang w:eastAsia="zh-CN"/>
+              </w:rPr>
+              <w:t>学情分析</w:t>
+            </w:r>
+          </w:p>
+        </w:tc>
+        <w:tc>
+          <w:tcPr>
+            <w:tcW w:w="7444" w:type="dxa"/>
+            <w:gridSpan w:val="4"/>
+            <w:tcBorders>
+              <w:top w:val="single" w:color="auto" w:sz="4" w:space="0"/>
+              <w:left w:val="single" w:color="auto" w:sz="4" w:space="0"/>
+              <w:bottom w:val="single" w:color="auto" w:sz="4" w:space="0"/>
+              <w:right w:val="single" w:color="auto" w:sz="4" w:space="0"/>
+            </w:tcBorders>
+            <w:shd w:val="clear" w:color="auto" w:fill="FFFFFF"/>
+            <w:vAlign w:val="center"/>
+          </w:tcPr>
+          <w:p>
+            <w:pPr>
+              <w:pStyle w:val="4"/>
+              <w:tabs>
+                <w:tab w:val="clear" w:pos="840"/>
+              </w:tabs>
+              <w:ind w:left="0" w:firstLine="0"/>
+              <w:rPr>
+                <w:rFonts w:hint="eastAsia" w:ascii="宋体" w:hAnsi="宋体" w:eastAsia="宋体" w:cs="宋体"/>
+                <w:color w:val="000000"/>
+                <w:lang w:eastAsia="zh-CN"/>
+              </w:rPr>
+            </w:pPr>
+            <w:r>
+              <w:rPr>
+                <w:rFonts w:ascii="Helvetica" w:hAnsi="Helvetica" w:eastAsia="Helvetica" w:cs="Helvetica"/>
+                <w:i w:val="0"/>
+                <w:iCs w:val="0"/>
+                <w:caps w:val="0"/>
+                <w:color w:val="333333"/>
+                <w:spacing w:val="0"/>
+                <w:sz w:val="19"/>
+                <w:szCs w:val="19"/>
+                <w:shd w:val="clear" w:fill="FFFFFF"/>
+              </w:rPr>
+              <w:t>1. 基础：已掌握任务创建、编译配置流程，具备C语言循环基础，但对硬件接口（PWM端口与GPIO对应）、PWM参数（占空比、频率）认知薄弱；</w:t>
+            </w:r>
+            <w:r>
+              <w:rPr>
+                <w:rFonts w:hint="default" w:ascii="Helvetica" w:hAnsi="Helvetica" w:eastAsia="Helvetica" w:cs="Helvetica"/>
+                <w:i w:val="0"/>
+                <w:iCs w:val="0"/>
+                <w:caps w:val="0"/>
+                <w:color w:val="333333"/>
+                <w:spacing w:val="0"/>
+                <w:sz w:val="19"/>
+                <w:szCs w:val="19"/>
+                <w:shd w:val="clear" w:fill="FFFFFF"/>
+              </w:rPr>
+              <w:br w:type="textWrapping"/>
+            </w:r>
+            <w:r>
+              <w:rPr>
+                <w:rFonts w:hint="default" w:ascii="Helvetica" w:hAnsi="Helvetica" w:eastAsia="Helvetica" w:cs="Helvetica"/>
+                <w:i w:val="0"/>
+                <w:iCs w:val="0"/>
+                <w:caps w:val="0"/>
+                <w:color w:val="333333"/>
+                <w:spacing w:val="0"/>
+                <w:sz w:val="19"/>
+                <w:szCs w:val="19"/>
+                <w:shd w:val="clear" w:fill="FFFFFF"/>
+              </w:rPr>
+              <w:t>2. 难点：易混淆PWM端口号与GPIO的对应关系，忽略</w:t>
+            </w:r>
+            <w:r>
+              <w:rPr>
+                <w:rStyle w:val="11"/>
+                <w:rFonts w:ascii="Consolas" w:hAnsi="Consolas" w:eastAsia="Consolas" w:cs="Consolas"/>
+                <w:i w:val="0"/>
+                <w:iCs w:val="0"/>
+                <w:caps w:val="0"/>
+                <w:color w:val="000000"/>
+                <w:spacing w:val="0"/>
+                <w:sz w:val="17"/>
+                <w:szCs w:val="17"/>
+                <w:bdr w:val="none" w:color="auto" w:sz="0" w:space="0"/>
+                <w:shd w:val="clear" w:fill="F0F0F0"/>
+              </w:rPr>
+              <w:t>IoTPwmStart()</w:t>
+            </w:r>
+            <w:r>
+              <w:rPr>
+                <w:rFonts w:hint="default" w:ascii="Helvetica" w:hAnsi="Helvetica" w:eastAsia="Helvetica" w:cs="Helvetica"/>
+                <w:i w:val="0"/>
+                <w:iCs w:val="0"/>
+                <w:caps w:val="0"/>
+                <w:color w:val="333333"/>
+                <w:spacing w:val="0"/>
+                <w:sz w:val="19"/>
+                <w:szCs w:val="19"/>
+                <w:shd w:val="clear" w:fill="FFFFFF"/>
+              </w:rPr>
+              <w:t>占空比范围（1~99）；</w:t>
+            </w:r>
+            <w:r>
+              <w:rPr>
+                <w:rFonts w:hint="default" w:ascii="Helvetica" w:hAnsi="Helvetica" w:eastAsia="Helvetica" w:cs="Helvetica"/>
+                <w:i w:val="0"/>
+                <w:iCs w:val="0"/>
+                <w:caps w:val="0"/>
+                <w:color w:val="333333"/>
+                <w:spacing w:val="0"/>
+                <w:sz w:val="19"/>
+                <w:szCs w:val="19"/>
+                <w:shd w:val="clear" w:fill="FFFFFF"/>
+              </w:rPr>
+              <w:br w:type="textWrapping"/>
+            </w:r>
+            <w:r>
+              <w:rPr>
+                <w:rFonts w:hint="default" w:ascii="Helvetica" w:hAnsi="Helvetica" w:eastAsia="Helvetica" w:cs="Helvetica"/>
+                <w:i w:val="0"/>
+                <w:iCs w:val="0"/>
+                <w:caps w:val="0"/>
+                <w:color w:val="333333"/>
+                <w:spacing w:val="0"/>
+                <w:sz w:val="19"/>
+                <w:szCs w:val="19"/>
+                <w:shd w:val="clear" w:fill="FFFFFF"/>
+              </w:rPr>
+              <w:t>3. 需求：需通过硬件端口图解、参数错误演示降低理解难度。</w:t>
+            </w:r>
           </w:p>
         </w:tc>
       </w:tr>
@@ -694,7 +1099,7 @@
           </w:tblCellMar>
         </w:tblPrEx>
         <w:trPr>
-          <w:trHeight w:val="1971" w:hRule="exact"/>
+          <w:trHeight w:val="3282" w:hRule="exact"/>
         </w:trPr>
         <w:tc>
           <w:tcPr>
@@ -719,7 +1124,21 @@
               <w:rPr>
                 <w:rFonts w:hint="eastAsia" w:ascii="宋体" w:hAnsi="宋体"/>
               </w:rPr>
-              <w:t>目的要求</w:t>
+              <w:t>重 难 点</w:t>
+            </w:r>
+          </w:p>
+          <w:p>
+            <w:pPr>
+              <w:jc w:val="center"/>
+              <w:rPr>
+                <w:rFonts w:ascii="宋体" w:hAnsi="宋体"/>
+              </w:rPr>
+            </w:pPr>
+            <w:r>
+              <w:rPr>
+                <w:rFonts w:hint="eastAsia" w:ascii="宋体" w:hAnsi="宋体"/>
+              </w:rPr>
+              <w:t>分    析</w:t>
             </w:r>
           </w:p>
         </w:tc>
@@ -738,79 +1157,6 @@
           </w:tcPr>
           <w:p>
             <w:pPr>
-              <w:rPr>
-                <w:rFonts w:hint="eastAsia" w:ascii="宋体" w:hAnsi="宋体" w:eastAsia="宋体" w:cs="宋体"/>
-                <w:color w:val="000000"/>
-              </w:rPr>
-            </w:pPr>
-          </w:p>
-        </w:tc>
-      </w:tr>
-      <w:tr>
-        <w:tblPrEx>
-          <w:tblBorders>
-            <w:top w:val="single" w:color="auto" w:sz="4" w:space="0"/>
-            <w:left w:val="single" w:color="auto" w:sz="4" w:space="0"/>
-            <w:bottom w:val="single" w:color="auto" w:sz="4" w:space="0"/>
-            <w:right w:val="single" w:color="auto" w:sz="4" w:space="0"/>
-            <w:insideH w:val="single" w:color="auto" w:sz="4" w:space="0"/>
-            <w:insideV w:val="single" w:color="auto" w:sz="4" w:space="0"/>
-          </w:tblBorders>
-          <w:shd w:val="clear" w:color="auto" w:fill="FFFFFF"/>
-          <w:tblCellMar>
-            <w:top w:w="0" w:type="dxa"/>
-            <w:left w:w="108" w:type="dxa"/>
-            <w:bottom w:w="0" w:type="dxa"/>
-            <w:right w:w="108" w:type="dxa"/>
-          </w:tblCellMar>
-        </w:tblPrEx>
-        <w:trPr>
-          <w:trHeight w:val="1075" w:hRule="exact"/>
-        </w:trPr>
-        <w:tc>
-          <w:tcPr>
-            <w:tcW w:w="2506" w:type="dxa"/>
-            <w:tcBorders>
-              <w:top w:val="single" w:color="auto" w:sz="4" w:space="0"/>
-              <w:left w:val="single" w:color="auto" w:sz="4" w:space="0"/>
-              <w:bottom w:val="single" w:color="auto" w:sz="4" w:space="0"/>
-              <w:right w:val="single" w:color="auto" w:sz="4" w:space="0"/>
-            </w:tcBorders>
-            <w:shd w:val="clear" w:color="auto" w:fill="FFFFFF"/>
-            <w:vAlign w:val="center"/>
-          </w:tcPr>
-          <w:p>
-            <w:pPr>
-              <w:jc w:val="center"/>
-              <w:rPr>
-                <w:rFonts w:ascii="宋体" w:hAnsi="宋体"/>
-                <w:lang w:eastAsia="zh-CN"/>
-              </w:rPr>
-            </w:pPr>
-            <w:r>
-              <w:rPr>
-                <w:rFonts w:hint="eastAsia" w:ascii="宋体" w:hAnsi="宋体"/>
-                <w:lang w:eastAsia="zh-CN"/>
-              </w:rPr>
-              <w:t>学情分析</w:t>
-            </w:r>
-          </w:p>
-        </w:tc>
-        <w:tc>
-          <w:tcPr>
-            <w:tcW w:w="7444" w:type="dxa"/>
-            <w:gridSpan w:val="4"/>
-            <w:tcBorders>
-              <w:top w:val="single" w:color="auto" w:sz="4" w:space="0"/>
-              <w:left w:val="single" w:color="auto" w:sz="4" w:space="0"/>
-              <w:bottom w:val="single" w:color="auto" w:sz="4" w:space="0"/>
-              <w:right w:val="single" w:color="auto" w:sz="4" w:space="0"/>
-            </w:tcBorders>
-            <w:shd w:val="clear" w:color="auto" w:fill="FFFFFF"/>
-            <w:vAlign w:val="center"/>
-          </w:tcPr>
-          <w:p>
-            <w:pPr>
               <w:pStyle w:val="4"/>
               <w:tabs>
                 <w:tab w:val="clear" w:pos="840"/>
@@ -818,99 +1164,430 @@
               <w:ind w:left="0" w:firstLine="0"/>
               <w:rPr>
                 <w:rFonts w:hint="eastAsia" w:ascii="宋体" w:hAnsi="宋体" w:eastAsia="宋体" w:cs="宋体"/>
+              </w:rPr>
+            </w:pPr>
+            <w:r>
+              <w:rPr>
+                <w:rFonts w:ascii="Helvetica" w:hAnsi="Helvetica" w:eastAsia="Helvetica" w:cs="Helvetica"/>
+                <w:i w:val="0"/>
+                <w:iCs w:val="0"/>
+                <w:caps w:val="0"/>
+                <w:color w:val="333333"/>
+                <w:spacing w:val="0"/>
+                <w:sz w:val="19"/>
+                <w:szCs w:val="19"/>
+                <w:shd w:val="clear" w:fill="FFFFFF"/>
+              </w:rPr>
+              <w:t>1. 重点：</w:t>
+            </w:r>
+            <w:r>
+              <w:rPr>
+                <w:rFonts w:hint="default" w:ascii="Helvetica" w:hAnsi="Helvetica" w:eastAsia="Helvetica" w:cs="Helvetica"/>
+                <w:i w:val="0"/>
+                <w:iCs w:val="0"/>
+                <w:caps w:val="0"/>
+                <w:color w:val="333333"/>
+                <w:spacing w:val="0"/>
+                <w:sz w:val="19"/>
+                <w:szCs w:val="19"/>
+                <w:shd w:val="clear" w:fill="FFFFFF"/>
+              </w:rPr>
+              <w:br w:type="textWrapping"/>
+            </w:r>
+            <w:r>
+              <w:rPr>
+                <w:rFonts w:hint="default" w:ascii="Helvetica" w:hAnsi="Helvetica" w:eastAsia="Helvetica" w:cs="Helvetica"/>
+                <w:i w:val="0"/>
+                <w:iCs w:val="0"/>
+                <w:caps w:val="0"/>
+                <w:color w:val="333333"/>
+                <w:spacing w:val="0"/>
+                <w:sz w:val="19"/>
+                <w:szCs w:val="19"/>
+                <w:shd w:val="clear" w:fill="FFFFFF"/>
+              </w:rPr>
+              <w:t>- API应用：</w:t>
+            </w:r>
+            <w:r>
+              <w:rPr>
+                <w:rStyle w:val="11"/>
+                <w:rFonts w:ascii="Consolas" w:hAnsi="Consolas" w:eastAsia="Consolas" w:cs="Consolas"/>
+                <w:i w:val="0"/>
+                <w:iCs w:val="0"/>
+                <w:caps w:val="0"/>
                 <w:color w:val="000000"/>
-                <w:lang w:eastAsia="zh-CN"/>
-              </w:rPr>
-            </w:pPr>
-          </w:p>
-        </w:tc>
-      </w:tr>
-      <w:tr>
-        <w:tblPrEx>
-          <w:tblBorders>
-            <w:top w:val="single" w:color="auto" w:sz="4" w:space="0"/>
-            <w:left w:val="single" w:color="auto" w:sz="4" w:space="0"/>
-            <w:bottom w:val="single" w:color="auto" w:sz="4" w:space="0"/>
-            <w:right w:val="single" w:color="auto" w:sz="4" w:space="0"/>
-            <w:insideH w:val="single" w:color="auto" w:sz="4" w:space="0"/>
-            <w:insideV w:val="single" w:color="auto" w:sz="4" w:space="0"/>
-          </w:tblBorders>
-          <w:shd w:val="clear" w:color="auto" w:fill="FFFFFF"/>
-          <w:tblCellMar>
-            <w:top w:w="0" w:type="dxa"/>
-            <w:left w:w="108" w:type="dxa"/>
-            <w:bottom w:w="0" w:type="dxa"/>
-            <w:right w:w="108" w:type="dxa"/>
-          </w:tblCellMar>
-        </w:tblPrEx>
-        <w:trPr>
-          <w:trHeight w:val="954" w:hRule="exact"/>
-        </w:trPr>
-        <w:tc>
-          <w:tcPr>
-            <w:tcW w:w="2506" w:type="dxa"/>
-            <w:tcBorders>
-              <w:top w:val="single" w:color="auto" w:sz="4" w:space="0"/>
-              <w:left w:val="single" w:color="auto" w:sz="4" w:space="0"/>
-              <w:bottom w:val="single" w:color="auto" w:sz="4" w:space="0"/>
-              <w:right w:val="single" w:color="auto" w:sz="4" w:space="0"/>
-            </w:tcBorders>
-            <w:shd w:val="clear" w:color="auto" w:fill="FFFFFF"/>
-            <w:vAlign w:val="center"/>
-          </w:tcPr>
-          <w:p>
-            <w:pPr>
-              <w:jc w:val="center"/>
-              <w:rPr>
-                <w:rFonts w:ascii="宋体" w:hAnsi="宋体"/>
-              </w:rPr>
-            </w:pPr>
-            <w:r>
-              <w:rPr>
-                <w:rFonts w:hint="eastAsia" w:ascii="宋体" w:hAnsi="宋体"/>
-              </w:rPr>
-              <w:t>重 难 点</w:t>
-            </w:r>
-          </w:p>
-          <w:p>
-            <w:pPr>
-              <w:jc w:val="center"/>
-              <w:rPr>
-                <w:rFonts w:ascii="宋体" w:hAnsi="宋体"/>
-              </w:rPr>
-            </w:pPr>
-            <w:r>
-              <w:rPr>
-                <w:rFonts w:hint="eastAsia" w:ascii="宋体" w:hAnsi="宋体"/>
-              </w:rPr>
-              <w:t>分    析</w:t>
-            </w:r>
-          </w:p>
-        </w:tc>
-        <w:tc>
-          <w:tcPr>
-            <w:tcW w:w="7444" w:type="dxa"/>
-            <w:gridSpan w:val="4"/>
-            <w:tcBorders>
-              <w:top w:val="single" w:color="auto" w:sz="4" w:space="0"/>
-              <w:left w:val="single" w:color="auto" w:sz="4" w:space="0"/>
-              <w:bottom w:val="single" w:color="auto" w:sz="4" w:space="0"/>
-              <w:right w:val="single" w:color="auto" w:sz="4" w:space="0"/>
-            </w:tcBorders>
-            <w:shd w:val="clear" w:color="auto" w:fill="FFFFFF"/>
-            <w:vAlign w:val="center"/>
-          </w:tcPr>
-          <w:p>
-            <w:pPr>
-              <w:pStyle w:val="4"/>
-              <w:tabs>
-                <w:tab w:val="clear" w:pos="840"/>
-              </w:tabs>
-              <w:ind w:left="0" w:firstLine="0"/>
-              <w:rPr>
-                <w:rFonts w:hint="eastAsia" w:ascii="宋体" w:hAnsi="宋体" w:eastAsia="宋体" w:cs="宋体"/>
-              </w:rPr>
-            </w:pPr>
+                <w:spacing w:val="0"/>
+                <w:sz w:val="17"/>
+                <w:szCs w:val="17"/>
+                <w:bdr w:val="none" w:color="auto" w:sz="0" w:space="0"/>
+                <w:shd w:val="clear" w:fill="F0F0F0"/>
+              </w:rPr>
+              <w:t>IoTPwmInit(port)</w:t>
+            </w:r>
+            <w:r>
+              <w:rPr>
+                <w:rFonts w:hint="default" w:ascii="Helvetica" w:hAnsi="Helvetica" w:eastAsia="Helvetica" w:cs="Helvetica"/>
+                <w:i w:val="0"/>
+                <w:iCs w:val="0"/>
+                <w:caps w:val="0"/>
+                <w:color w:val="333333"/>
+                <w:spacing w:val="0"/>
+                <w:sz w:val="19"/>
+                <w:szCs w:val="19"/>
+                <w:shd w:val="clear" w:fill="FFFFFF"/>
+              </w:rPr>
+              <w:t>（port为0~10）、</w:t>
+            </w:r>
+            <w:r>
+              <w:rPr>
+                <w:rStyle w:val="11"/>
+                <w:rFonts w:hint="default" w:ascii="Consolas" w:hAnsi="Consolas" w:eastAsia="Consolas" w:cs="Consolas"/>
+                <w:i w:val="0"/>
+                <w:iCs w:val="0"/>
+                <w:caps w:val="0"/>
+                <w:color w:val="000000"/>
+                <w:spacing w:val="0"/>
+                <w:sz w:val="17"/>
+                <w:szCs w:val="17"/>
+                <w:bdr w:val="none" w:color="auto" w:sz="0" w:space="0"/>
+                <w:shd w:val="clear" w:fill="F0F0F0"/>
+              </w:rPr>
+              <w:t>IoTPwmStart(port, 50, 1000)</w:t>
+            </w:r>
+            <w:r>
+              <w:rPr>
+                <w:rFonts w:hint="default" w:ascii="Helvetica" w:hAnsi="Helvetica" w:eastAsia="Helvetica" w:cs="Helvetica"/>
+                <w:i w:val="0"/>
+                <w:iCs w:val="0"/>
+                <w:caps w:val="0"/>
+                <w:color w:val="333333"/>
+                <w:spacing w:val="0"/>
+                <w:sz w:val="19"/>
+                <w:szCs w:val="19"/>
+                <w:shd w:val="clear" w:fill="FFFFFF"/>
+              </w:rPr>
+              <w:t>（占空比50、频率1000Hz）；</w:t>
+            </w:r>
+            <w:r>
+              <w:rPr>
+                <w:rFonts w:hint="default" w:ascii="Helvetica" w:hAnsi="Helvetica" w:eastAsia="Helvetica" w:cs="Helvetica"/>
+                <w:i w:val="0"/>
+                <w:iCs w:val="0"/>
+                <w:caps w:val="0"/>
+                <w:color w:val="333333"/>
+                <w:spacing w:val="0"/>
+                <w:sz w:val="19"/>
+                <w:szCs w:val="19"/>
+                <w:shd w:val="clear" w:fill="FFFFFF"/>
+              </w:rPr>
+              <w:br w:type="textWrapping"/>
+            </w:r>
+            <w:r>
+              <w:rPr>
+                <w:rFonts w:hint="default" w:ascii="Helvetica" w:hAnsi="Helvetica" w:eastAsia="Helvetica" w:cs="Helvetica"/>
+                <w:i w:val="0"/>
+                <w:iCs w:val="0"/>
+                <w:caps w:val="0"/>
+                <w:color w:val="333333"/>
+                <w:spacing w:val="0"/>
+                <w:sz w:val="19"/>
+                <w:szCs w:val="19"/>
+                <w:shd w:val="clear" w:fill="FFFFFF"/>
+              </w:rPr>
+              <w:t>- 编译配置：修改</w:t>
+            </w:r>
+            <w:r>
+              <w:rPr>
+                <w:rStyle w:val="11"/>
+                <w:rFonts w:hint="default" w:ascii="Consolas" w:hAnsi="Consolas" w:eastAsia="Consolas" w:cs="Consolas"/>
+                <w:i w:val="0"/>
+                <w:iCs w:val="0"/>
+                <w:caps w:val="0"/>
+                <w:color w:val="000000"/>
+                <w:spacing w:val="0"/>
+                <w:sz w:val="17"/>
+                <w:szCs w:val="17"/>
+                <w:bdr w:val="none" w:color="auto" w:sz="0" w:space="0"/>
+                <w:shd w:val="clear" w:fill="F0F0F0"/>
+              </w:rPr>
+              <w:t>vendor/lockzhiner/rk2206/sample/BUILD.gn</w:t>
+            </w:r>
+            <w:r>
+              <w:rPr>
+                <w:rFonts w:hint="default" w:ascii="Helvetica" w:hAnsi="Helvetica" w:eastAsia="Helvetica" w:cs="Helvetica"/>
+                <w:i w:val="0"/>
+                <w:iCs w:val="0"/>
+                <w:caps w:val="0"/>
+                <w:color w:val="333333"/>
+                <w:spacing w:val="0"/>
+                <w:sz w:val="19"/>
+                <w:szCs w:val="19"/>
+                <w:shd w:val="clear" w:fill="FFFFFF"/>
+              </w:rPr>
+              <w:t>添加</w:t>
+            </w:r>
+            <w:r>
+              <w:rPr>
+                <w:rStyle w:val="11"/>
+                <w:rFonts w:hint="default" w:ascii="Consolas" w:hAnsi="Consolas" w:eastAsia="Consolas" w:cs="Consolas"/>
+                <w:i w:val="0"/>
+                <w:iCs w:val="0"/>
+                <w:caps w:val="0"/>
+                <w:color w:val="000000"/>
+                <w:spacing w:val="0"/>
+                <w:sz w:val="17"/>
+                <w:szCs w:val="17"/>
+                <w:bdr w:val="none" w:color="auto" w:sz="0" w:space="0"/>
+                <w:shd w:val="clear" w:fill="F0F0F0"/>
+              </w:rPr>
+              <w:t>./a8_hal_pwm:hal_pwm_example</w:t>
+            </w:r>
+            <w:r>
+              <w:rPr>
+                <w:rFonts w:hint="default" w:ascii="Helvetica" w:hAnsi="Helvetica" w:eastAsia="Helvetica" w:cs="Helvetica"/>
+                <w:i w:val="0"/>
+                <w:iCs w:val="0"/>
+                <w:caps w:val="0"/>
+                <w:color w:val="333333"/>
+                <w:spacing w:val="0"/>
+                <w:sz w:val="19"/>
+                <w:szCs w:val="19"/>
+                <w:shd w:val="clear" w:fill="FFFFFF"/>
+              </w:rPr>
+              <w:t>，</w:t>
+            </w:r>
+            <w:r>
+              <w:rPr>
+                <w:rStyle w:val="11"/>
+                <w:rFonts w:hint="default" w:ascii="Consolas" w:hAnsi="Consolas" w:eastAsia="Consolas" w:cs="Consolas"/>
+                <w:i w:val="0"/>
+                <w:iCs w:val="0"/>
+                <w:caps w:val="0"/>
+                <w:color w:val="000000"/>
+                <w:spacing w:val="0"/>
+                <w:sz w:val="17"/>
+                <w:szCs w:val="17"/>
+                <w:bdr w:val="none" w:color="auto" w:sz="0" w:space="0"/>
+                <w:shd w:val="clear" w:fill="F0F0F0"/>
+              </w:rPr>
+              <w:t>Makefile</w:t>
+            </w:r>
+            <w:r>
+              <w:rPr>
+                <w:rFonts w:hint="default" w:ascii="Helvetica" w:hAnsi="Helvetica" w:eastAsia="Helvetica" w:cs="Helvetica"/>
+                <w:i w:val="0"/>
+                <w:iCs w:val="0"/>
+                <w:caps w:val="0"/>
+                <w:color w:val="333333"/>
+                <w:spacing w:val="0"/>
+                <w:sz w:val="19"/>
+                <w:szCs w:val="19"/>
+                <w:shd w:val="clear" w:fill="FFFFFF"/>
+              </w:rPr>
+              <w:t>添加</w:t>
+            </w:r>
+            <w:r>
+              <w:rPr>
+                <w:rStyle w:val="11"/>
+                <w:rFonts w:hint="default" w:ascii="Consolas" w:hAnsi="Consolas" w:eastAsia="Consolas" w:cs="Consolas"/>
+                <w:i w:val="0"/>
+                <w:iCs w:val="0"/>
+                <w:caps w:val="0"/>
+                <w:color w:val="000000"/>
+                <w:spacing w:val="0"/>
+                <w:sz w:val="17"/>
+                <w:szCs w:val="17"/>
+                <w:bdr w:val="none" w:color="auto" w:sz="0" w:space="0"/>
+                <w:shd w:val="clear" w:fill="F0F0F0"/>
+              </w:rPr>
+              <w:t>-lhal_pwm_example</w:t>
+            </w:r>
+            <w:r>
+              <w:rPr>
+                <w:rFonts w:hint="default" w:ascii="Helvetica" w:hAnsi="Helvetica" w:eastAsia="Helvetica" w:cs="Helvetica"/>
+                <w:i w:val="0"/>
+                <w:iCs w:val="0"/>
+                <w:caps w:val="0"/>
+                <w:color w:val="333333"/>
+                <w:spacing w:val="0"/>
+                <w:sz w:val="19"/>
+                <w:szCs w:val="19"/>
+                <w:shd w:val="clear" w:fill="FFFFFF"/>
+              </w:rPr>
+              <w:t>；</w:t>
+            </w:r>
+            <w:r>
+              <w:rPr>
+                <w:rFonts w:hint="default" w:ascii="Helvetica" w:hAnsi="Helvetica" w:eastAsia="Helvetica" w:cs="Helvetica"/>
+                <w:i w:val="0"/>
+                <w:iCs w:val="0"/>
+                <w:caps w:val="0"/>
+                <w:color w:val="333333"/>
+                <w:spacing w:val="0"/>
+                <w:sz w:val="19"/>
+                <w:szCs w:val="19"/>
+                <w:shd w:val="clear" w:fill="FFFFFF"/>
+              </w:rPr>
+              <w:br w:type="textWrapping"/>
+            </w:r>
+            <w:r>
+              <w:rPr>
+                <w:rFonts w:hint="default" w:ascii="Helvetica" w:hAnsi="Helvetica" w:eastAsia="Helvetica" w:cs="Helvetica"/>
+                <w:i w:val="0"/>
+                <w:iCs w:val="0"/>
+                <w:caps w:val="0"/>
+                <w:color w:val="333333"/>
+                <w:spacing w:val="0"/>
+                <w:sz w:val="19"/>
+                <w:szCs w:val="19"/>
+                <w:shd w:val="clear" w:fill="FFFFFF"/>
+              </w:rPr>
+              <w:t>- 结果验证：串口观察“每隔5秒切换PWM端口，打印</w:t>
+            </w:r>
+            <w:r>
+              <w:rPr>
+                <w:rStyle w:val="11"/>
+                <w:rFonts w:hint="default" w:ascii="Consolas" w:hAnsi="Consolas" w:eastAsia="Consolas" w:cs="Consolas"/>
+                <w:i w:val="0"/>
+                <w:iCs w:val="0"/>
+                <w:caps w:val="0"/>
+                <w:color w:val="000000"/>
+                <w:spacing w:val="0"/>
+                <w:sz w:val="17"/>
+                <w:szCs w:val="17"/>
+                <w:bdr w:val="none" w:color="auto" w:sz="0" w:space="0"/>
+                <w:shd w:val="clear" w:fill="F0F0F0"/>
+              </w:rPr>
+              <w:t>PWM(x) start/end</w:t>
+            </w:r>
+            <w:r>
+              <w:rPr>
+                <w:rFonts w:hint="default" w:ascii="Helvetica" w:hAnsi="Helvetica" w:eastAsia="Helvetica" w:cs="Helvetica"/>
+                <w:i w:val="0"/>
+                <w:iCs w:val="0"/>
+                <w:caps w:val="0"/>
+                <w:color w:val="333333"/>
+                <w:spacing w:val="0"/>
+                <w:sz w:val="19"/>
+                <w:szCs w:val="19"/>
+                <w:shd w:val="clear" w:fill="FFFFFF"/>
+              </w:rPr>
+              <w:t>”。</w:t>
+            </w:r>
+            <w:r>
+              <w:rPr>
+                <w:rFonts w:hint="default" w:ascii="Helvetica" w:hAnsi="Helvetica" w:eastAsia="Helvetica" w:cs="Helvetica"/>
+                <w:i w:val="0"/>
+                <w:iCs w:val="0"/>
+                <w:caps w:val="0"/>
+                <w:color w:val="333333"/>
+                <w:spacing w:val="0"/>
+                <w:sz w:val="19"/>
+                <w:szCs w:val="19"/>
+                <w:shd w:val="clear" w:fill="FFFFFF"/>
+              </w:rPr>
+              <w:br w:type="textWrapping"/>
+            </w:r>
+            <w:r>
+              <w:rPr>
+                <w:rFonts w:hint="default" w:ascii="Helvetica" w:hAnsi="Helvetica" w:eastAsia="Helvetica" w:cs="Helvetica"/>
+                <w:i w:val="0"/>
+                <w:iCs w:val="0"/>
+                <w:caps w:val="0"/>
+                <w:color w:val="333333"/>
+                <w:spacing w:val="0"/>
+                <w:sz w:val="19"/>
+                <w:szCs w:val="19"/>
+                <w:shd w:val="clear" w:fill="FFFFFF"/>
+              </w:rPr>
+              <w:t>2. 难点：</w:t>
+            </w:r>
+            <w:r>
+              <w:rPr>
+                <w:rFonts w:hint="default" w:ascii="Helvetica" w:hAnsi="Helvetica" w:eastAsia="Helvetica" w:cs="Helvetica"/>
+                <w:i w:val="0"/>
+                <w:iCs w:val="0"/>
+                <w:caps w:val="0"/>
+                <w:color w:val="333333"/>
+                <w:spacing w:val="0"/>
+                <w:sz w:val="19"/>
+                <w:szCs w:val="19"/>
+                <w:shd w:val="clear" w:fill="FFFFFF"/>
+              </w:rPr>
+              <w:br w:type="textWrapping"/>
+            </w:r>
+            <w:r>
+              <w:rPr>
+                <w:rFonts w:hint="default" w:ascii="Helvetica" w:hAnsi="Helvetica" w:eastAsia="Helvetica" w:cs="Helvetica"/>
+                <w:i w:val="0"/>
+                <w:iCs w:val="0"/>
+                <w:caps w:val="0"/>
+                <w:color w:val="333333"/>
+                <w:spacing w:val="0"/>
+                <w:sz w:val="19"/>
+                <w:szCs w:val="19"/>
+                <w:shd w:val="clear" w:fill="FFFFFF"/>
+              </w:rPr>
+              <w:t>- 硬件对应：PWM端口与GPIO的匹配（如端口3对应GPIO_PC0）；</w:t>
+            </w:r>
+            <w:r>
+              <w:rPr>
+                <w:rFonts w:hint="default" w:ascii="Helvetica" w:hAnsi="Helvetica" w:eastAsia="Helvetica" w:cs="Helvetica"/>
+                <w:i w:val="0"/>
+                <w:iCs w:val="0"/>
+                <w:caps w:val="0"/>
+                <w:color w:val="333333"/>
+                <w:spacing w:val="0"/>
+                <w:sz w:val="19"/>
+                <w:szCs w:val="19"/>
+                <w:shd w:val="clear" w:fill="FFFFFF"/>
+              </w:rPr>
+              <w:br w:type="textWrapping"/>
+            </w:r>
+            <w:r>
+              <w:rPr>
+                <w:rFonts w:hint="default" w:ascii="Helvetica" w:hAnsi="Helvetica" w:eastAsia="Helvetica" w:cs="Helvetica"/>
+                <w:i w:val="0"/>
+                <w:iCs w:val="0"/>
+                <w:caps w:val="0"/>
+                <w:color w:val="333333"/>
+                <w:spacing w:val="0"/>
+                <w:sz w:val="19"/>
+                <w:szCs w:val="19"/>
+                <w:shd w:val="clear" w:fill="FFFFFF"/>
+              </w:rPr>
+              <w:t>- 参数容错：</w:t>
+            </w:r>
+            <w:r>
+              <w:rPr>
+                <w:rStyle w:val="11"/>
+                <w:rFonts w:hint="default" w:ascii="Consolas" w:hAnsi="Consolas" w:eastAsia="Consolas" w:cs="Consolas"/>
+                <w:i w:val="0"/>
+                <w:iCs w:val="0"/>
+                <w:caps w:val="0"/>
+                <w:color w:val="000000"/>
+                <w:spacing w:val="0"/>
+                <w:sz w:val="17"/>
+                <w:szCs w:val="17"/>
+                <w:bdr w:val="none" w:color="auto" w:sz="0" w:space="0"/>
+                <w:shd w:val="clear" w:fill="F0F0F0"/>
+              </w:rPr>
+              <w:t>IoTPwmStart()</w:t>
+            </w:r>
+            <w:r>
+              <w:rPr>
+                <w:rFonts w:hint="default" w:ascii="Helvetica" w:hAnsi="Helvetica" w:eastAsia="Helvetica" w:cs="Helvetica"/>
+                <w:i w:val="0"/>
+                <w:iCs w:val="0"/>
+                <w:caps w:val="0"/>
+                <w:color w:val="333333"/>
+                <w:spacing w:val="0"/>
+                <w:sz w:val="19"/>
+                <w:szCs w:val="19"/>
+                <w:shd w:val="clear" w:fill="FFFFFF"/>
+              </w:rPr>
+              <w:t>占空比超范围（如0或100）导致函数失败的处理。</w:t>
+            </w:r>
           </w:p>
         </w:tc>
       </w:tr>
@@ -1147,7 +1824,6 @@
             <w:insideH w:val="single" w:color="auto" w:sz="4" w:space="0"/>
             <w:insideV w:val="single" w:color="auto" w:sz="4" w:space="0"/>
           </w:tblBorders>
-          <w:shd w:val="clear" w:color="auto" w:fill="FFFFFF"/>
           <w:tblCellMar>
             <w:top w:w="0" w:type="dxa"/>
             <w:left w:w="108" w:type="dxa"/>
@@ -1244,10 +1920,45 @@
             </w:pPr>
             <w:r>
               <w:rPr>
-                <w:rFonts w:hint="eastAsia" w:ascii="宋体" w:hAnsi="宋体" w:eastAsia="宋体" w:cs="宋体"/>
-                <w:lang w:eastAsia="zh-CN"/>
-              </w:rPr>
-              <w:t>通过国产软件的崛起及应用事例的讲解，树立学生的民族自豪感和科技报国情怀</w:t>
+                <w:rFonts w:ascii="Helvetica" w:hAnsi="Helvetica" w:eastAsia="Helvetica" w:cs="Helvetica"/>
+                <w:i w:val="0"/>
+                <w:iCs w:val="0"/>
+                <w:caps w:val="0"/>
+                <w:color w:val="333333"/>
+                <w:spacing w:val="0"/>
+                <w:sz w:val="19"/>
+                <w:szCs w:val="19"/>
+                <w:shd w:val="clear" w:fill="FFFFFF"/>
+              </w:rPr>
+              <w:t>1. 讲解小凌派-RK2206 PWM在国产智能家居（如LED调光台灯）、工业电机控制中的应用，说明国产开发板对硬件接口的本土化适配优势；</w:t>
+            </w:r>
+            <w:r>
+              <w:rPr>
+                <w:rFonts w:hint="default" w:ascii="Helvetica" w:hAnsi="Helvetica" w:eastAsia="Helvetica" w:cs="Helvetica"/>
+                <w:i w:val="0"/>
+                <w:iCs w:val="0"/>
+                <w:caps w:val="0"/>
+                <w:color w:val="333333"/>
+                <w:spacing w:val="0"/>
+                <w:sz w:val="19"/>
+                <w:szCs w:val="19"/>
+                <w:shd w:val="clear" w:fill="FFFFFF"/>
+              </w:rPr>
+              <w:br w:type="textWrapping"/>
+            </w:r>
+            <w:r>
+              <w:rPr>
+                <w:rFonts w:hint="default" w:ascii="Helvetica" w:hAnsi="Helvetica" w:eastAsia="Helvetica" w:cs="Helvetica"/>
+                <w:i w:val="0"/>
+                <w:iCs w:val="0"/>
+                <w:caps w:val="0"/>
+                <w:color w:val="333333"/>
+                <w:spacing w:val="0"/>
+                <w:sz w:val="19"/>
+                <w:szCs w:val="19"/>
+                <w:shd w:val="clear" w:fill="FFFFFF"/>
+              </w:rPr>
+              <w:t>2. 对比国外开发板PWM接口的封闭性，强调鸿蒙系统“硬件接口开源、工具链自主”的价值，引导学生认同国产嵌入式生态。</w:t>
             </w:r>
           </w:p>
         </w:tc>
@@ -1312,6 +2023,310 @@
             <w:shd w:val="clear" w:color="auto" w:fill="FFFFFF"/>
             <w:vAlign w:val="center"/>
           </w:tcPr>
+          <w:tbl>
+            <w:tblPr>
+              <w:tblW w:w="20390" w:type="dxa"/>
+              <w:tblInd w:w="-161" w:type="dxa"/>
+              <w:tblBorders>
+                <w:top w:val="none" w:color="auto" w:sz="0" w:space="0"/>
+                <w:left w:val="none" w:color="auto" w:sz="0" w:space="0"/>
+                <w:bottom w:val="none" w:color="auto" w:sz="0" w:space="0"/>
+                <w:right w:val="none" w:color="auto" w:sz="0" w:space="0"/>
+                <w:insideH w:val="none" w:color="auto" w:sz="0" w:space="0"/>
+                <w:insideV w:val="none" w:color="auto" w:sz="0" w:space="0"/>
+              </w:tblBorders>
+              <w:shd w:val="clear" w:color="auto" w:fill="FFFFFF"/>
+              <w:tblLayout w:type="fixed"/>
+              <w:tblCellMar>
+                <w:top w:w="15" w:type="dxa"/>
+                <w:left w:w="15" w:type="dxa"/>
+                <w:bottom w:w="15" w:type="dxa"/>
+                <w:right w:w="15" w:type="dxa"/>
+              </w:tblCellMar>
+            </w:tblPr>
+            <w:tblGrid>
+              <w:gridCol w:w="20390"/>
+            </w:tblGrid>
+            <w:tr>
+              <w:tblPrEx>
+                <w:tblBorders>
+                  <w:top w:val="none" w:color="auto" w:sz="0" w:space="0"/>
+                  <w:left w:val="none" w:color="auto" w:sz="0" w:space="0"/>
+                  <w:bottom w:val="none" w:color="auto" w:sz="0" w:space="0"/>
+                  <w:right w:val="none" w:color="auto" w:sz="0" w:space="0"/>
+                  <w:insideH w:val="none" w:color="auto" w:sz="0" w:space="0"/>
+                  <w:insideV w:val="none" w:color="auto" w:sz="0" w:space="0"/>
+                </w:tblBorders>
+                <w:shd w:val="clear" w:color="auto" w:fill="FFFFFF"/>
+              </w:tblPrEx>
+              <w:tc>
+                <w:tcPr>
+                  <w:tcW w:w="20390" w:type="dxa"/>
+                  <w:tcBorders>
+                    <w:top w:val="single" w:color="D6D6D6" w:sz="4" w:space="0"/>
+                    <w:left w:val="single" w:color="D6D6D6" w:sz="4" w:space="0"/>
+                    <w:bottom w:val="single" w:color="D6D6D6" w:sz="4" w:space="0"/>
+                    <w:right w:val="single" w:color="D6D6D6" w:sz="4" w:space="0"/>
+                  </w:tcBorders>
+                  <w:shd w:val="clear" w:color="auto" w:fill="FFFFFF"/>
+                  <w:tcMar>
+                    <w:top w:w="72" w:type="dxa"/>
+                    <w:left w:w="156" w:type="dxa"/>
+                    <w:bottom w:w="72" w:type="dxa"/>
+                    <w:right w:w="156" w:type="dxa"/>
+                  </w:tcMar>
+                  <w:vAlign w:val="center"/>
+                </w:tcPr>
+                <w:p>
+                  <w:pPr>
+                    <w:keepNext w:val="0"/>
+                    <w:keepLines w:val="0"/>
+                    <w:widowControl/>
+                    <w:suppressLineNumbers w:val="0"/>
+                    <w:jc w:val="left"/>
+                    <w:rPr>
+                      <w:rFonts w:ascii="Helvetica" w:hAnsi="Helvetica" w:eastAsia="Helvetica" w:cs="Helvetica"/>
+                      <w:i w:val="0"/>
+                      <w:iCs w:val="0"/>
+                      <w:caps w:val="0"/>
+                      <w:color w:val="333333"/>
+                      <w:spacing w:val="0"/>
+                      <w:sz w:val="19"/>
+                      <w:szCs w:val="19"/>
+                    </w:rPr>
+                  </w:pPr>
+                  <w:r>
+                    <w:rPr>
+                      <w:rFonts w:hint="default" w:ascii="Helvetica" w:hAnsi="Helvetica" w:eastAsia="Helvetica" w:cs="Helvetica"/>
+                      <w:i w:val="0"/>
+                      <w:iCs w:val="0"/>
+                      <w:caps w:val="0"/>
+                      <w:color w:val="333333"/>
+                      <w:spacing w:val="0"/>
+                      <w:kern w:val="0"/>
+                      <w:sz w:val="19"/>
+                      <w:szCs w:val="19"/>
+                      <w:bdr w:val="none" w:color="auto" w:sz="0" w:space="0"/>
+                      <w:lang w:val="en-US" w:eastAsia="zh-CN" w:bidi="ar"/>
+                    </w:rPr>
+                    <w:br w:type="textWrapping"/>
+                  </w:r>
+                  <w:r>
+                    <w:rPr>
+                      <w:rFonts w:hint="default" w:ascii="Helvetica" w:hAnsi="Helvetica" w:eastAsia="Helvetica" w:cs="Helvetica"/>
+                      <w:i w:val="0"/>
+                      <w:iCs w:val="0"/>
+                      <w:caps w:val="0"/>
+                      <w:color w:val="333333"/>
+                      <w:spacing w:val="0"/>
+                      <w:kern w:val="0"/>
+                      <w:sz w:val="19"/>
+                      <w:szCs w:val="19"/>
+                      <w:bdr w:val="none" w:color="auto" w:sz="0" w:space="0"/>
+                      <w:lang w:val="en-US" w:eastAsia="zh-CN" w:bidi="ar"/>
+                    </w:rPr>
+                    <w:t>1. 实操任务：</w:t>
+                  </w:r>
+                  <w:r>
+                    <w:rPr>
+                      <w:rFonts w:hint="default" w:ascii="Helvetica" w:hAnsi="Helvetica" w:eastAsia="Helvetica" w:cs="Helvetica"/>
+                      <w:i w:val="0"/>
+                      <w:iCs w:val="0"/>
+                      <w:caps w:val="0"/>
+                      <w:color w:val="333333"/>
+                      <w:spacing w:val="0"/>
+                      <w:kern w:val="0"/>
+                      <w:sz w:val="19"/>
+                      <w:szCs w:val="19"/>
+                      <w:bdr w:val="none" w:color="auto" w:sz="0" w:space="0"/>
+                      <w:lang w:val="en-US" w:eastAsia="zh-CN" w:bidi="ar"/>
+                    </w:rPr>
+                    <w:br w:type="textWrapping"/>
+                  </w:r>
+                  <w:r>
+                    <w:rPr>
+                      <w:rFonts w:hint="default" w:ascii="Helvetica" w:hAnsi="Helvetica" w:eastAsia="Helvetica" w:cs="Helvetica"/>
+                      <w:i w:val="0"/>
+                      <w:iCs w:val="0"/>
+                      <w:caps w:val="0"/>
+                      <w:color w:val="333333"/>
+                      <w:spacing w:val="0"/>
+                      <w:kern w:val="0"/>
+                      <w:sz w:val="19"/>
+                      <w:szCs w:val="19"/>
+                      <w:bdr w:val="none" w:color="auto" w:sz="0" w:space="0"/>
+                      <w:lang w:val="en-US" w:eastAsia="zh-CN" w:bidi="ar"/>
+                    </w:rPr>
+                    <w:t>- 修改代码：将</w:t>
+                  </w:r>
+                  <w:r>
+                    <w:rPr>
+                      <w:rStyle w:val="11"/>
+                      <w:rFonts w:ascii="Consolas" w:hAnsi="Consolas" w:eastAsia="Consolas" w:cs="Consolas"/>
+                      <w:i w:val="0"/>
+                      <w:iCs w:val="0"/>
+                      <w:caps w:val="0"/>
+                      <w:color w:val="000000"/>
+                      <w:spacing w:val="0"/>
+                      <w:kern w:val="0"/>
+                      <w:sz w:val="17"/>
+                      <w:szCs w:val="17"/>
+                      <w:bdr w:val="none" w:color="auto" w:sz="0" w:space="0"/>
+                      <w:shd w:val="clear" w:fill="F0F0F0"/>
+                      <w:lang w:val="en-US" w:eastAsia="zh-CN" w:bidi="ar"/>
+                    </w:rPr>
+                    <w:t>IoTPwmStart()</w:t>
+                  </w:r>
+                  <w:r>
+                    <w:rPr>
+                      <w:rFonts w:hint="default" w:ascii="Helvetica" w:hAnsi="Helvetica" w:eastAsia="Helvetica" w:cs="Helvetica"/>
+                      <w:i w:val="0"/>
+                      <w:iCs w:val="0"/>
+                      <w:caps w:val="0"/>
+                      <w:color w:val="333333"/>
+                      <w:spacing w:val="0"/>
+                      <w:kern w:val="0"/>
+                      <w:sz w:val="19"/>
+                      <w:szCs w:val="19"/>
+                      <w:bdr w:val="none" w:color="auto" w:sz="0" w:space="0"/>
+                      <w:lang w:val="en-US" w:eastAsia="zh-CN" w:bidi="ar"/>
+                    </w:rPr>
+                    <w:t>占空比改为30、70，观察串口日志，提交修改后代码与日志截图；</w:t>
+                  </w:r>
+                  <w:r>
+                    <w:rPr>
+                      <w:rFonts w:hint="default" w:ascii="Helvetica" w:hAnsi="Helvetica" w:eastAsia="Helvetica" w:cs="Helvetica"/>
+                      <w:i w:val="0"/>
+                      <w:iCs w:val="0"/>
+                      <w:caps w:val="0"/>
+                      <w:color w:val="333333"/>
+                      <w:spacing w:val="0"/>
+                      <w:kern w:val="0"/>
+                      <w:sz w:val="19"/>
+                      <w:szCs w:val="19"/>
+                      <w:bdr w:val="none" w:color="auto" w:sz="0" w:space="0"/>
+                      <w:lang w:val="en-US" w:eastAsia="zh-CN" w:bidi="ar"/>
+                    </w:rPr>
+                    <w:br w:type="textWrapping"/>
+                  </w:r>
+                  <w:r>
+                    <w:rPr>
+                      <w:rFonts w:hint="default" w:ascii="Helvetica" w:hAnsi="Helvetica" w:eastAsia="Helvetica" w:cs="Helvetica"/>
+                      <w:i w:val="0"/>
+                      <w:iCs w:val="0"/>
+                      <w:caps w:val="0"/>
+                      <w:color w:val="333333"/>
+                      <w:spacing w:val="0"/>
+                      <w:kern w:val="0"/>
+                      <w:sz w:val="19"/>
+                      <w:szCs w:val="19"/>
+                      <w:bdr w:val="none" w:color="auto" w:sz="0" w:space="0"/>
+                      <w:lang w:val="en-US" w:eastAsia="zh-CN" w:bidi="ar"/>
+                    </w:rPr>
+                    <w:t>- 新增功能：在端口5停止后，延迟2秒再启动端口6，验证PWM端口切换的灵活性。</w:t>
+                  </w:r>
+                  <w:r>
+                    <w:rPr>
+                      <w:rFonts w:hint="default" w:ascii="Helvetica" w:hAnsi="Helvetica" w:eastAsia="Helvetica" w:cs="Helvetica"/>
+                      <w:i w:val="0"/>
+                      <w:iCs w:val="0"/>
+                      <w:caps w:val="0"/>
+                      <w:color w:val="333333"/>
+                      <w:spacing w:val="0"/>
+                      <w:kern w:val="0"/>
+                      <w:sz w:val="19"/>
+                      <w:szCs w:val="19"/>
+                      <w:bdr w:val="none" w:color="auto" w:sz="0" w:space="0"/>
+                      <w:lang w:val="en-US" w:eastAsia="zh-CN" w:bidi="ar"/>
+                    </w:rPr>
+                    <w:br w:type="textWrapping"/>
+                  </w:r>
+                  <w:r>
+                    <w:rPr>
+                      <w:rFonts w:hint="default" w:ascii="Helvetica" w:hAnsi="Helvetica" w:eastAsia="Helvetica" w:cs="Helvetica"/>
+                      <w:i w:val="0"/>
+                      <w:iCs w:val="0"/>
+                      <w:caps w:val="0"/>
+                      <w:color w:val="333333"/>
+                      <w:spacing w:val="0"/>
+                      <w:kern w:val="0"/>
+                      <w:sz w:val="19"/>
+                      <w:szCs w:val="19"/>
+                      <w:bdr w:val="none" w:color="auto" w:sz="0" w:space="0"/>
+                      <w:lang w:val="en-US" w:eastAsia="zh-CN" w:bidi="ar"/>
+                    </w:rPr>
+                    <w:t>2. 预习任务：</w:t>
+                  </w:r>
+                  <w:r>
+                    <w:rPr>
+                      <w:rFonts w:hint="default" w:ascii="Helvetica" w:hAnsi="Helvetica" w:eastAsia="Helvetica" w:cs="Helvetica"/>
+                      <w:i w:val="0"/>
+                      <w:iCs w:val="0"/>
+                      <w:caps w:val="0"/>
+                      <w:color w:val="333333"/>
+                      <w:spacing w:val="0"/>
+                      <w:kern w:val="0"/>
+                      <w:sz w:val="19"/>
+                      <w:szCs w:val="19"/>
+                      <w:bdr w:val="none" w:color="auto" w:sz="0" w:space="0"/>
+                      <w:lang w:val="en-US" w:eastAsia="zh-CN" w:bidi="ar"/>
+                    </w:rPr>
+                    <w:br w:type="textWrapping"/>
+                  </w:r>
+                  <w:r>
+                    <w:rPr>
+                      <w:rFonts w:hint="default" w:ascii="Helvetica" w:hAnsi="Helvetica" w:eastAsia="Helvetica" w:cs="Helvetica"/>
+                      <w:i w:val="0"/>
+                      <w:iCs w:val="0"/>
+                      <w:caps w:val="0"/>
+                      <w:color w:val="333333"/>
+                      <w:spacing w:val="0"/>
+                      <w:kern w:val="0"/>
+                      <w:sz w:val="19"/>
+                      <w:szCs w:val="19"/>
+                      <w:bdr w:val="none" w:color="auto" w:sz="0" w:space="0"/>
+                      <w:lang w:val="en-US" w:eastAsia="zh-CN" w:bidi="ar"/>
+                    </w:rPr>
+                    <w:t>- 阅读参考资料中“鸿蒙硬件GPIO控制”章节，了解</w:t>
+                  </w:r>
+                  <w:r>
+                    <w:rPr>
+                      <w:rStyle w:val="11"/>
+                      <w:rFonts w:hint="default" w:ascii="Consolas" w:hAnsi="Consolas" w:eastAsia="Consolas" w:cs="Consolas"/>
+                      <w:i w:val="0"/>
+                      <w:iCs w:val="0"/>
+                      <w:caps w:val="0"/>
+                      <w:color w:val="000000"/>
+                      <w:spacing w:val="0"/>
+                      <w:kern w:val="0"/>
+                      <w:sz w:val="17"/>
+                      <w:szCs w:val="17"/>
+                      <w:bdr w:val="none" w:color="auto" w:sz="0" w:space="0"/>
+                      <w:shd w:val="clear" w:fill="F0F0F0"/>
+                      <w:lang w:val="en-US" w:eastAsia="zh-CN" w:bidi="ar"/>
+                    </w:rPr>
+                    <w:t>IoTGpioInit()</w:t>
+                  </w:r>
+                  <w:r>
+                    <w:rPr>
+                      <w:rFonts w:hint="default" w:ascii="Helvetica" w:hAnsi="Helvetica" w:eastAsia="Helvetica" w:cs="Helvetica"/>
+                      <w:i w:val="0"/>
+                      <w:iCs w:val="0"/>
+                      <w:caps w:val="0"/>
+                      <w:color w:val="333333"/>
+                      <w:spacing w:val="0"/>
+                      <w:kern w:val="0"/>
+                      <w:sz w:val="19"/>
+                      <w:szCs w:val="19"/>
+                      <w:bdr w:val="none" w:color="auto" w:sz="0" w:space="0"/>
+                      <w:lang w:val="en-US" w:eastAsia="zh-CN" w:bidi="ar"/>
+                    </w:rPr>
+                    <w:t>基本功能，为下次课程铺垫。</w:t>
+                  </w:r>
+                </w:p>
+              </w:tc>
+            </w:tr>
+          </w:tbl>
           <w:p>
             <w:pPr>
               <w:ind w:firstLine="440" w:firstLineChars="200"/>
@@ -1333,7 +2348,6 @@
             <w:insideH w:val="single" w:color="auto" w:sz="4" w:space="0"/>
             <w:insideV w:val="single" w:color="auto" w:sz="4" w:space="0"/>
           </w:tblBorders>
-          <w:shd w:val="clear" w:color="auto" w:fill="FFFFFF"/>
           <w:tblCellMar>
             <w:top w:w="0" w:type="dxa"/>
             <w:left w:w="108" w:type="dxa"/>
@@ -1488,7 +2502,7 @@
           </w:tcPr>
           <w:p>
             <w:pPr>
-              <w:pStyle w:val="13"/>
+              <w:pStyle w:val="14"/>
               <w:spacing w:before="11" w:line="254" w:lineRule="auto"/>
               <w:ind w:left="107" w:right="107"/>
               <w:jc w:val="center"/>
@@ -1518,7 +2532,7 @@
           </w:p>
           <w:p>
             <w:pPr>
-              <w:pStyle w:val="13"/>
+              <w:pStyle w:val="14"/>
               <w:spacing w:before="11" w:line="254" w:lineRule="auto"/>
               <w:ind w:left="107" w:right="107"/>
               <w:jc w:val="center"/>
@@ -1554,7 +2568,7 @@
           </w:tcPr>
           <w:p>
             <w:pPr>
-              <w:pStyle w:val="13"/>
+              <w:pStyle w:val="14"/>
               <w:spacing w:line="254" w:lineRule="auto"/>
               <w:ind w:left="110" w:right="94"/>
               <w:jc w:val="center"/>
@@ -1584,7 +2598,7 @@
           </w:p>
           <w:p>
             <w:pPr>
-              <w:pStyle w:val="13"/>
+              <w:pStyle w:val="14"/>
               <w:spacing w:line="254" w:lineRule="auto"/>
               <w:ind w:left="110" w:right="94"/>
               <w:jc w:val="center"/>
@@ -1624,7 +2638,7 @@
           </w:tcPr>
           <w:p>
             <w:pPr>
-              <w:pStyle w:val="13"/>
+              <w:pStyle w:val="14"/>
               <w:ind w:left="1118" w:right="1114"/>
               <w:jc w:val="center"/>
               <w:rPr>
@@ -1659,7 +2673,7 @@
           </w:tcPr>
           <w:p>
             <w:pPr>
-              <w:pStyle w:val="13"/>
+              <w:pStyle w:val="14"/>
               <w:ind w:left="736"/>
               <w:jc w:val="both"/>
               <w:rPr>
@@ -1694,7 +2708,7 @@
           </w:tcPr>
           <w:p>
             <w:pPr>
-              <w:pStyle w:val="13"/>
+              <w:pStyle w:val="14"/>
               <w:jc w:val="center"/>
               <w:rPr>
                 <w:color w:val="000000" w:themeColor="text1"/>
@@ -1751,7 +2765,7 @@
           </w:tcPr>
           <w:p>
             <w:pPr>
-              <w:pStyle w:val="13"/>
+              <w:pStyle w:val="14"/>
               <w:spacing w:before="156" w:line="278" w:lineRule="auto"/>
               <w:ind w:left="129" w:right="106"/>
               <w:jc w:val="center"/>
@@ -1787,7 +2801,7 @@
           </w:tcPr>
           <w:p>
             <w:pPr>
-              <w:pStyle w:val="13"/>
+              <w:pStyle w:val="14"/>
               <w:spacing w:line="320" w:lineRule="exact"/>
               <w:ind w:right="223"/>
               <w:jc w:val="center"/>
@@ -1884,7 +2898,7 @@
           </w:tcPr>
           <w:p>
             <w:pPr>
-              <w:pStyle w:val="13"/>
+              <w:pStyle w:val="14"/>
               <w:spacing w:line="340" w:lineRule="exact"/>
               <w:rPr>
                 <w:color w:val="000000" w:themeColor="text1"/>
@@ -1896,6 +2910,134 @@
                 </w14:textFill>
               </w:rPr>
             </w:pPr>
+            <w:r>
+              <w:rPr>
+                <w:rFonts w:ascii="Helvetica" w:hAnsi="Helvetica" w:eastAsia="Helvetica" w:cs="Helvetica"/>
+                <w:i w:val="0"/>
+                <w:iCs w:val="0"/>
+                <w:caps w:val="0"/>
+                <w:color w:val="333333"/>
+                <w:spacing w:val="0"/>
+                <w:sz w:val="19"/>
+                <w:szCs w:val="19"/>
+                <w:shd w:val="clear" w:fill="FFFFFF"/>
+              </w:rPr>
+              <w:t>1. 上传预习资料：</w:t>
+            </w:r>
+            <w:r>
+              <w:rPr>
+                <w:rFonts w:hint="default" w:ascii="Helvetica" w:hAnsi="Helvetica" w:eastAsia="Helvetica" w:cs="Helvetica"/>
+                <w:i w:val="0"/>
+                <w:iCs w:val="0"/>
+                <w:caps w:val="0"/>
+                <w:color w:val="333333"/>
+                <w:spacing w:val="0"/>
+                <w:sz w:val="19"/>
+                <w:szCs w:val="19"/>
+                <w:shd w:val="clear" w:fill="FFFFFF"/>
+              </w:rPr>
+              <w:br w:type="textWrapping"/>
+            </w:r>
+            <w:r>
+              <w:rPr>
+                <w:rFonts w:hint="default" w:ascii="Helvetica" w:hAnsi="Helvetica" w:eastAsia="Helvetica" w:cs="Helvetica"/>
+                <w:i w:val="0"/>
+                <w:iCs w:val="0"/>
+                <w:caps w:val="0"/>
+                <w:color w:val="333333"/>
+                <w:spacing w:val="0"/>
+                <w:sz w:val="19"/>
+                <w:szCs w:val="19"/>
+                <w:shd w:val="clear" w:fill="FFFFFF"/>
+              </w:rPr>
+              <w:t>- PWM原理动画视频（占空比、频率直观演示）；</w:t>
+            </w:r>
+            <w:r>
+              <w:rPr>
+                <w:rFonts w:hint="default" w:ascii="Helvetica" w:hAnsi="Helvetica" w:eastAsia="Helvetica" w:cs="Helvetica"/>
+                <w:i w:val="0"/>
+                <w:iCs w:val="0"/>
+                <w:caps w:val="0"/>
+                <w:color w:val="333333"/>
+                <w:spacing w:val="0"/>
+                <w:sz w:val="19"/>
+                <w:szCs w:val="19"/>
+                <w:shd w:val="clear" w:fill="FFFFFF"/>
+              </w:rPr>
+              <w:br w:type="textWrapping"/>
+            </w:r>
+            <w:r>
+              <w:rPr>
+                <w:rFonts w:hint="default" w:ascii="Helvetica" w:hAnsi="Helvetica" w:eastAsia="Helvetica" w:cs="Helvetica"/>
+                <w:i w:val="0"/>
+                <w:iCs w:val="0"/>
+                <w:caps w:val="0"/>
+                <w:color w:val="333333"/>
+                <w:spacing w:val="0"/>
+                <w:sz w:val="19"/>
+                <w:szCs w:val="19"/>
+                <w:shd w:val="clear" w:fill="FFFFFF"/>
+              </w:rPr>
+              <w:t>- 小凌派-RK2206 PWM端口与GPIO对应表；</w:t>
+            </w:r>
+            <w:r>
+              <w:rPr>
+                <w:rFonts w:hint="default" w:ascii="Helvetica" w:hAnsi="Helvetica" w:eastAsia="Helvetica" w:cs="Helvetica"/>
+                <w:i w:val="0"/>
+                <w:iCs w:val="0"/>
+                <w:caps w:val="0"/>
+                <w:color w:val="333333"/>
+                <w:spacing w:val="0"/>
+                <w:sz w:val="19"/>
+                <w:szCs w:val="19"/>
+                <w:shd w:val="clear" w:fill="FFFFFF"/>
+              </w:rPr>
+              <w:br w:type="textWrapping"/>
+            </w:r>
+            <w:r>
+              <w:rPr>
+                <w:rFonts w:hint="default" w:ascii="Helvetica" w:hAnsi="Helvetica" w:eastAsia="Helvetica" w:cs="Helvetica"/>
+                <w:i w:val="0"/>
+                <w:iCs w:val="0"/>
+                <w:caps w:val="0"/>
+                <w:color w:val="333333"/>
+                <w:spacing w:val="0"/>
+                <w:sz w:val="19"/>
+                <w:szCs w:val="19"/>
+                <w:shd w:val="clear" w:fill="FFFFFF"/>
+              </w:rPr>
+              <w:t>2. 发布任务：标注</w:t>
+            </w:r>
+            <w:r>
+              <w:rPr>
+                <w:rStyle w:val="11"/>
+                <w:rFonts w:ascii="Consolas" w:hAnsi="Consolas" w:eastAsia="Consolas" w:cs="Consolas"/>
+                <w:i w:val="0"/>
+                <w:iCs w:val="0"/>
+                <w:caps w:val="0"/>
+                <w:color w:val="000000"/>
+                <w:spacing w:val="0"/>
+                <w:sz w:val="17"/>
+                <w:szCs w:val="17"/>
+                <w:bdr w:val="none" w:color="auto" w:sz="0" w:space="0"/>
+                <w:shd w:val="clear" w:fill="F0F0F0"/>
+              </w:rPr>
+              <w:t>IoTPwmStart()</w:t>
+            </w:r>
+            <w:r>
+              <w:rPr>
+                <w:rFonts w:hint="default" w:ascii="Helvetica" w:hAnsi="Helvetica" w:eastAsia="Helvetica" w:cs="Helvetica"/>
+                <w:i w:val="0"/>
+                <w:iCs w:val="0"/>
+                <w:caps w:val="0"/>
+                <w:color w:val="333333"/>
+                <w:spacing w:val="0"/>
+                <w:sz w:val="19"/>
+                <w:szCs w:val="19"/>
+                <w:shd w:val="clear" w:fill="FFFFFF"/>
+              </w:rPr>
+              <w:t>三个参数含义，记录“占空比50代表什么”的疑问。</w:t>
+            </w:r>
           </w:p>
         </w:tc>
         <w:tc>
@@ -1906,7 +3048,7 @@
           </w:tcPr>
           <w:p>
             <w:pPr>
-              <w:pStyle w:val="13"/>
+              <w:pStyle w:val="14"/>
               <w:spacing w:line="400" w:lineRule="exact"/>
               <w:ind w:left="116" w:leftChars="0"/>
               <w:rPr>
@@ -1919,6 +3061,48 @@
                 </w14:textFill>
               </w:rPr>
             </w:pPr>
+            <w:r>
+              <w:rPr>
+                <w:rFonts w:ascii="Helvetica" w:hAnsi="Helvetica" w:eastAsia="Helvetica" w:cs="Helvetica"/>
+                <w:i w:val="0"/>
+                <w:iCs w:val="0"/>
+                <w:caps w:val="0"/>
+                <w:color w:val="333333"/>
+                <w:spacing w:val="0"/>
+                <w:sz w:val="19"/>
+                <w:szCs w:val="19"/>
+                <w:shd w:val="clear" w:fill="FFFFFF"/>
+              </w:rPr>
+              <w:t>1. 观看视频，记录端口-GPIO对应关系；</w:t>
+            </w:r>
+            <w:r>
+              <w:rPr>
+                <w:rFonts w:hint="default" w:ascii="Helvetica" w:hAnsi="Helvetica" w:eastAsia="Helvetica" w:cs="Helvetica"/>
+                <w:i w:val="0"/>
+                <w:iCs w:val="0"/>
+                <w:caps w:val="0"/>
+                <w:color w:val="333333"/>
+                <w:spacing w:val="0"/>
+                <w:sz w:val="19"/>
+                <w:szCs w:val="19"/>
+                <w:shd w:val="clear" w:fill="FFFFFF"/>
+              </w:rPr>
+              <w:br w:type="textWrapping"/>
+            </w:r>
+            <w:r>
+              <w:rPr>
+                <w:rFonts w:hint="default" w:ascii="Helvetica" w:hAnsi="Helvetica" w:eastAsia="Helvetica" w:cs="Helvetica"/>
+                <w:i w:val="0"/>
+                <w:iCs w:val="0"/>
+                <w:caps w:val="0"/>
+                <w:color w:val="333333"/>
+                <w:spacing w:val="0"/>
+                <w:sz w:val="19"/>
+                <w:szCs w:val="19"/>
+                <w:shd w:val="clear" w:fill="FFFFFF"/>
+              </w:rPr>
+              <w:t>2. 提交预习疑问，在平台互动。</w:t>
+            </w:r>
           </w:p>
         </w:tc>
         <w:tc>
@@ -1929,7 +3113,7 @@
           </w:tcPr>
           <w:p>
             <w:pPr>
-              <w:pStyle w:val="13"/>
+              <w:pStyle w:val="14"/>
               <w:spacing w:line="400" w:lineRule="exact"/>
               <w:ind w:left="116" w:leftChars="0"/>
               <w:rPr>
@@ -1947,10 +3131,17 @@
             </w:pPr>
             <w:r>
               <w:rPr>
-                <w:rFonts w:hint="eastAsia"/>
-                <w:color w:val="000000"/>
-              </w:rPr>
-              <w:t>课前让学生复习相关教学内容，提高课堂教学效率，让学生更好的理解授课内容。</w:t>
+                <w:rFonts w:ascii="Helvetica" w:hAnsi="Helvetica" w:eastAsia="Helvetica" w:cs="Helvetica"/>
+                <w:i w:val="0"/>
+                <w:iCs w:val="0"/>
+                <w:caps w:val="0"/>
+                <w:color w:val="333333"/>
+                <w:spacing w:val="0"/>
+                <w:sz w:val="19"/>
+                <w:szCs w:val="19"/>
+                <w:shd w:val="clear" w:fill="FFFFFF"/>
+              </w:rPr>
+              <w:t>提前铺垫PWM基础，降低课中硬件认知难度。</w:t>
             </w:r>
           </w:p>
         </w:tc>
@@ -1985,7 +3176,7 @@
           </w:tcPr>
           <w:p>
             <w:pPr>
-              <w:pStyle w:val="13"/>
+              <w:pStyle w:val="14"/>
               <w:spacing w:before="156" w:line="278" w:lineRule="auto"/>
               <w:ind w:left="129" w:right="106"/>
               <w:jc w:val="center"/>
@@ -2022,7 +3213,7 @@
           </w:tcPr>
           <w:p>
             <w:pPr>
-              <w:pStyle w:val="13"/>
+              <w:pStyle w:val="14"/>
               <w:spacing w:line="320" w:lineRule="exact"/>
               <w:ind w:right="223" w:rightChars="0"/>
               <w:jc w:val="center"/>
@@ -2091,7 +3282,7 @@
           </w:tcPr>
           <w:p>
             <w:pPr>
-              <w:pStyle w:val="13"/>
+              <w:pStyle w:val="14"/>
               <w:spacing w:line="340" w:lineRule="exact"/>
               <w:ind w:left="106" w:leftChars="0" w:right="98" w:rightChars="0"/>
               <w:rPr>
@@ -2104,6 +3295,48 @@
                 </w14:textFill>
               </w:rPr>
             </w:pPr>
+            <w:r>
+              <w:rPr>
+                <w:rFonts w:ascii="Helvetica" w:hAnsi="Helvetica" w:eastAsia="Helvetica" w:cs="Helvetica"/>
+                <w:i w:val="0"/>
+                <w:iCs w:val="0"/>
+                <w:caps w:val="0"/>
+                <w:color w:val="333333"/>
+                <w:spacing w:val="0"/>
+                <w:sz w:val="19"/>
+                <w:szCs w:val="19"/>
+                <w:shd w:val="clear" w:fill="FFFFFF"/>
+              </w:rPr>
+              <w:t>1. 明确目标：掌握PWM API与硬件控制，理解国产开发板优势；</w:t>
+            </w:r>
+            <w:r>
+              <w:rPr>
+                <w:rFonts w:hint="default" w:ascii="Helvetica" w:hAnsi="Helvetica" w:eastAsia="Helvetica" w:cs="Helvetica"/>
+                <w:i w:val="0"/>
+                <w:iCs w:val="0"/>
+                <w:caps w:val="0"/>
+                <w:color w:val="333333"/>
+                <w:spacing w:val="0"/>
+                <w:sz w:val="19"/>
+                <w:szCs w:val="19"/>
+                <w:shd w:val="clear" w:fill="FFFFFF"/>
+              </w:rPr>
+              <w:br w:type="textWrapping"/>
+            </w:r>
+            <w:r>
+              <w:rPr>
+                <w:rFonts w:hint="default" w:ascii="Helvetica" w:hAnsi="Helvetica" w:eastAsia="Helvetica" w:cs="Helvetica"/>
+                <w:i w:val="0"/>
+                <w:iCs w:val="0"/>
+                <w:caps w:val="0"/>
+                <w:color w:val="333333"/>
+                <w:spacing w:val="0"/>
+                <w:sz w:val="19"/>
+                <w:szCs w:val="19"/>
+                <w:shd w:val="clear" w:fill="FFFFFF"/>
+              </w:rPr>
+              <w:t>2. 串联逻辑：从“PWM应用场景”到“代码实现”，融入思政目标。</w:t>
+            </w:r>
           </w:p>
         </w:tc>
         <w:tc>
@@ -2114,7 +3347,7 @@
           </w:tcPr>
           <w:p>
             <w:pPr>
-              <w:pStyle w:val="13"/>
+              <w:pStyle w:val="14"/>
               <w:spacing w:line="400" w:lineRule="exact"/>
               <w:ind w:left="116" w:leftChars="0" w:right="79" w:rightChars="0"/>
               <w:rPr>
@@ -2128,6 +3361,48 @@
                 </w14:textFill>
               </w:rPr>
             </w:pPr>
+            <w:r>
+              <w:rPr>
+                <w:rFonts w:ascii="Helvetica" w:hAnsi="Helvetica" w:eastAsia="Helvetica" w:cs="Helvetica"/>
+                <w:i w:val="0"/>
+                <w:iCs w:val="0"/>
+                <w:caps w:val="0"/>
+                <w:color w:val="333333"/>
+                <w:spacing w:val="0"/>
+                <w:sz w:val="19"/>
+                <w:szCs w:val="19"/>
+                <w:shd w:val="clear" w:fill="FFFFFF"/>
+              </w:rPr>
+              <w:t>1. 记录核心目标；</w:t>
+            </w:r>
+            <w:r>
+              <w:rPr>
+                <w:rFonts w:hint="default" w:ascii="Helvetica" w:hAnsi="Helvetica" w:eastAsia="Helvetica" w:cs="Helvetica"/>
+                <w:i w:val="0"/>
+                <w:iCs w:val="0"/>
+                <w:caps w:val="0"/>
+                <w:color w:val="333333"/>
+                <w:spacing w:val="0"/>
+                <w:sz w:val="19"/>
+                <w:szCs w:val="19"/>
+                <w:shd w:val="clear" w:fill="FFFFFF"/>
+              </w:rPr>
+              <w:br w:type="textWrapping"/>
+            </w:r>
+            <w:r>
+              <w:rPr>
+                <w:rFonts w:hint="default" w:ascii="Helvetica" w:hAnsi="Helvetica" w:eastAsia="Helvetica" w:cs="Helvetica"/>
+                <w:i w:val="0"/>
+                <w:iCs w:val="0"/>
+                <w:caps w:val="0"/>
+                <w:color w:val="333333"/>
+                <w:spacing w:val="0"/>
+                <w:sz w:val="19"/>
+                <w:szCs w:val="19"/>
+                <w:shd w:val="clear" w:fill="FFFFFF"/>
+              </w:rPr>
+              <w:t>2. 提问“PWM还能控制什么设备”。</w:t>
+            </w:r>
           </w:p>
         </w:tc>
         <w:tc>
@@ -2138,7 +3413,7 @@
           </w:tcPr>
           <w:p>
             <w:pPr>
-              <w:pStyle w:val="13"/>
+              <w:pStyle w:val="14"/>
               <w:spacing w:line="400" w:lineRule="exact"/>
               <w:ind w:left="116" w:leftChars="0" w:right="79" w:rightChars="0"/>
               <w:rPr>
@@ -2156,18 +3431,17 @@
             </w:pPr>
             <w:r>
               <w:rPr>
-                <w:rFonts w:hint="eastAsia" w:ascii="微软雅黑" w:hAnsi="微软雅黑" w:eastAsia="微软雅黑"/>
-                <w:color w:val="000000" w:themeColor="text1"/>
-                <w:sz w:val="21"/>
-                <w:szCs w:val="21"/>
-                <w:lang w:val="en-US" w:eastAsia="zh-CN"/>
-                <w14:textFill>
-                  <w14:solidFill>
-                    <w14:schemeClr w14:val="tx1"/>
-                  </w14:solidFill>
-                </w14:textFill>
-              </w:rPr>
-              <w:t>让学生对本课程有初步了解</w:t>
+                <w:rFonts w:ascii="Helvetica" w:hAnsi="Helvetica" w:eastAsia="Helvetica" w:cs="Helvetica"/>
+                <w:i w:val="0"/>
+                <w:iCs w:val="0"/>
+                <w:caps w:val="0"/>
+                <w:color w:val="333333"/>
+                <w:spacing w:val="0"/>
+                <w:sz w:val="19"/>
+                <w:szCs w:val="19"/>
+                <w:shd w:val="clear" w:fill="FFFFFF"/>
+              </w:rPr>
+              <w:t>清晰学习方向，激发硬件控制兴趣。</w:t>
             </w:r>
           </w:p>
         </w:tc>
@@ -2202,7 +3476,7 @@
           </w:tcPr>
           <w:p>
             <w:pPr>
-              <w:pStyle w:val="13"/>
+              <w:pStyle w:val="14"/>
               <w:spacing w:before="156" w:line="278" w:lineRule="auto"/>
               <w:ind w:left="129" w:right="106"/>
               <w:jc w:val="center"/>
@@ -2226,7 +3500,7 @@
           </w:tcPr>
           <w:p>
             <w:pPr>
-              <w:pStyle w:val="13"/>
+              <w:pStyle w:val="14"/>
               <w:spacing w:line="320" w:lineRule="exact"/>
               <w:ind w:right="223"/>
               <w:jc w:val="center"/>
@@ -2261,7 +3535,7 @@
           </w:p>
           <w:p>
             <w:pPr>
-              <w:pStyle w:val="13"/>
+              <w:pStyle w:val="14"/>
               <w:spacing w:line="320" w:lineRule="exact"/>
               <w:rPr>
                 <w:color w:val="000000" w:themeColor="text1"/>
@@ -2391,6 +3665,48 @@
                 </w14:textFill>
               </w:rPr>
             </w:pPr>
+            <w:r>
+              <w:rPr>
+                <w:rFonts w:ascii="Helvetica" w:hAnsi="Helvetica" w:eastAsia="Helvetica" w:cs="Helvetica"/>
+                <w:i w:val="0"/>
+                <w:iCs w:val="0"/>
+                <w:caps w:val="0"/>
+                <w:color w:val="333333"/>
+                <w:spacing w:val="0"/>
+                <w:sz w:val="19"/>
+                <w:szCs w:val="19"/>
+                <w:shd w:val="clear" w:fill="FFFFFF"/>
+              </w:rPr>
+              <w:t>1. 演示实验效果：串口展示“PWM(0) start→5秒后end，切换PWM(1)”的日志；</w:t>
+            </w:r>
+            <w:r>
+              <w:rPr>
+                <w:rFonts w:hint="default" w:ascii="Helvetica" w:hAnsi="Helvetica" w:eastAsia="Helvetica" w:cs="Helvetica"/>
+                <w:i w:val="0"/>
+                <w:iCs w:val="0"/>
+                <w:caps w:val="0"/>
+                <w:color w:val="333333"/>
+                <w:spacing w:val="0"/>
+                <w:sz w:val="19"/>
+                <w:szCs w:val="19"/>
+                <w:shd w:val="clear" w:fill="FFFFFF"/>
+              </w:rPr>
+              <w:br w:type="textWrapping"/>
+            </w:r>
+            <w:r>
+              <w:rPr>
+                <w:rFonts w:hint="default" w:ascii="Helvetica" w:hAnsi="Helvetica" w:eastAsia="Helvetica" w:cs="Helvetica"/>
+                <w:i w:val="0"/>
+                <w:iCs w:val="0"/>
+                <w:caps w:val="0"/>
+                <w:color w:val="333333"/>
+                <w:spacing w:val="0"/>
+                <w:sz w:val="19"/>
+                <w:szCs w:val="19"/>
+                <w:shd w:val="clear" w:fill="FFFFFF"/>
+              </w:rPr>
+              <w:t>2. 提问：“如何实现每隔5秒切换PWM端口？端口对应的GPIO有什么用？”</w:t>
+            </w:r>
           </w:p>
         </w:tc>
         <w:tc>
@@ -2401,7 +3717,7 @@
           </w:tcPr>
           <w:p>
             <w:pPr>
-              <w:pStyle w:val="13"/>
+              <w:pStyle w:val="14"/>
               <w:spacing w:line="320" w:lineRule="exact"/>
               <w:ind w:left="116" w:leftChars="0" w:right="79" w:rightChars="0"/>
               <w:rPr>
@@ -2417,48 +3733,45 @@
             </w:pPr>
             <w:r>
               <w:rPr>
-                <w:rFonts w:ascii="微软雅黑" w:hAnsi="微软雅黑" w:eastAsia="微软雅黑"/>
-                <w:color w:val="000000" w:themeColor="text1"/>
-                <w:sz w:val="21"/>
-                <w:szCs w:val="21"/>
-                <w:lang w:eastAsia="zh-CN"/>
-                <w14:textFill>
-                  <w14:solidFill>
-                    <w14:schemeClr w14:val="tx1"/>
-                  </w14:solidFill>
-                </w14:textFill>
-              </w:rPr>
-              <w:t>明确</w:t>
-            </w:r>
-            <w:r>
-              <w:rPr>
-                <w:rFonts w:hint="eastAsia" w:ascii="微软雅黑" w:hAnsi="微软雅黑" w:eastAsia="微软雅黑"/>
-                <w:color w:val="000000" w:themeColor="text1"/>
-                <w:sz w:val="21"/>
-                <w:szCs w:val="21"/>
-                <w:lang w:eastAsia="zh-CN"/>
-                <w14:textFill>
-                  <w14:solidFill>
-                    <w14:schemeClr w14:val="tx1"/>
-                  </w14:solidFill>
-                </w14:textFill>
-              </w:rPr>
-              <w:t>任务目标</w:t>
-            </w:r>
-            <w:r>
-              <w:rPr>
-                <w:rFonts w:ascii="微软雅黑" w:hAnsi="微软雅黑" w:eastAsia="微软雅黑"/>
-                <w:color w:val="000000" w:themeColor="text1"/>
-                <w:sz w:val="21"/>
-                <w:szCs w:val="21"/>
-                <w:lang w:eastAsia="zh-CN"/>
-                <w14:textFill>
-                  <w14:solidFill>
-                    <w14:schemeClr w14:val="tx1"/>
-                  </w14:solidFill>
-                </w14:textFill>
-              </w:rPr>
-              <w:t>。</w:t>
+                <w:rFonts w:ascii="Helvetica" w:hAnsi="Helvetica" w:eastAsia="Helvetica" w:cs="Helvetica"/>
+                <w:i w:val="0"/>
+                <w:iCs w:val="0"/>
+                <w:caps w:val="0"/>
+                <w:color w:val="333333"/>
+                <w:spacing w:val="0"/>
+                <w:sz w:val="19"/>
+                <w:szCs w:val="19"/>
+                <w:shd w:val="clear" w:fill="FFFFFF"/>
+              </w:rPr>
+              <w:t>1. 观察日志规律；</w:t>
+            </w:r>
+            <w:r>
+              <w:rPr>
+                <w:rFonts w:hint="default" w:ascii="Helvetica" w:hAnsi="Helvetica" w:eastAsia="Helvetica" w:cs="Helvetica"/>
+                <w:i w:val="0"/>
+                <w:iCs w:val="0"/>
+                <w:caps w:val="0"/>
+                <w:color w:val="333333"/>
+                <w:spacing w:val="0"/>
+                <w:sz w:val="19"/>
+                <w:szCs w:val="19"/>
+                <w:shd w:val="clear" w:fill="FFFFFF"/>
+              </w:rPr>
+              <w:br w:type="textWrapping"/>
+            </w:r>
+            <w:r>
+              <w:rPr>
+                <w:rFonts w:hint="default" w:ascii="Helvetica" w:hAnsi="Helvetica" w:eastAsia="Helvetica" w:cs="Helvetica"/>
+                <w:i w:val="0"/>
+                <w:iCs w:val="0"/>
+                <w:caps w:val="0"/>
+                <w:color w:val="333333"/>
+                <w:spacing w:val="0"/>
+                <w:sz w:val="19"/>
+                <w:szCs w:val="19"/>
+                <w:shd w:val="clear" w:fill="FFFFFF"/>
+              </w:rPr>
+              <w:t>2. 分组讨论，初步梳理“初始化→启动→停止”流程。</w:t>
             </w:r>
           </w:p>
         </w:tc>
@@ -2470,7 +3783,7 @@
           </w:tcPr>
           <w:p>
             <w:pPr>
-              <w:pStyle w:val="13"/>
+              <w:pStyle w:val="14"/>
               <w:spacing w:line="320" w:lineRule="exact"/>
               <w:ind w:left="116" w:leftChars="0" w:right="79" w:rightChars="0"/>
               <w:rPr>
@@ -2480,6 +3793,20 @@
                 <w:lang w:val="en-US" w:eastAsia="zh-CN"/>
               </w:rPr>
             </w:pPr>
+            <w:r>
+              <w:rPr>
+                <w:rFonts w:ascii="Helvetica" w:hAnsi="Helvetica" w:eastAsia="Helvetica" w:cs="Helvetica"/>
+                <w:i w:val="0"/>
+                <w:iCs w:val="0"/>
+                <w:caps w:val="0"/>
+                <w:color w:val="333333"/>
+                <w:spacing w:val="0"/>
+                <w:sz w:val="19"/>
+                <w:szCs w:val="19"/>
+                <w:shd w:val="clear" w:fill="FFFFFF"/>
+              </w:rPr>
+              <w:t>用直观效果激发探索欲，聚焦核心任务。</w:t>
+            </w:r>
           </w:p>
         </w:tc>
       </w:tr>
@@ -2513,7 +3840,7 @@
           </w:tcPr>
           <w:p>
             <w:pPr>
-              <w:pStyle w:val="13"/>
+              <w:pStyle w:val="14"/>
               <w:spacing w:before="156" w:line="278" w:lineRule="auto"/>
               <w:ind w:left="129" w:right="106"/>
               <w:jc w:val="center"/>
@@ -2537,7 +3864,7 @@
           </w:tcPr>
           <w:p>
             <w:pPr>
-              <w:pStyle w:val="13"/>
+              <w:pStyle w:val="14"/>
               <w:spacing w:line="320" w:lineRule="exact"/>
               <w:jc w:val="center"/>
               <w:rPr>
@@ -2571,7 +3898,7 @@
           </w:p>
           <w:p>
             <w:pPr>
-              <w:pStyle w:val="13"/>
+              <w:pStyle w:val="14"/>
               <w:spacing w:line="320" w:lineRule="exact"/>
               <w:jc w:val="center"/>
               <w:rPr>
@@ -2669,7 +3996,7 @@
           </w:tcPr>
           <w:p>
             <w:pPr>
-              <w:pStyle w:val="18"/>
+              <w:pStyle w:val="19"/>
               <w:numPr>
                 <w:ilvl w:val="0"/>
                 <w:numId w:val="0"/>
@@ -2678,17 +4005,202 @@
                 <w:tab w:val="left" w:pos="550"/>
               </w:tabs>
               <w:spacing w:line="340" w:lineRule="exact"/>
-              <w:ind w:left="420" w:leftChars="0" w:firstLine="42" w:firstLineChars="0"/>
-              <w:rPr>
-                <w:color w:val="000000" w:themeColor="text1"/>
-                <w:lang w:eastAsia="zh-CN"/>
-                <w14:textFill>
-                  <w14:solidFill>
-                    <w14:schemeClr w14:val="tx1"/>
-                  </w14:solidFill>
-                </w14:textFill>
-              </w:rPr>
-            </w:pPr>
+              <w:rPr>
+                <w:color w:val="000000" w:themeColor="text1"/>
+                <w:lang w:eastAsia="zh-CN"/>
+                <w14:textFill>
+                  <w14:solidFill>
+                    <w14:schemeClr w14:val="tx1"/>
+                  </w14:solidFill>
+                </w14:textFill>
+              </w:rPr>
+            </w:pPr>
+            <w:r>
+              <w:rPr>
+                <w:rFonts w:ascii="Helvetica" w:hAnsi="Helvetica" w:eastAsia="Helvetica" w:cs="Helvetica"/>
+                <w:i w:val="0"/>
+                <w:iCs w:val="0"/>
+                <w:caps w:val="0"/>
+                <w:color w:val="333333"/>
+                <w:spacing w:val="0"/>
+                <w:sz w:val="19"/>
+                <w:szCs w:val="19"/>
+                <w:shd w:val="clear" w:fill="FFFFFF"/>
+              </w:rPr>
+              <w:t>1. 讲解核心知识：</w:t>
+            </w:r>
+            <w:r>
+              <w:rPr>
+                <w:rFonts w:hint="default" w:ascii="Helvetica" w:hAnsi="Helvetica" w:eastAsia="Helvetica" w:cs="Helvetica"/>
+                <w:i w:val="0"/>
+                <w:iCs w:val="0"/>
+                <w:caps w:val="0"/>
+                <w:color w:val="333333"/>
+                <w:spacing w:val="0"/>
+                <w:sz w:val="19"/>
+                <w:szCs w:val="19"/>
+                <w:shd w:val="clear" w:fill="FFFFFF"/>
+              </w:rPr>
+              <w:br w:type="textWrapping"/>
+            </w:r>
+            <w:r>
+              <w:rPr>
+                <w:rFonts w:hint="default" w:ascii="Helvetica" w:hAnsi="Helvetica" w:eastAsia="Helvetica" w:cs="Helvetica"/>
+                <w:i w:val="0"/>
+                <w:iCs w:val="0"/>
+                <w:caps w:val="0"/>
+                <w:color w:val="333333"/>
+                <w:spacing w:val="0"/>
+                <w:sz w:val="19"/>
+                <w:szCs w:val="19"/>
+                <w:shd w:val="clear" w:fill="FFFFFF"/>
+              </w:rPr>
+              <w:t>- PWM原理：频率（每秒脉冲数）、占空比（高电平占比）；</w:t>
+            </w:r>
+            <w:r>
+              <w:rPr>
+                <w:rFonts w:hint="default" w:ascii="Helvetica" w:hAnsi="Helvetica" w:eastAsia="Helvetica" w:cs="Helvetica"/>
+                <w:i w:val="0"/>
+                <w:iCs w:val="0"/>
+                <w:caps w:val="0"/>
+                <w:color w:val="333333"/>
+                <w:spacing w:val="0"/>
+                <w:sz w:val="19"/>
+                <w:szCs w:val="19"/>
+                <w:shd w:val="clear" w:fill="FFFFFF"/>
+              </w:rPr>
+              <w:br w:type="textWrapping"/>
+            </w:r>
+            <w:r>
+              <w:rPr>
+                <w:rFonts w:hint="default" w:ascii="Helvetica" w:hAnsi="Helvetica" w:eastAsia="Helvetica" w:cs="Helvetica"/>
+                <w:i w:val="0"/>
+                <w:iCs w:val="0"/>
+                <w:caps w:val="0"/>
+                <w:color w:val="333333"/>
+                <w:spacing w:val="0"/>
+                <w:sz w:val="19"/>
+                <w:szCs w:val="19"/>
+                <w:shd w:val="clear" w:fill="FFFFFF"/>
+              </w:rPr>
+              <w:t>- API解析：</w:t>
+            </w:r>
+            <w:r>
+              <w:rPr>
+                <w:rStyle w:val="11"/>
+                <w:rFonts w:ascii="Consolas" w:hAnsi="Consolas" w:eastAsia="Consolas" w:cs="Consolas"/>
+                <w:i w:val="0"/>
+                <w:iCs w:val="0"/>
+                <w:caps w:val="0"/>
+                <w:color w:val="000000"/>
+                <w:spacing w:val="0"/>
+                <w:sz w:val="17"/>
+                <w:szCs w:val="17"/>
+                <w:bdr w:val="none" w:color="auto" w:sz="0" w:space="0"/>
+                <w:shd w:val="clear" w:fill="F0F0F0"/>
+              </w:rPr>
+              <w:t>IoTPwmInit()</w:t>
+            </w:r>
+            <w:r>
+              <w:rPr>
+                <w:rFonts w:hint="default" w:ascii="Helvetica" w:hAnsi="Helvetica" w:eastAsia="Helvetica" w:cs="Helvetica"/>
+                <w:i w:val="0"/>
+                <w:iCs w:val="0"/>
+                <w:caps w:val="0"/>
+                <w:color w:val="333333"/>
+                <w:spacing w:val="0"/>
+                <w:sz w:val="19"/>
+                <w:szCs w:val="19"/>
+                <w:shd w:val="clear" w:fill="FFFFFF"/>
+              </w:rPr>
+              <w:t>（端口初始化）、</w:t>
+            </w:r>
+            <w:r>
+              <w:rPr>
+                <w:rStyle w:val="11"/>
+                <w:rFonts w:hint="default" w:ascii="Consolas" w:hAnsi="Consolas" w:eastAsia="Consolas" w:cs="Consolas"/>
+                <w:i w:val="0"/>
+                <w:iCs w:val="0"/>
+                <w:caps w:val="0"/>
+                <w:color w:val="000000"/>
+                <w:spacing w:val="0"/>
+                <w:sz w:val="17"/>
+                <w:szCs w:val="17"/>
+                <w:bdr w:val="none" w:color="auto" w:sz="0" w:space="0"/>
+                <w:shd w:val="clear" w:fill="F0F0F0"/>
+              </w:rPr>
+              <w:t>IoTPwmStart()</w:t>
+            </w:r>
+            <w:r>
+              <w:rPr>
+                <w:rFonts w:hint="default" w:ascii="Helvetica" w:hAnsi="Helvetica" w:eastAsia="Helvetica" w:cs="Helvetica"/>
+                <w:i w:val="0"/>
+                <w:iCs w:val="0"/>
+                <w:caps w:val="0"/>
+                <w:color w:val="333333"/>
+                <w:spacing w:val="0"/>
+                <w:sz w:val="19"/>
+                <w:szCs w:val="19"/>
+                <w:shd w:val="clear" w:fill="FFFFFF"/>
+              </w:rPr>
+              <w:t>（参数范围）；</w:t>
+            </w:r>
+            <w:r>
+              <w:rPr>
+                <w:rFonts w:hint="default" w:ascii="Helvetica" w:hAnsi="Helvetica" w:eastAsia="Helvetica" w:cs="Helvetica"/>
+                <w:i w:val="0"/>
+                <w:iCs w:val="0"/>
+                <w:caps w:val="0"/>
+                <w:color w:val="333333"/>
+                <w:spacing w:val="0"/>
+                <w:sz w:val="19"/>
+                <w:szCs w:val="19"/>
+                <w:shd w:val="clear" w:fill="FFFFFF"/>
+              </w:rPr>
+              <w:br w:type="textWrapping"/>
+            </w:r>
+            <w:r>
+              <w:rPr>
+                <w:rFonts w:hint="default" w:ascii="Helvetica" w:hAnsi="Helvetica" w:eastAsia="Helvetica" w:cs="Helvetica"/>
+                <w:i w:val="0"/>
+                <w:iCs w:val="0"/>
+                <w:caps w:val="0"/>
+                <w:color w:val="333333"/>
+                <w:spacing w:val="0"/>
+                <w:sz w:val="19"/>
+                <w:szCs w:val="19"/>
+                <w:shd w:val="clear" w:fill="FFFFFF"/>
+              </w:rPr>
+              <w:t>- 硬件对应：展示开发板PWM端口实物图解；</w:t>
+            </w:r>
+            <w:r>
+              <w:rPr>
+                <w:rFonts w:hint="default" w:ascii="Helvetica" w:hAnsi="Helvetica" w:eastAsia="Helvetica" w:cs="Helvetica"/>
+                <w:i w:val="0"/>
+                <w:iCs w:val="0"/>
+                <w:caps w:val="0"/>
+                <w:color w:val="333333"/>
+                <w:spacing w:val="0"/>
+                <w:sz w:val="19"/>
+                <w:szCs w:val="19"/>
+                <w:shd w:val="clear" w:fill="FFFFFF"/>
+              </w:rPr>
+              <w:br w:type="textWrapping"/>
+            </w:r>
+            <w:r>
+              <w:rPr>
+                <w:rFonts w:hint="default" w:ascii="Helvetica" w:hAnsi="Helvetica" w:eastAsia="Helvetica" w:cs="Helvetica"/>
+                <w:i w:val="0"/>
+                <w:iCs w:val="0"/>
+                <w:caps w:val="0"/>
+                <w:color w:val="333333"/>
+                <w:spacing w:val="0"/>
+                <w:sz w:val="19"/>
+                <w:szCs w:val="19"/>
+                <w:shd w:val="clear" w:fill="FFFFFF"/>
+              </w:rPr>
+              <w:t>2. 思政融入：穿插国产PWM应用案例（如智能调光）。</w:t>
+            </w:r>
           </w:p>
         </w:tc>
         <w:tc>
@@ -2699,7 +4211,7 @@
           </w:tcPr>
           <w:p>
             <w:pPr>
-              <w:pStyle w:val="13"/>
+              <w:pStyle w:val="14"/>
               <w:spacing w:line="400" w:lineRule="exact"/>
               <w:ind w:left="116" w:leftChars="0" w:right="79" w:rightChars="0"/>
               <w:rPr>
@@ -2713,6 +4225,48 @@
                 </w14:textFill>
               </w:rPr>
             </w:pPr>
+            <w:r>
+              <w:rPr>
+                <w:rFonts w:ascii="Helvetica" w:hAnsi="Helvetica" w:eastAsia="Helvetica" w:cs="Helvetica"/>
+                <w:i w:val="0"/>
+                <w:iCs w:val="0"/>
+                <w:caps w:val="0"/>
+                <w:color w:val="333333"/>
+                <w:spacing w:val="0"/>
+                <w:sz w:val="19"/>
+                <w:szCs w:val="19"/>
+                <w:shd w:val="clear" w:fill="FFFFFF"/>
+              </w:rPr>
+              <w:t>1. 绘制PWM波形图；</w:t>
+            </w:r>
+            <w:r>
+              <w:rPr>
+                <w:rFonts w:hint="default" w:ascii="Helvetica" w:hAnsi="Helvetica" w:eastAsia="Helvetica" w:cs="Helvetica"/>
+                <w:i w:val="0"/>
+                <w:iCs w:val="0"/>
+                <w:caps w:val="0"/>
+                <w:color w:val="333333"/>
+                <w:spacing w:val="0"/>
+                <w:sz w:val="19"/>
+                <w:szCs w:val="19"/>
+                <w:shd w:val="clear" w:fill="FFFFFF"/>
+              </w:rPr>
+              <w:br w:type="textWrapping"/>
+            </w:r>
+            <w:r>
+              <w:rPr>
+                <w:rFonts w:hint="default" w:ascii="Helvetica" w:hAnsi="Helvetica" w:eastAsia="Helvetica" w:cs="Helvetica"/>
+                <w:i w:val="0"/>
+                <w:iCs w:val="0"/>
+                <w:caps w:val="0"/>
+                <w:color w:val="333333"/>
+                <w:spacing w:val="0"/>
+                <w:sz w:val="19"/>
+                <w:szCs w:val="19"/>
+                <w:shd w:val="clear" w:fill="FFFFFF"/>
+              </w:rPr>
+              <w:t>2. 记录端口-GPIO对应关系。</w:t>
+            </w:r>
           </w:p>
         </w:tc>
         <w:tc>
@@ -2723,7 +4277,7 @@
           </w:tcPr>
           <w:p>
             <w:pPr>
-              <w:pStyle w:val="13"/>
+              <w:pStyle w:val="14"/>
               <w:spacing w:line="400" w:lineRule="exact"/>
               <w:ind w:left="116" w:leftChars="0" w:right="79" w:rightChars="0"/>
               <w:rPr>
@@ -2742,7 +4296,7 @@
           </w:p>
           <w:p>
             <w:pPr>
-              <w:pStyle w:val="13"/>
+              <w:pStyle w:val="14"/>
               <w:spacing w:line="400" w:lineRule="exact"/>
               <w:ind w:left="116" w:leftChars="0" w:right="79" w:rightChars="0"/>
               <w:rPr>
@@ -2758,6 +4312,20 @@
                 </w14:textFill>
               </w:rPr>
             </w:pPr>
+            <w:r>
+              <w:rPr>
+                <w:rFonts w:ascii="Helvetica" w:hAnsi="Helvetica" w:eastAsia="Helvetica" w:cs="Helvetica"/>
+                <w:i w:val="0"/>
+                <w:iCs w:val="0"/>
+                <w:caps w:val="0"/>
+                <w:color w:val="333333"/>
+                <w:spacing w:val="0"/>
+                <w:sz w:val="19"/>
+                <w:szCs w:val="19"/>
+                <w:shd w:val="clear" w:fill="FFFFFF"/>
+              </w:rPr>
+              <w:t>夯实理论，结合硬件实物降低抽象难度</w:t>
+            </w:r>
           </w:p>
         </w:tc>
       </w:tr>
@@ -2791,7 +4359,7 @@
           </w:tcPr>
           <w:p>
             <w:pPr>
-              <w:pStyle w:val="13"/>
+              <w:pStyle w:val="14"/>
               <w:spacing w:before="156" w:line="278" w:lineRule="auto"/>
               <w:ind w:left="129" w:right="106"/>
               <w:jc w:val="center"/>
@@ -2815,7 +4383,7 @@
           </w:tcPr>
           <w:p>
             <w:pPr>
-              <w:pStyle w:val="13"/>
+              <w:pStyle w:val="14"/>
               <w:spacing w:line="400" w:lineRule="exact"/>
               <w:ind w:right="223"/>
               <w:jc w:val="center"/>
@@ -2965,6 +4533,107 @@
                 </w14:textFill>
               </w:rPr>
             </w:pPr>
+            <w:r>
+              <w:rPr>
+                <w:rFonts w:ascii="Helvetica" w:hAnsi="Helvetica" w:eastAsia="Helvetica" w:cs="Helvetica"/>
+                <w:i w:val="0"/>
+                <w:iCs w:val="0"/>
+                <w:caps w:val="0"/>
+                <w:color w:val="333333"/>
+                <w:spacing w:val="0"/>
+                <w:sz w:val="19"/>
+                <w:szCs w:val="19"/>
+                <w:shd w:val="clear" w:fill="FFFFFF"/>
+              </w:rPr>
+              <w:t>1. 明确实操任务：创建</w:t>
+            </w:r>
+            <w:r>
+              <w:rPr>
+                <w:rStyle w:val="11"/>
+                <w:rFonts w:ascii="Consolas" w:hAnsi="Consolas" w:eastAsia="Consolas" w:cs="Consolas"/>
+                <w:i w:val="0"/>
+                <w:iCs w:val="0"/>
+                <w:caps w:val="0"/>
+                <w:color w:val="000000"/>
+                <w:spacing w:val="0"/>
+                <w:sz w:val="17"/>
+                <w:szCs w:val="17"/>
+                <w:bdr w:val="none" w:color="auto" w:sz="0" w:space="0"/>
+                <w:shd w:val="clear" w:fill="F0F0F0"/>
+              </w:rPr>
+              <w:t>a8_hal_pwm</w:t>
+            </w:r>
+            <w:r>
+              <w:rPr>
+                <w:rFonts w:hint="default" w:ascii="Helvetica" w:hAnsi="Helvetica" w:eastAsia="Helvetica" w:cs="Helvetica"/>
+                <w:i w:val="0"/>
+                <w:iCs w:val="0"/>
+                <w:caps w:val="0"/>
+                <w:color w:val="333333"/>
+                <w:spacing w:val="0"/>
+                <w:sz w:val="19"/>
+                <w:szCs w:val="19"/>
+                <w:shd w:val="clear" w:fill="FFFFFF"/>
+              </w:rPr>
+              <w:t>文件夹，编写循环控制PWM端口的代码；</w:t>
+            </w:r>
+            <w:r>
+              <w:rPr>
+                <w:rFonts w:hint="default" w:ascii="Helvetica" w:hAnsi="Helvetica" w:eastAsia="Helvetica" w:cs="Helvetica"/>
+                <w:i w:val="0"/>
+                <w:iCs w:val="0"/>
+                <w:caps w:val="0"/>
+                <w:color w:val="333333"/>
+                <w:spacing w:val="0"/>
+                <w:sz w:val="19"/>
+                <w:szCs w:val="19"/>
+                <w:shd w:val="clear" w:fill="FFFFFF"/>
+              </w:rPr>
+              <w:br w:type="textWrapping"/>
+            </w:r>
+            <w:r>
+              <w:rPr>
+                <w:rFonts w:hint="default" w:ascii="Helvetica" w:hAnsi="Helvetica" w:eastAsia="Helvetica" w:cs="Helvetica"/>
+                <w:i w:val="0"/>
+                <w:iCs w:val="0"/>
+                <w:caps w:val="0"/>
+                <w:color w:val="333333"/>
+                <w:spacing w:val="0"/>
+                <w:sz w:val="19"/>
+                <w:szCs w:val="19"/>
+                <w:shd w:val="clear" w:fill="FFFFFF"/>
+              </w:rPr>
+              <w:t>2. 强调易错点：端口号范围（0</w:t>
+            </w:r>
+            <w:r>
+              <w:rPr>
+                <w:rFonts w:hint="default" w:ascii="Helvetica" w:hAnsi="Helvetica" w:eastAsia="Helvetica" w:cs="Helvetica"/>
+                <w:i w:val="0"/>
+                <w:iCs w:val="0"/>
+                <w:caps w:val="0"/>
+                <w:color w:val="333333"/>
+                <w:spacing w:val="0"/>
+                <w:sz w:val="24"/>
+                <w:szCs w:val="24"/>
+                <w:shd w:val="clear" w:fill="FFFFFF"/>
+                <w:vertAlign w:val="subscript"/>
+              </w:rPr>
+              <w:t>10）、占空比（1</w:t>
+            </w:r>
+            <w:r>
+              <w:rPr>
+                <w:rFonts w:hint="default" w:ascii="Helvetica" w:hAnsi="Helvetica" w:eastAsia="Helvetica" w:cs="Helvetica"/>
+                <w:i w:val="0"/>
+                <w:iCs w:val="0"/>
+                <w:caps w:val="0"/>
+                <w:color w:val="333333"/>
+                <w:spacing w:val="0"/>
+                <w:sz w:val="19"/>
+                <w:szCs w:val="19"/>
+                <w:shd w:val="clear" w:fill="FFFFFF"/>
+              </w:rPr>
+              <w:t>99）。</w:t>
+            </w:r>
           </w:p>
         </w:tc>
         <w:tc>
@@ -2975,7 +4644,7 @@
           </w:tcPr>
           <w:p>
             <w:pPr>
-              <w:pStyle w:val="13"/>
+              <w:pStyle w:val="14"/>
               <w:spacing w:line="340" w:lineRule="exact"/>
               <w:ind w:right="79" w:rightChars="0"/>
               <w:rPr>
@@ -2988,6 +4657,48 @@
                 </w14:textFill>
               </w:rPr>
             </w:pPr>
+            <w:r>
+              <w:rPr>
+                <w:rFonts w:ascii="Helvetica" w:hAnsi="Helvetica" w:eastAsia="Helvetica" w:cs="Helvetica"/>
+                <w:i w:val="0"/>
+                <w:iCs w:val="0"/>
+                <w:caps w:val="0"/>
+                <w:color w:val="333333"/>
+                <w:spacing w:val="0"/>
+                <w:sz w:val="19"/>
+                <w:szCs w:val="19"/>
+                <w:shd w:val="clear" w:fill="FFFFFF"/>
+              </w:rPr>
+              <w:t>1. 记录实操步骤；</w:t>
+            </w:r>
+            <w:r>
+              <w:rPr>
+                <w:rFonts w:hint="default" w:ascii="Helvetica" w:hAnsi="Helvetica" w:eastAsia="Helvetica" w:cs="Helvetica"/>
+                <w:i w:val="0"/>
+                <w:iCs w:val="0"/>
+                <w:caps w:val="0"/>
+                <w:color w:val="333333"/>
+                <w:spacing w:val="0"/>
+                <w:sz w:val="19"/>
+                <w:szCs w:val="19"/>
+                <w:shd w:val="clear" w:fill="FFFFFF"/>
+              </w:rPr>
+              <w:br w:type="textWrapping"/>
+            </w:r>
+            <w:r>
+              <w:rPr>
+                <w:rFonts w:hint="default" w:ascii="Helvetica" w:hAnsi="Helvetica" w:eastAsia="Helvetica" w:cs="Helvetica"/>
+                <w:i w:val="0"/>
+                <w:iCs w:val="0"/>
+                <w:caps w:val="0"/>
+                <w:color w:val="333333"/>
+                <w:spacing w:val="0"/>
+                <w:sz w:val="19"/>
+                <w:szCs w:val="19"/>
+                <w:shd w:val="clear" w:fill="FFFFFF"/>
+              </w:rPr>
+              <w:t>2. 标注易错点。</w:t>
+            </w:r>
           </w:p>
         </w:tc>
         <w:tc>
@@ -2998,7 +4709,7 @@
           </w:tcPr>
           <w:p>
             <w:pPr>
-              <w:pStyle w:val="13"/>
+              <w:pStyle w:val="14"/>
               <w:spacing w:line="340" w:lineRule="exact"/>
               <w:ind w:right="79" w:rightChars="0"/>
               <w:rPr>
@@ -3014,6 +4725,20 @@
                 </w14:textFill>
               </w:rPr>
             </w:pPr>
+            <w:r>
+              <w:rPr>
+                <w:rFonts w:ascii="Helvetica" w:hAnsi="Helvetica" w:eastAsia="Helvetica" w:cs="Helvetica"/>
+                <w:i w:val="0"/>
+                <w:iCs w:val="0"/>
+                <w:caps w:val="0"/>
+                <w:color w:val="333333"/>
+                <w:spacing w:val="0"/>
+                <w:sz w:val="19"/>
+                <w:szCs w:val="19"/>
+                <w:shd w:val="clear" w:fill="FFFFFF"/>
+              </w:rPr>
+              <w:t>明确任务边界，减少操作失误。</w:t>
+            </w:r>
           </w:p>
         </w:tc>
       </w:tr>
@@ -3047,7 +4772,7 @@
           </w:tcPr>
           <w:p>
             <w:pPr>
-              <w:pStyle w:val="13"/>
+              <w:pStyle w:val="14"/>
               <w:spacing w:before="156" w:line="278" w:lineRule="auto"/>
               <w:ind w:left="129" w:right="106"/>
               <w:jc w:val="center"/>
@@ -3071,7 +4796,7 @@
           </w:tcPr>
           <w:p>
             <w:pPr>
-              <w:pStyle w:val="13"/>
+              <w:pStyle w:val="14"/>
               <w:spacing w:line="320" w:lineRule="exact"/>
               <w:jc w:val="center"/>
               <w:rPr>
@@ -3105,7 +4830,7 @@
           </w:p>
           <w:p>
             <w:pPr>
-              <w:pStyle w:val="13"/>
+              <w:pStyle w:val="14"/>
               <w:spacing w:line="320" w:lineRule="exact"/>
               <w:jc w:val="center"/>
               <w:rPr>
@@ -3203,7 +4928,7 @@
           </w:tcPr>
           <w:p>
             <w:pPr>
-              <w:pStyle w:val="13"/>
+              <w:pStyle w:val="14"/>
               <w:spacing w:before="45" w:line="288" w:lineRule="auto"/>
               <w:rPr>
                 <w:rFonts w:hint="eastAsia" w:ascii="微软雅黑" w:hAnsi="微软雅黑" w:eastAsia="微软雅黑"/>
@@ -3220,16 +4945,251 @@
             </w:pPr>
             <w:r>
               <w:rPr>
-                <w:rFonts w:hint="eastAsia" w:ascii="宋体" w:hAnsi="宋体" w:eastAsia="宋体" w:cs="宋体"/>
-                <w:color w:val="000000" w:themeColor="text1"/>
-                <w:lang w:val="en-US" w:eastAsia="zh-CN"/>
-                <w14:textFill>
-                  <w14:solidFill>
-                    <w14:schemeClr w14:val="tx1"/>
-                  </w14:solidFill>
-                </w14:textFill>
-              </w:rPr>
-              <w:t xml:space="preserve"> </w:t>
+                <w:rFonts w:ascii="Helvetica" w:hAnsi="Helvetica" w:eastAsia="Helvetica" w:cs="Helvetica"/>
+                <w:i w:val="0"/>
+                <w:iCs w:val="0"/>
+                <w:caps w:val="0"/>
+                <w:color w:val="333333"/>
+                <w:spacing w:val="0"/>
+                <w:sz w:val="19"/>
+                <w:szCs w:val="19"/>
+                <w:shd w:val="clear" w:fill="FFFFFF"/>
+              </w:rPr>
+              <w:t>1. 补充细节：</w:t>
+            </w:r>
+            <w:r>
+              <w:rPr>
+                <w:rFonts w:hint="default" w:ascii="Helvetica" w:hAnsi="Helvetica" w:eastAsia="Helvetica" w:cs="Helvetica"/>
+                <w:i w:val="0"/>
+                <w:iCs w:val="0"/>
+                <w:caps w:val="0"/>
+                <w:color w:val="333333"/>
+                <w:spacing w:val="0"/>
+                <w:sz w:val="19"/>
+                <w:szCs w:val="19"/>
+                <w:shd w:val="clear" w:fill="FFFFFF"/>
+              </w:rPr>
+              <w:br w:type="textWrapping"/>
+            </w:r>
+            <w:r>
+              <w:rPr>
+                <w:rFonts w:hint="default" w:ascii="Helvetica" w:hAnsi="Helvetica" w:eastAsia="Helvetica" w:cs="Helvetica"/>
+                <w:i w:val="0"/>
+                <w:iCs w:val="0"/>
+                <w:caps w:val="0"/>
+                <w:color w:val="333333"/>
+                <w:spacing w:val="0"/>
+                <w:sz w:val="19"/>
+                <w:szCs w:val="19"/>
+                <w:shd w:val="clear" w:fill="FFFFFF"/>
+              </w:rPr>
+              <w:t>- 代码结构：</w:t>
+            </w:r>
+            <w:r>
+              <w:rPr>
+                <w:rStyle w:val="11"/>
+                <w:rFonts w:ascii="Consolas" w:hAnsi="Consolas" w:eastAsia="Consolas" w:cs="Consolas"/>
+                <w:i w:val="0"/>
+                <w:iCs w:val="0"/>
+                <w:caps w:val="0"/>
+                <w:color w:val="000000"/>
+                <w:spacing w:val="0"/>
+                <w:sz w:val="17"/>
+                <w:szCs w:val="17"/>
+                <w:bdr w:val="none" w:color="auto" w:sz="0" w:space="0"/>
+                <w:shd w:val="clear" w:fill="F0F0F0"/>
+              </w:rPr>
+              <w:t>pwm_example()</w:t>
+            </w:r>
+            <w:r>
+              <w:rPr>
+                <w:rFonts w:hint="default" w:ascii="Helvetica" w:hAnsi="Helvetica" w:eastAsia="Helvetica" w:cs="Helvetica"/>
+                <w:i w:val="0"/>
+                <w:iCs w:val="0"/>
+                <w:caps w:val="0"/>
+                <w:color w:val="333333"/>
+                <w:spacing w:val="0"/>
+                <w:sz w:val="19"/>
+                <w:szCs w:val="19"/>
+                <w:shd w:val="clear" w:fill="FFFFFF"/>
+              </w:rPr>
+              <w:t>创建任务，</w:t>
+            </w:r>
+            <w:r>
+              <w:rPr>
+                <w:rStyle w:val="11"/>
+                <w:rFonts w:hint="default" w:ascii="Consolas" w:hAnsi="Consolas" w:eastAsia="Consolas" w:cs="Consolas"/>
+                <w:i w:val="0"/>
+                <w:iCs w:val="0"/>
+                <w:caps w:val="0"/>
+                <w:color w:val="000000"/>
+                <w:spacing w:val="0"/>
+                <w:sz w:val="17"/>
+                <w:szCs w:val="17"/>
+                <w:bdr w:val="none" w:color="auto" w:sz="0" w:space="0"/>
+                <w:shd w:val="clear" w:fill="F0F0F0"/>
+              </w:rPr>
+              <w:t>hal_pw_thread()</w:t>
+            </w:r>
+            <w:r>
+              <w:rPr>
+                <w:rFonts w:hint="default" w:ascii="Helvetica" w:hAnsi="Helvetica" w:eastAsia="Helvetica" w:cs="Helvetica"/>
+                <w:i w:val="0"/>
+                <w:iCs w:val="0"/>
+                <w:caps w:val="0"/>
+                <w:color w:val="333333"/>
+                <w:spacing w:val="0"/>
+                <w:sz w:val="19"/>
+                <w:szCs w:val="19"/>
+                <w:shd w:val="clear" w:fill="FFFFFF"/>
+              </w:rPr>
+              <w:t>实现PWM循环控制；</w:t>
+            </w:r>
+            <w:r>
+              <w:rPr>
+                <w:rFonts w:hint="default" w:ascii="Helvetica" w:hAnsi="Helvetica" w:eastAsia="Helvetica" w:cs="Helvetica"/>
+                <w:i w:val="0"/>
+                <w:iCs w:val="0"/>
+                <w:caps w:val="0"/>
+                <w:color w:val="333333"/>
+                <w:spacing w:val="0"/>
+                <w:sz w:val="19"/>
+                <w:szCs w:val="19"/>
+                <w:shd w:val="clear" w:fill="FFFFFF"/>
+              </w:rPr>
+              <w:br w:type="textWrapping"/>
+            </w:r>
+            <w:r>
+              <w:rPr>
+                <w:rFonts w:hint="default" w:ascii="Helvetica" w:hAnsi="Helvetica" w:eastAsia="Helvetica" w:cs="Helvetica"/>
+                <w:i w:val="0"/>
+                <w:iCs w:val="0"/>
+                <w:caps w:val="0"/>
+                <w:color w:val="333333"/>
+                <w:spacing w:val="0"/>
+                <w:sz w:val="19"/>
+                <w:szCs w:val="19"/>
+                <w:shd w:val="clear" w:fill="FFFFFF"/>
+              </w:rPr>
+              <w:t>- 配置语法：</w:t>
+            </w:r>
+            <w:r>
+              <w:rPr>
+                <w:rStyle w:val="11"/>
+                <w:rFonts w:hint="default" w:ascii="Consolas" w:hAnsi="Consolas" w:eastAsia="Consolas" w:cs="Consolas"/>
+                <w:i w:val="0"/>
+                <w:iCs w:val="0"/>
+                <w:caps w:val="0"/>
+                <w:color w:val="000000"/>
+                <w:spacing w:val="0"/>
+                <w:sz w:val="17"/>
+                <w:szCs w:val="17"/>
+                <w:bdr w:val="none" w:color="auto" w:sz="0" w:space="0"/>
+                <w:shd w:val="clear" w:fill="F0F0F0"/>
+              </w:rPr>
+              <w:t>BUILD.gn</w:t>
+            </w:r>
+            <w:r>
+              <w:rPr>
+                <w:rFonts w:hint="default" w:ascii="Helvetica" w:hAnsi="Helvetica" w:eastAsia="Helvetica" w:cs="Helvetica"/>
+                <w:i w:val="0"/>
+                <w:iCs w:val="0"/>
+                <w:caps w:val="0"/>
+                <w:color w:val="333333"/>
+                <w:spacing w:val="0"/>
+                <w:sz w:val="19"/>
+                <w:szCs w:val="19"/>
+                <w:shd w:val="clear" w:fill="FFFFFF"/>
+              </w:rPr>
+              <w:t>与</w:t>
+            </w:r>
+            <w:r>
+              <w:rPr>
+                <w:rStyle w:val="11"/>
+                <w:rFonts w:hint="default" w:ascii="Consolas" w:hAnsi="Consolas" w:eastAsia="Consolas" w:cs="Consolas"/>
+                <w:i w:val="0"/>
+                <w:iCs w:val="0"/>
+                <w:caps w:val="0"/>
+                <w:color w:val="000000"/>
+                <w:spacing w:val="0"/>
+                <w:sz w:val="17"/>
+                <w:szCs w:val="17"/>
+                <w:bdr w:val="none" w:color="auto" w:sz="0" w:space="0"/>
+                <w:shd w:val="clear" w:fill="F0F0F0"/>
+              </w:rPr>
+              <w:t>Makefile</w:t>
+            </w:r>
+            <w:r>
+              <w:rPr>
+                <w:rFonts w:hint="default" w:ascii="Helvetica" w:hAnsi="Helvetica" w:eastAsia="Helvetica" w:cs="Helvetica"/>
+                <w:i w:val="0"/>
+                <w:iCs w:val="0"/>
+                <w:caps w:val="0"/>
+                <w:color w:val="333333"/>
+                <w:spacing w:val="0"/>
+                <w:sz w:val="19"/>
+                <w:szCs w:val="19"/>
+                <w:shd w:val="clear" w:fill="FFFFFF"/>
+              </w:rPr>
+              <w:t>的库名、路径匹配；</w:t>
+            </w:r>
+            <w:r>
+              <w:rPr>
+                <w:rFonts w:hint="default" w:ascii="Helvetica" w:hAnsi="Helvetica" w:eastAsia="Helvetica" w:cs="Helvetica"/>
+                <w:i w:val="0"/>
+                <w:iCs w:val="0"/>
+                <w:caps w:val="0"/>
+                <w:color w:val="333333"/>
+                <w:spacing w:val="0"/>
+                <w:sz w:val="19"/>
+                <w:szCs w:val="19"/>
+                <w:shd w:val="clear" w:fill="FFFFFF"/>
+              </w:rPr>
+              <w:br w:type="textWrapping"/>
+            </w:r>
+            <w:r>
+              <w:rPr>
+                <w:rFonts w:hint="default" w:ascii="Helvetica" w:hAnsi="Helvetica" w:eastAsia="Helvetica" w:cs="Helvetica"/>
+                <w:i w:val="0"/>
+                <w:iCs w:val="0"/>
+                <w:caps w:val="0"/>
+                <w:color w:val="333333"/>
+                <w:spacing w:val="0"/>
+                <w:sz w:val="19"/>
+                <w:szCs w:val="19"/>
+                <w:shd w:val="clear" w:fill="FFFFFF"/>
+              </w:rPr>
+              <w:t>2. 错误演示：占空比设为0，展示</w:t>
+            </w:r>
+            <w:r>
+              <w:rPr>
+                <w:rStyle w:val="11"/>
+                <w:rFonts w:hint="default" w:ascii="Consolas" w:hAnsi="Consolas" w:eastAsia="Consolas" w:cs="Consolas"/>
+                <w:i w:val="0"/>
+                <w:iCs w:val="0"/>
+                <w:caps w:val="0"/>
+                <w:color w:val="000000"/>
+                <w:spacing w:val="0"/>
+                <w:sz w:val="17"/>
+                <w:szCs w:val="17"/>
+                <w:bdr w:val="none" w:color="auto" w:sz="0" w:space="0"/>
+                <w:shd w:val="clear" w:fill="F0F0F0"/>
+              </w:rPr>
+              <w:t>IoTPwmStart()</w:t>
+            </w:r>
+            <w:r>
+              <w:rPr>
+                <w:rFonts w:hint="default" w:ascii="Helvetica" w:hAnsi="Helvetica" w:eastAsia="Helvetica" w:cs="Helvetica"/>
+                <w:i w:val="0"/>
+                <w:iCs w:val="0"/>
+                <w:caps w:val="0"/>
+                <w:color w:val="333333"/>
+                <w:spacing w:val="0"/>
+                <w:sz w:val="19"/>
+                <w:szCs w:val="19"/>
+                <w:shd w:val="clear" w:fill="FFFFFF"/>
+              </w:rPr>
+              <w:t>失败日志。</w:t>
             </w:r>
           </w:p>
         </w:tc>
@@ -3241,7 +5201,7 @@
           </w:tcPr>
           <w:p>
             <w:pPr>
-              <w:pStyle w:val="13"/>
+              <w:pStyle w:val="14"/>
               <w:spacing w:line="340" w:lineRule="exact"/>
               <w:ind w:left="116" w:leftChars="0" w:right="79" w:rightChars="0"/>
               <w:rPr>
@@ -3254,6 +5214,48 @@
                 </w14:textFill>
               </w:rPr>
             </w:pPr>
+            <w:r>
+              <w:rPr>
+                <w:rFonts w:ascii="Helvetica" w:hAnsi="Helvetica" w:eastAsia="Helvetica" w:cs="Helvetica"/>
+                <w:i w:val="0"/>
+                <w:iCs w:val="0"/>
+                <w:caps w:val="0"/>
+                <w:color w:val="333333"/>
+                <w:spacing w:val="0"/>
+                <w:sz w:val="19"/>
+                <w:szCs w:val="19"/>
+                <w:shd w:val="clear" w:fill="FFFFFF"/>
+              </w:rPr>
+              <w:t>1. 记录代码模板；</w:t>
+            </w:r>
+            <w:r>
+              <w:rPr>
+                <w:rFonts w:hint="default" w:ascii="Helvetica" w:hAnsi="Helvetica" w:eastAsia="Helvetica" w:cs="Helvetica"/>
+                <w:i w:val="0"/>
+                <w:iCs w:val="0"/>
+                <w:caps w:val="0"/>
+                <w:color w:val="333333"/>
+                <w:spacing w:val="0"/>
+                <w:sz w:val="19"/>
+                <w:szCs w:val="19"/>
+                <w:shd w:val="clear" w:fill="FFFFFF"/>
+              </w:rPr>
+              <w:br w:type="textWrapping"/>
+            </w:r>
+            <w:r>
+              <w:rPr>
+                <w:rFonts w:hint="default" w:ascii="Helvetica" w:hAnsi="Helvetica" w:eastAsia="Helvetica" w:cs="Helvetica"/>
+                <w:i w:val="0"/>
+                <w:iCs w:val="0"/>
+                <w:caps w:val="0"/>
+                <w:color w:val="333333"/>
+                <w:spacing w:val="0"/>
+                <w:sz w:val="19"/>
+                <w:szCs w:val="19"/>
+                <w:shd w:val="clear" w:fill="FFFFFF"/>
+              </w:rPr>
+              <w:t>2. 练习根据日志排查参数错误。</w:t>
+            </w:r>
           </w:p>
         </w:tc>
         <w:tc>
@@ -3264,7 +5266,7 @@
           </w:tcPr>
           <w:p>
             <w:pPr>
-              <w:pStyle w:val="13"/>
+              <w:pStyle w:val="14"/>
               <w:spacing w:line="340" w:lineRule="exact"/>
               <w:ind w:left="116" w:leftChars="0" w:right="79" w:rightChars="0"/>
               <w:rPr>
@@ -3280,10 +5282,24 @@
                 </w14:textFill>
               </w:rPr>
             </w:pPr>
-          </w:p>
-          <w:p>
-            <w:pPr>
-              <w:pStyle w:val="13"/>
+            <w:r>
+              <w:rPr>
+                <w:rFonts w:ascii="Helvetica" w:hAnsi="Helvetica" w:eastAsia="Helvetica" w:cs="Helvetica"/>
+                <w:i w:val="0"/>
+                <w:iCs w:val="0"/>
+                <w:caps w:val="0"/>
+                <w:color w:val="333333"/>
+                <w:spacing w:val="0"/>
+                <w:sz w:val="19"/>
+                <w:szCs w:val="19"/>
+                <w:shd w:val="clear" w:fill="FFFFFF"/>
+              </w:rPr>
+              <w:t>补充实操细节，提升问题解决能力。</w:t>
+            </w:r>
+          </w:p>
+          <w:p>
+            <w:pPr>
+              <w:pStyle w:val="14"/>
               <w:spacing w:line="340" w:lineRule="exact"/>
               <w:ind w:left="116" w:leftChars="0" w:right="79" w:rightChars="0"/>
               <w:rPr>
@@ -3331,7 +5347,7 @@
           </w:tcPr>
           <w:p>
             <w:pPr>
-              <w:pStyle w:val="13"/>
+              <w:pStyle w:val="14"/>
               <w:spacing w:before="156" w:line="278" w:lineRule="auto"/>
               <w:ind w:left="129" w:right="106"/>
               <w:jc w:val="center"/>
@@ -3355,7 +5371,7 @@
           </w:tcPr>
           <w:p>
             <w:pPr>
-              <w:pStyle w:val="13"/>
+              <w:pStyle w:val="14"/>
               <w:spacing w:line="400" w:lineRule="exact"/>
               <w:ind w:right="223"/>
               <w:jc w:val="center"/>
@@ -3489,7 +5505,7 @@
           </w:tcPr>
           <w:p>
             <w:pPr>
-              <w:pStyle w:val="13"/>
+              <w:pStyle w:val="14"/>
               <w:spacing w:line="340" w:lineRule="exact"/>
               <w:ind w:left="106" w:leftChars="0" w:right="-8" w:rightChars="0"/>
               <w:rPr>
@@ -3503,6 +5519,250 @@
                 </w14:textFill>
               </w:rPr>
             </w:pPr>
+            <w:r>
+              <w:rPr>
+                <w:rFonts w:ascii="Helvetica" w:hAnsi="Helvetica" w:eastAsia="Helvetica" w:cs="Helvetica"/>
+                <w:i w:val="0"/>
+                <w:iCs w:val="0"/>
+                <w:caps w:val="0"/>
+                <w:color w:val="333333"/>
+                <w:spacing w:val="0"/>
+                <w:sz w:val="19"/>
+                <w:szCs w:val="19"/>
+                <w:shd w:val="clear" w:fill="FFFFFF"/>
+              </w:rPr>
+              <w:t>1. 分步演示+指导：</w:t>
+            </w:r>
+            <w:r>
+              <w:rPr>
+                <w:rFonts w:hint="default" w:ascii="Helvetica" w:hAnsi="Helvetica" w:eastAsia="Helvetica" w:cs="Helvetica"/>
+                <w:i w:val="0"/>
+                <w:iCs w:val="0"/>
+                <w:caps w:val="0"/>
+                <w:color w:val="333333"/>
+                <w:spacing w:val="0"/>
+                <w:sz w:val="19"/>
+                <w:szCs w:val="19"/>
+                <w:shd w:val="clear" w:fill="FFFFFF"/>
+              </w:rPr>
+              <w:br w:type="textWrapping"/>
+            </w:r>
+            <w:r>
+              <w:rPr>
+                <w:rFonts w:hint="default" w:ascii="Helvetica" w:hAnsi="Helvetica" w:eastAsia="Helvetica" w:cs="Helvetica"/>
+                <w:i w:val="0"/>
+                <w:iCs w:val="0"/>
+                <w:caps w:val="0"/>
+                <w:color w:val="333333"/>
+                <w:spacing w:val="0"/>
+                <w:sz w:val="19"/>
+                <w:szCs w:val="19"/>
+                <w:shd w:val="clear" w:fill="FFFFFF"/>
+              </w:rPr>
+              <w:t>① 创建</w:t>
+            </w:r>
+            <w:r>
+              <w:rPr>
+                <w:rStyle w:val="11"/>
+                <w:rFonts w:ascii="Consolas" w:hAnsi="Consolas" w:eastAsia="Consolas" w:cs="Consolas"/>
+                <w:i w:val="0"/>
+                <w:iCs w:val="0"/>
+                <w:caps w:val="0"/>
+                <w:color w:val="000000"/>
+                <w:spacing w:val="0"/>
+                <w:sz w:val="17"/>
+                <w:szCs w:val="17"/>
+                <w:bdr w:val="none" w:color="auto" w:sz="0" w:space="0"/>
+                <w:shd w:val="clear" w:fill="F0F0F0"/>
+              </w:rPr>
+              <w:t>a8_hal_pwm</w:t>
+            </w:r>
+            <w:r>
+              <w:rPr>
+                <w:rFonts w:hint="default" w:ascii="Helvetica" w:hAnsi="Helvetica" w:eastAsia="Helvetica" w:cs="Helvetica"/>
+                <w:i w:val="0"/>
+                <w:iCs w:val="0"/>
+                <w:caps w:val="0"/>
+                <w:color w:val="333333"/>
+                <w:spacing w:val="0"/>
+                <w:sz w:val="19"/>
+                <w:szCs w:val="19"/>
+                <w:shd w:val="clear" w:fill="FFFFFF"/>
+              </w:rPr>
+              <w:t>文件夹；</w:t>
+            </w:r>
+            <w:r>
+              <w:rPr>
+                <w:rFonts w:hint="default" w:ascii="Helvetica" w:hAnsi="Helvetica" w:eastAsia="Helvetica" w:cs="Helvetica"/>
+                <w:i w:val="0"/>
+                <w:iCs w:val="0"/>
+                <w:caps w:val="0"/>
+                <w:color w:val="333333"/>
+                <w:spacing w:val="0"/>
+                <w:sz w:val="19"/>
+                <w:szCs w:val="19"/>
+                <w:shd w:val="clear" w:fill="FFFFFF"/>
+              </w:rPr>
+              <w:br w:type="textWrapping"/>
+            </w:r>
+            <w:r>
+              <w:rPr>
+                <w:rFonts w:hint="default" w:ascii="Helvetica" w:hAnsi="Helvetica" w:eastAsia="Helvetica" w:cs="Helvetica"/>
+                <w:i w:val="0"/>
+                <w:iCs w:val="0"/>
+                <w:caps w:val="0"/>
+                <w:color w:val="333333"/>
+                <w:spacing w:val="0"/>
+                <w:sz w:val="19"/>
+                <w:szCs w:val="19"/>
+                <w:shd w:val="clear" w:fill="FFFFFF"/>
+              </w:rPr>
+              <w:t>② 编写代码（含任务创建、PWM循环控制）；</w:t>
+            </w:r>
+            <w:r>
+              <w:rPr>
+                <w:rFonts w:hint="default" w:ascii="Helvetica" w:hAnsi="Helvetica" w:eastAsia="Helvetica" w:cs="Helvetica"/>
+                <w:i w:val="0"/>
+                <w:iCs w:val="0"/>
+                <w:caps w:val="0"/>
+                <w:color w:val="333333"/>
+                <w:spacing w:val="0"/>
+                <w:sz w:val="19"/>
+                <w:szCs w:val="19"/>
+                <w:shd w:val="clear" w:fill="FFFFFF"/>
+              </w:rPr>
+              <w:br w:type="textWrapping"/>
+            </w:r>
+            <w:r>
+              <w:rPr>
+                <w:rFonts w:hint="default" w:ascii="Helvetica" w:hAnsi="Helvetica" w:eastAsia="Helvetica" w:cs="Helvetica"/>
+                <w:i w:val="0"/>
+                <w:iCs w:val="0"/>
+                <w:caps w:val="0"/>
+                <w:color w:val="333333"/>
+                <w:spacing w:val="0"/>
+                <w:sz w:val="19"/>
+                <w:szCs w:val="19"/>
+                <w:shd w:val="clear" w:fill="FFFFFF"/>
+              </w:rPr>
+              <w:t>③ 修改</w:t>
+            </w:r>
+            <w:r>
+              <w:rPr>
+                <w:rStyle w:val="11"/>
+                <w:rFonts w:hint="default" w:ascii="Consolas" w:hAnsi="Consolas" w:eastAsia="Consolas" w:cs="Consolas"/>
+                <w:i w:val="0"/>
+                <w:iCs w:val="0"/>
+                <w:caps w:val="0"/>
+                <w:color w:val="000000"/>
+                <w:spacing w:val="0"/>
+                <w:sz w:val="17"/>
+                <w:szCs w:val="17"/>
+                <w:bdr w:val="none" w:color="auto" w:sz="0" w:space="0"/>
+                <w:shd w:val="clear" w:fill="F0F0F0"/>
+              </w:rPr>
+              <w:t>BUILD.gn</w:t>
+            </w:r>
+            <w:r>
+              <w:rPr>
+                <w:rFonts w:hint="default" w:ascii="Helvetica" w:hAnsi="Helvetica" w:eastAsia="Helvetica" w:cs="Helvetica"/>
+                <w:i w:val="0"/>
+                <w:iCs w:val="0"/>
+                <w:caps w:val="0"/>
+                <w:color w:val="333333"/>
+                <w:spacing w:val="0"/>
+                <w:sz w:val="19"/>
+                <w:szCs w:val="19"/>
+                <w:shd w:val="clear" w:fill="FFFFFF"/>
+              </w:rPr>
+              <w:t>和</w:t>
+            </w:r>
+            <w:r>
+              <w:rPr>
+                <w:rStyle w:val="11"/>
+                <w:rFonts w:hint="default" w:ascii="Consolas" w:hAnsi="Consolas" w:eastAsia="Consolas" w:cs="Consolas"/>
+                <w:i w:val="0"/>
+                <w:iCs w:val="0"/>
+                <w:caps w:val="0"/>
+                <w:color w:val="000000"/>
+                <w:spacing w:val="0"/>
+                <w:sz w:val="17"/>
+                <w:szCs w:val="17"/>
+                <w:bdr w:val="none" w:color="auto" w:sz="0" w:space="0"/>
+                <w:shd w:val="clear" w:fill="F0F0F0"/>
+              </w:rPr>
+              <w:t>Makefile</w:t>
+            </w:r>
+            <w:r>
+              <w:rPr>
+                <w:rFonts w:hint="default" w:ascii="Helvetica" w:hAnsi="Helvetica" w:eastAsia="Helvetica" w:cs="Helvetica"/>
+                <w:i w:val="0"/>
+                <w:iCs w:val="0"/>
+                <w:caps w:val="0"/>
+                <w:color w:val="333333"/>
+                <w:spacing w:val="0"/>
+                <w:sz w:val="19"/>
+                <w:szCs w:val="19"/>
+                <w:shd w:val="clear" w:fill="FFFFFF"/>
+              </w:rPr>
+              <w:t>；</w:t>
+            </w:r>
+            <w:r>
+              <w:rPr>
+                <w:rFonts w:hint="default" w:ascii="Helvetica" w:hAnsi="Helvetica" w:eastAsia="Helvetica" w:cs="Helvetica"/>
+                <w:i w:val="0"/>
+                <w:iCs w:val="0"/>
+                <w:caps w:val="0"/>
+                <w:color w:val="333333"/>
+                <w:spacing w:val="0"/>
+                <w:sz w:val="19"/>
+                <w:szCs w:val="19"/>
+                <w:shd w:val="clear" w:fill="FFFFFF"/>
+              </w:rPr>
+              <w:br w:type="textWrapping"/>
+            </w:r>
+            <w:r>
+              <w:rPr>
+                <w:rFonts w:hint="default" w:ascii="Helvetica" w:hAnsi="Helvetica" w:eastAsia="Helvetica" w:cs="Helvetica"/>
+                <w:i w:val="0"/>
+                <w:iCs w:val="0"/>
+                <w:caps w:val="0"/>
+                <w:color w:val="333333"/>
+                <w:spacing w:val="0"/>
+                <w:sz w:val="19"/>
+                <w:szCs w:val="19"/>
+                <w:shd w:val="clear" w:fill="FFFFFF"/>
+              </w:rPr>
+              <w:t>④ 烧写验证；</w:t>
+            </w:r>
+            <w:r>
+              <w:rPr>
+                <w:rFonts w:hint="default" w:ascii="Helvetica" w:hAnsi="Helvetica" w:eastAsia="Helvetica" w:cs="Helvetica"/>
+                <w:i w:val="0"/>
+                <w:iCs w:val="0"/>
+                <w:caps w:val="0"/>
+                <w:color w:val="333333"/>
+                <w:spacing w:val="0"/>
+                <w:sz w:val="19"/>
+                <w:szCs w:val="19"/>
+                <w:shd w:val="clear" w:fill="FFFFFF"/>
+              </w:rPr>
+              <w:br w:type="textWrapping"/>
+            </w:r>
+            <w:r>
+              <w:rPr>
+                <w:rFonts w:hint="default" w:ascii="Helvetica" w:hAnsi="Helvetica" w:eastAsia="Helvetica" w:cs="Helvetica"/>
+                <w:i w:val="0"/>
+                <w:iCs w:val="0"/>
+                <w:caps w:val="0"/>
+                <w:color w:val="333333"/>
+                <w:spacing w:val="0"/>
+                <w:sz w:val="19"/>
+                <w:szCs w:val="19"/>
+                <w:shd w:val="clear" w:fill="FFFFFF"/>
+              </w:rPr>
+              <w:t>2. 重点帮扶：解决端口对应错误、配置路径问题。</w:t>
+            </w:r>
           </w:p>
         </w:tc>
         <w:tc>
@@ -3513,7 +5773,7 @@
           </w:tcPr>
           <w:p>
             <w:pPr>
-              <w:pStyle w:val="13"/>
+              <w:pStyle w:val="14"/>
               <w:spacing w:line="340" w:lineRule="exact"/>
               <w:ind w:left="116" w:leftChars="0" w:right="79" w:rightChars="0"/>
               <w:rPr>
@@ -3529,6 +5789,76 @@
                 </w14:textFill>
               </w:rPr>
             </w:pPr>
+            <w:r>
+              <w:rPr>
+                <w:rFonts w:ascii="Helvetica" w:hAnsi="Helvetica" w:eastAsia="Helvetica" w:cs="Helvetica"/>
+                <w:i w:val="0"/>
+                <w:iCs w:val="0"/>
+                <w:caps w:val="0"/>
+                <w:color w:val="333333"/>
+                <w:spacing w:val="0"/>
+                <w:sz w:val="19"/>
+                <w:szCs w:val="19"/>
+                <w:shd w:val="clear" w:fill="FFFFFF"/>
+              </w:rPr>
+              <w:t>1. 跟随操作，每步自查；</w:t>
+            </w:r>
+            <w:r>
+              <w:rPr>
+                <w:rFonts w:hint="default" w:ascii="Helvetica" w:hAnsi="Helvetica" w:eastAsia="Helvetica" w:cs="Helvetica"/>
+                <w:i w:val="0"/>
+                <w:iCs w:val="0"/>
+                <w:caps w:val="0"/>
+                <w:color w:val="333333"/>
+                <w:spacing w:val="0"/>
+                <w:sz w:val="19"/>
+                <w:szCs w:val="19"/>
+                <w:shd w:val="clear" w:fill="FFFFFF"/>
+              </w:rPr>
+              <w:br w:type="textWrapping"/>
+            </w:r>
+            <w:r>
+              <w:rPr>
+                <w:rFonts w:hint="default" w:ascii="Helvetica" w:hAnsi="Helvetica" w:eastAsia="Helvetica" w:cs="Helvetica"/>
+                <w:i w:val="0"/>
+                <w:iCs w:val="0"/>
+                <w:caps w:val="0"/>
+                <w:color w:val="333333"/>
+                <w:spacing w:val="0"/>
+                <w:sz w:val="19"/>
+                <w:szCs w:val="19"/>
+                <w:shd w:val="clear" w:fill="FFFFFF"/>
+              </w:rPr>
+              <w:t>2. 遇错先排查参数/路径，再求助；</w:t>
+            </w:r>
+            <w:r>
+              <w:rPr>
+                <w:rFonts w:hint="default" w:ascii="Helvetica" w:hAnsi="Helvetica" w:eastAsia="Helvetica" w:cs="Helvetica"/>
+                <w:i w:val="0"/>
+                <w:iCs w:val="0"/>
+                <w:caps w:val="0"/>
+                <w:color w:val="333333"/>
+                <w:spacing w:val="0"/>
+                <w:sz w:val="19"/>
+                <w:szCs w:val="19"/>
+                <w:shd w:val="clear" w:fill="FFFFFF"/>
+              </w:rPr>
+              <w:br w:type="textWrapping"/>
+            </w:r>
+            <w:r>
+              <w:rPr>
+                <w:rFonts w:hint="default" w:ascii="Helvetica" w:hAnsi="Helvetica" w:eastAsia="Helvetica" w:cs="Helvetica"/>
+                <w:i w:val="0"/>
+                <w:iCs w:val="0"/>
+                <w:caps w:val="0"/>
+                <w:color w:val="333333"/>
+                <w:spacing w:val="0"/>
+                <w:sz w:val="19"/>
+                <w:szCs w:val="19"/>
+                <w:shd w:val="clear" w:fill="FFFFFF"/>
+              </w:rPr>
+              <w:t>3. 成功后拍照记录日志。</w:t>
+            </w:r>
           </w:p>
         </w:tc>
         <w:tc>
@@ -3539,32 +5869,7 @@
           </w:tcPr>
           <w:p>
             <w:pPr>
-              <w:rPr>
-                <w:rFonts w:ascii="宋体" w:hAnsi="宋体"/>
-              </w:rPr>
-            </w:pPr>
-            <w:r>
-              <w:rPr>
-                <w:rFonts w:hint="eastAsia" w:ascii="宋体" w:hAnsi="宋体"/>
-              </w:rPr>
-              <w:t>1</w:t>
-            </w:r>
-            <w:r>
-              <w:rPr>
-                <w:rFonts w:ascii="宋体" w:hAnsi="宋体"/>
-              </w:rPr>
-              <w:t>.</w:t>
-            </w:r>
-            <w:r>
-              <w:rPr>
-                <w:rFonts w:hint="eastAsia" w:ascii="宋体" w:hAnsi="宋体"/>
-              </w:rPr>
-              <w:t>提高学生软件应用操作能力；</w:t>
-            </w:r>
-          </w:p>
-          <w:p>
-            <w:pPr>
-              <w:pStyle w:val="13"/>
+              <w:pStyle w:val="14"/>
               <w:spacing w:line="340" w:lineRule="exact"/>
               <w:ind w:right="79" w:rightChars="0"/>
               <w:rPr>
@@ -3582,21 +5887,17 @@
             </w:pPr>
             <w:r>
               <w:rPr>
-                <w:rFonts w:hint="eastAsia" w:ascii="宋体" w:hAnsi="宋体"/>
-              </w:rPr>
-              <w:t>2</w:t>
-            </w:r>
-            <w:r>
-              <w:rPr>
-                <w:rFonts w:ascii="宋体" w:hAnsi="宋体"/>
-              </w:rPr>
-              <w:t>.</w:t>
-            </w:r>
-            <w:r>
-              <w:rPr>
-                <w:rFonts w:hint="eastAsia" w:ascii="宋体" w:hAnsi="宋体"/>
-              </w:rPr>
-              <w:t>提高学生分析和解决问题能力。</w:t>
+                <w:rFonts w:ascii="Helvetica" w:hAnsi="Helvetica" w:eastAsia="Helvetica" w:cs="Helvetica"/>
+                <w:i w:val="0"/>
+                <w:iCs w:val="0"/>
+                <w:caps w:val="0"/>
+                <w:color w:val="333333"/>
+                <w:spacing w:val="0"/>
+                <w:sz w:val="19"/>
+                <w:szCs w:val="19"/>
+                <w:shd w:val="clear" w:fill="FFFFFF"/>
+              </w:rPr>
+              <w:t>通过实操突破重点，针对性解决难点。</w:t>
             </w:r>
           </w:p>
         </w:tc>
@@ -3630,7 +5931,7 @@
           </w:tcPr>
           <w:p>
             <w:pPr>
-              <w:pStyle w:val="13"/>
+              <w:pStyle w:val="14"/>
               <w:spacing w:before="156" w:line="278" w:lineRule="auto"/>
               <w:ind w:left="129" w:right="106"/>
               <w:jc w:val="center"/>
@@ -3654,7 +5955,7 @@
           </w:tcPr>
           <w:p>
             <w:pPr>
-              <w:pStyle w:val="13"/>
+              <w:pStyle w:val="14"/>
               <w:spacing w:line="400" w:lineRule="exact"/>
               <w:ind w:right="223"/>
               <w:jc w:val="center"/>
@@ -3704,7 +6005,7 @@
           </w:p>
           <w:p>
             <w:pPr>
-              <w:pStyle w:val="13"/>
+              <w:pStyle w:val="14"/>
               <w:spacing w:line="400" w:lineRule="exact"/>
               <w:ind w:right="223" w:rightChars="0"/>
               <w:rPr>
@@ -3805,7 +6106,7 @@
           </w:tcPr>
           <w:p>
             <w:pPr>
-              <w:pStyle w:val="13"/>
+              <w:pStyle w:val="14"/>
               <w:spacing w:line="340" w:lineRule="exact"/>
               <w:ind w:left="106" w:leftChars="0" w:right="24" w:rightChars="0"/>
               <w:rPr>
@@ -3819,6 +6120,76 @@
                 </w14:textFill>
               </w:rPr>
             </w:pPr>
+            <w:r>
+              <w:rPr>
+                <w:rFonts w:ascii="Helvetica" w:hAnsi="Helvetica" w:eastAsia="Helvetica" w:cs="Helvetica"/>
+                <w:i w:val="0"/>
+                <w:iCs w:val="0"/>
+                <w:caps w:val="0"/>
+                <w:color w:val="333333"/>
+                <w:spacing w:val="0"/>
+                <w:sz w:val="19"/>
+                <w:szCs w:val="19"/>
+                <w:shd w:val="clear" w:fill="FFFFFF"/>
+              </w:rPr>
+              <w:t>1. 梳理流程：代码→配置→烧写→验证；</w:t>
+            </w:r>
+            <w:r>
+              <w:rPr>
+                <w:rFonts w:hint="default" w:ascii="Helvetica" w:hAnsi="Helvetica" w:eastAsia="Helvetica" w:cs="Helvetica"/>
+                <w:i w:val="0"/>
+                <w:iCs w:val="0"/>
+                <w:caps w:val="0"/>
+                <w:color w:val="333333"/>
+                <w:spacing w:val="0"/>
+                <w:sz w:val="19"/>
+                <w:szCs w:val="19"/>
+                <w:shd w:val="clear" w:fill="FFFFFF"/>
+              </w:rPr>
+              <w:br w:type="textWrapping"/>
+            </w:r>
+            <w:r>
+              <w:rPr>
+                <w:rFonts w:hint="default" w:ascii="Helvetica" w:hAnsi="Helvetica" w:eastAsia="Helvetica" w:cs="Helvetica"/>
+                <w:i w:val="0"/>
+                <w:iCs w:val="0"/>
+                <w:caps w:val="0"/>
+                <w:color w:val="333333"/>
+                <w:spacing w:val="0"/>
+                <w:sz w:val="19"/>
+                <w:szCs w:val="19"/>
+                <w:shd w:val="clear" w:fill="FFFFFF"/>
+              </w:rPr>
+              <w:t>2. 强化重点：端口-GPIO对应、参数范围；</w:t>
+            </w:r>
+            <w:r>
+              <w:rPr>
+                <w:rFonts w:hint="default" w:ascii="Helvetica" w:hAnsi="Helvetica" w:eastAsia="Helvetica" w:cs="Helvetica"/>
+                <w:i w:val="0"/>
+                <w:iCs w:val="0"/>
+                <w:caps w:val="0"/>
+                <w:color w:val="333333"/>
+                <w:spacing w:val="0"/>
+                <w:sz w:val="19"/>
+                <w:szCs w:val="19"/>
+                <w:shd w:val="clear" w:fill="FFFFFF"/>
+              </w:rPr>
+              <w:br w:type="textWrapping"/>
+            </w:r>
+            <w:r>
+              <w:rPr>
+                <w:rFonts w:hint="default" w:ascii="Helvetica" w:hAnsi="Helvetica" w:eastAsia="Helvetica" w:cs="Helvetica"/>
+                <w:i w:val="0"/>
+                <w:iCs w:val="0"/>
+                <w:caps w:val="0"/>
+                <w:color w:val="333333"/>
+                <w:spacing w:val="0"/>
+                <w:sz w:val="19"/>
+                <w:szCs w:val="19"/>
+                <w:shd w:val="clear" w:fill="FFFFFF"/>
+              </w:rPr>
+              <w:t>3. 思政升华：国产开发板硬件控制的自主优势。</w:t>
+            </w:r>
           </w:p>
         </w:tc>
         <w:tc>
@@ -3829,7 +6200,7 @@
           </w:tcPr>
           <w:p>
             <w:pPr>
-              <w:pStyle w:val="13"/>
+              <w:pStyle w:val="14"/>
               <w:spacing w:line="340" w:lineRule="exact"/>
               <w:ind w:right="79" w:rightChars="0"/>
               <w:rPr>
@@ -3847,18 +6218,45 @@
             </w:pPr>
             <w:r>
               <w:rPr>
-                <w:rFonts w:hint="eastAsia" w:ascii="微软雅黑" w:hAnsi="微软雅黑" w:eastAsia="微软雅黑"/>
-                <w:color w:val="000000" w:themeColor="text1"/>
-                <w:sz w:val="21"/>
-                <w:szCs w:val="21"/>
-                <w:lang w:eastAsia="zh-CN"/>
-                <w14:textFill>
-                  <w14:solidFill>
-                    <w14:schemeClr w14:val="tx1"/>
-                  </w14:solidFill>
-                </w14:textFill>
-              </w:rPr>
-              <w:t>检查工单是否提交成功。</w:t>
+                <w:rFonts w:ascii="Helvetica" w:hAnsi="Helvetica" w:eastAsia="Helvetica" w:cs="Helvetica"/>
+                <w:i w:val="0"/>
+                <w:iCs w:val="0"/>
+                <w:caps w:val="0"/>
+                <w:color w:val="333333"/>
+                <w:spacing w:val="0"/>
+                <w:sz w:val="19"/>
+                <w:szCs w:val="19"/>
+                <w:shd w:val="clear" w:fill="FFFFFF"/>
+              </w:rPr>
+              <w:t>1. 补充流程笔记；</w:t>
+            </w:r>
+            <w:r>
+              <w:rPr>
+                <w:rFonts w:hint="default" w:ascii="Helvetica" w:hAnsi="Helvetica" w:eastAsia="Helvetica" w:cs="Helvetica"/>
+                <w:i w:val="0"/>
+                <w:iCs w:val="0"/>
+                <w:caps w:val="0"/>
+                <w:color w:val="333333"/>
+                <w:spacing w:val="0"/>
+                <w:sz w:val="19"/>
+                <w:szCs w:val="19"/>
+                <w:shd w:val="clear" w:fill="FFFFFF"/>
+              </w:rPr>
+              <w:br w:type="textWrapping"/>
+            </w:r>
+            <w:r>
+              <w:rPr>
+                <w:rFonts w:hint="default" w:ascii="Helvetica" w:hAnsi="Helvetica" w:eastAsia="Helvetica" w:cs="Helvetica"/>
+                <w:i w:val="0"/>
+                <w:iCs w:val="0"/>
+                <w:caps w:val="0"/>
+                <w:color w:val="333333"/>
+                <w:spacing w:val="0"/>
+                <w:sz w:val="19"/>
+                <w:szCs w:val="19"/>
+                <w:shd w:val="clear" w:fill="FFFFFF"/>
+              </w:rPr>
+              <w:t>2. 分享实操心得。</w:t>
             </w:r>
           </w:p>
         </w:tc>
@@ -3870,7 +6268,7 @@
           </w:tcPr>
           <w:p>
             <w:pPr>
-              <w:pStyle w:val="13"/>
+              <w:pStyle w:val="14"/>
               <w:spacing w:line="340" w:lineRule="exact"/>
               <w:ind w:right="79" w:rightChars="0"/>
               <w:rPr>
@@ -3888,9 +6286,17 @@
             </w:pPr>
             <w:r>
               <w:rPr>
-                <w:rFonts w:hint="eastAsia" w:ascii="宋体" w:hAnsi="宋体"/>
-              </w:rPr>
-              <w:t>进一步强化学生理论联系实际和解决问题的能力</w:t>
+                <w:rFonts w:ascii="Helvetica" w:hAnsi="Helvetica" w:eastAsia="Helvetica" w:cs="Helvetica"/>
+                <w:i w:val="0"/>
+                <w:iCs w:val="0"/>
+                <w:caps w:val="0"/>
+                <w:color w:val="333333"/>
+                <w:spacing w:val="0"/>
+                <w:sz w:val="19"/>
+                <w:szCs w:val="19"/>
+                <w:shd w:val="clear" w:fill="FFFFFF"/>
+              </w:rPr>
+              <w:t>巩固知识，深化思政认知。</w:t>
             </w:r>
           </w:p>
         </w:tc>
@@ -3924,7 +6330,7 @@
           </w:tcPr>
           <w:p>
             <w:pPr>
-              <w:pStyle w:val="13"/>
+              <w:pStyle w:val="14"/>
               <w:spacing w:line="278" w:lineRule="auto"/>
               <w:ind w:left="107" w:right="126"/>
               <w:jc w:val="center"/>
@@ -3961,7 +6367,7 @@
           </w:tcPr>
           <w:p>
             <w:pPr>
-              <w:pStyle w:val="13"/>
+              <w:pStyle w:val="14"/>
               <w:spacing w:line="281" w:lineRule="exact"/>
               <w:ind w:left="324"/>
               <w:jc w:val="center"/>
@@ -3984,7 +6390,7 @@
           </w:tcPr>
           <w:p>
             <w:pPr>
-              <w:pStyle w:val="13"/>
+              <w:pStyle w:val="14"/>
               <w:spacing w:before="1" w:line="278" w:lineRule="auto"/>
               <w:ind w:left="106" w:right="98"/>
               <w:rPr>
@@ -3999,16 +6405,45 @@
             </w:pPr>
             <w:r>
               <w:rPr>
-                <w:rFonts w:hint="eastAsia"/>
-                <w:color w:val="000000" w:themeColor="text1"/>
-                <w:lang w:val="en-US" w:eastAsia="zh-CN"/>
-                <w14:textFill>
-                  <w14:solidFill>
-                    <w14:schemeClr w14:val="tx1"/>
-                  </w14:solidFill>
-                </w14:textFill>
-              </w:rPr>
-              <w:t>学习通练习</w:t>
+                <w:rFonts w:ascii="Helvetica" w:hAnsi="Helvetica" w:eastAsia="Helvetica" w:cs="Helvetica"/>
+                <w:i w:val="0"/>
+                <w:iCs w:val="0"/>
+                <w:caps w:val="0"/>
+                <w:color w:val="333333"/>
+                <w:spacing w:val="0"/>
+                <w:sz w:val="19"/>
+                <w:szCs w:val="19"/>
+                <w:shd w:val="clear" w:fill="FFFFFF"/>
+              </w:rPr>
+              <w:t>1. 在学习通发布作业：明确代码命名、截图要求；</w:t>
+            </w:r>
+            <w:r>
+              <w:rPr>
+                <w:rFonts w:hint="default" w:ascii="Helvetica" w:hAnsi="Helvetica" w:eastAsia="Helvetica" w:cs="Helvetica"/>
+                <w:i w:val="0"/>
+                <w:iCs w:val="0"/>
+                <w:caps w:val="0"/>
+                <w:color w:val="333333"/>
+                <w:spacing w:val="0"/>
+                <w:sz w:val="19"/>
+                <w:szCs w:val="19"/>
+                <w:shd w:val="clear" w:fill="FFFFFF"/>
+              </w:rPr>
+              <w:br w:type="textWrapping"/>
+            </w:r>
+            <w:r>
+              <w:rPr>
+                <w:rFonts w:hint="default" w:ascii="Helvetica" w:hAnsi="Helvetica" w:eastAsia="Helvetica" w:cs="Helvetica"/>
+                <w:i w:val="0"/>
+                <w:iCs w:val="0"/>
+                <w:caps w:val="0"/>
+                <w:color w:val="333333"/>
+                <w:spacing w:val="0"/>
+                <w:sz w:val="19"/>
+                <w:szCs w:val="19"/>
+                <w:shd w:val="clear" w:fill="FFFFFF"/>
+              </w:rPr>
+              <w:t>2. 提示下次课重点：GPIO控制。</w:t>
             </w:r>
           </w:p>
         </w:tc>
@@ -4019,7 +6454,7 @@
           </w:tcPr>
           <w:p>
             <w:pPr>
-              <w:pStyle w:val="13"/>
+              <w:pStyle w:val="14"/>
               <w:spacing w:before="1" w:line="278" w:lineRule="auto"/>
               <w:ind w:left="116" w:right="79"/>
               <w:rPr>
@@ -4032,6 +6467,48 @@
                 </w14:textFill>
               </w:rPr>
             </w:pPr>
+            <w:r>
+              <w:rPr>
+                <w:rFonts w:ascii="Helvetica" w:hAnsi="Helvetica" w:eastAsia="Helvetica" w:cs="Helvetica"/>
+                <w:i w:val="0"/>
+                <w:iCs w:val="0"/>
+                <w:caps w:val="0"/>
+                <w:color w:val="333333"/>
+                <w:spacing w:val="0"/>
+                <w:sz w:val="19"/>
+                <w:szCs w:val="19"/>
+                <w:shd w:val="clear" w:fill="FFFFFF"/>
+              </w:rPr>
+              <w:t>1. 记录作业要求；</w:t>
+            </w:r>
+            <w:r>
+              <w:rPr>
+                <w:rFonts w:hint="default" w:ascii="Helvetica" w:hAnsi="Helvetica" w:eastAsia="Helvetica" w:cs="Helvetica"/>
+                <w:i w:val="0"/>
+                <w:iCs w:val="0"/>
+                <w:caps w:val="0"/>
+                <w:color w:val="333333"/>
+                <w:spacing w:val="0"/>
+                <w:sz w:val="19"/>
+                <w:szCs w:val="19"/>
+                <w:shd w:val="clear" w:fill="FFFFFF"/>
+              </w:rPr>
+              <w:br w:type="textWrapping"/>
+            </w:r>
+            <w:r>
+              <w:rPr>
+                <w:rFonts w:hint="default" w:ascii="Helvetica" w:hAnsi="Helvetica" w:eastAsia="Helvetica" w:cs="Helvetica"/>
+                <w:i w:val="0"/>
+                <w:iCs w:val="0"/>
+                <w:caps w:val="0"/>
+                <w:color w:val="333333"/>
+                <w:spacing w:val="0"/>
+                <w:sz w:val="19"/>
+                <w:szCs w:val="19"/>
+                <w:shd w:val="clear" w:fill="FFFFFF"/>
+              </w:rPr>
+              <w:t>2. 规划完成时间。</w:t>
+            </w:r>
           </w:p>
         </w:tc>
         <w:tc>
@@ -4041,7 +6518,7 @@
           </w:tcPr>
           <w:p>
             <w:pPr>
-              <w:pStyle w:val="13"/>
+              <w:pStyle w:val="14"/>
               <w:spacing w:before="1" w:line="278" w:lineRule="auto"/>
               <w:ind w:left="116" w:right="79"/>
               <w:rPr>
@@ -4054,6 +6531,20 @@
                 </w14:textFill>
               </w:rPr>
             </w:pPr>
+            <w:r>
+              <w:rPr>
+                <w:rFonts w:ascii="Helvetica" w:hAnsi="Helvetica" w:eastAsia="Helvetica" w:cs="Helvetica"/>
+                <w:i w:val="0"/>
+                <w:iCs w:val="0"/>
+                <w:caps w:val="0"/>
+                <w:color w:val="333333"/>
+                <w:spacing w:val="0"/>
+                <w:sz w:val="19"/>
+                <w:szCs w:val="19"/>
+                <w:shd w:val="clear" w:fill="FFFFFF"/>
+              </w:rPr>
+              <w:t>验收成果，铺垫后续课程。</w:t>
+            </w:r>
           </w:p>
         </w:tc>
       </w:tr>
@@ -4086,7 +6577,7 @@
           </w:tcPr>
           <w:p>
             <w:pPr>
-              <w:pStyle w:val="13"/>
+              <w:pStyle w:val="14"/>
               <w:spacing w:line="278" w:lineRule="auto"/>
               <w:ind w:left="107" w:right="126"/>
               <w:jc w:val="center"/>
@@ -4123,7 +6614,7 @@
           </w:tcPr>
           <w:p>
             <w:pPr>
-              <w:pStyle w:val="13"/>
+              <w:pStyle w:val="14"/>
               <w:spacing w:line="281" w:lineRule="exact"/>
               <w:ind w:left="324"/>
               <w:jc w:val="center"/>
@@ -4145,9 +6636,155 @@
             <w:shd w:val="clear" w:color="auto" w:fill="auto"/>
             <w:vAlign w:val="center"/>
           </w:tcPr>
-          <w:p>
-            <w:pPr>
-              <w:pStyle w:val="13"/>
+          <w:tbl>
+            <w:tblPr>
+              <w:tblW w:w="20390" w:type="dxa"/>
+              <w:tblInd w:w="-161" w:type="dxa"/>
+              <w:tblBorders>
+                <w:top w:val="none" w:color="auto" w:sz="0" w:space="0"/>
+                <w:left w:val="none" w:color="auto" w:sz="0" w:space="0"/>
+                <w:bottom w:val="none" w:color="auto" w:sz="0" w:space="0"/>
+                <w:right w:val="none" w:color="auto" w:sz="0" w:space="0"/>
+                <w:insideH w:val="none" w:color="auto" w:sz="0" w:space="0"/>
+                <w:insideV w:val="none" w:color="auto" w:sz="0" w:space="0"/>
+              </w:tblBorders>
+              <w:shd w:val="clear" w:color="auto" w:fill="FFFFFF"/>
+              <w:tblLayout w:type="fixed"/>
+              <w:tblCellMar>
+                <w:top w:w="15" w:type="dxa"/>
+                <w:left w:w="15" w:type="dxa"/>
+                <w:bottom w:w="15" w:type="dxa"/>
+                <w:right w:w="15" w:type="dxa"/>
+              </w:tblCellMar>
+            </w:tblPr>
+            <w:tblGrid>
+              <w:gridCol w:w="20390"/>
+            </w:tblGrid>
+            <w:tr>
+              <w:tblPrEx>
+                <w:tblBorders>
+                  <w:top w:val="none" w:color="auto" w:sz="0" w:space="0"/>
+                  <w:left w:val="none" w:color="auto" w:sz="0" w:space="0"/>
+                  <w:bottom w:val="none" w:color="auto" w:sz="0" w:space="0"/>
+                  <w:right w:val="none" w:color="auto" w:sz="0" w:space="0"/>
+                  <w:insideH w:val="none" w:color="auto" w:sz="0" w:space="0"/>
+                  <w:insideV w:val="none" w:color="auto" w:sz="0" w:space="0"/>
+                </w:tblBorders>
+                <w:shd w:val="clear" w:color="auto" w:fill="FFFFFF"/>
+                <w:tblCellMar>
+                  <w:top w:w="15" w:type="dxa"/>
+                  <w:left w:w="15" w:type="dxa"/>
+                  <w:bottom w:w="15" w:type="dxa"/>
+                  <w:right w:w="15" w:type="dxa"/>
+                </w:tblCellMar>
+              </w:tblPrEx>
+              <w:tc>
+                <w:tcPr>
+                  <w:tcW w:w="20390" w:type="dxa"/>
+                  <w:tcBorders>
+                    <w:top w:val="single" w:color="D6D6D6" w:sz="4" w:space="0"/>
+                    <w:left w:val="single" w:color="D6D6D6" w:sz="4" w:space="0"/>
+                    <w:bottom w:val="single" w:color="D6D6D6" w:sz="4" w:space="0"/>
+                    <w:right w:val="single" w:color="D6D6D6" w:sz="4" w:space="0"/>
+                  </w:tcBorders>
+                  <w:shd w:val="clear" w:color="auto" w:fill="FFFFFF"/>
+                  <w:tcMar>
+                    <w:top w:w="72" w:type="dxa"/>
+                    <w:left w:w="156" w:type="dxa"/>
+                    <w:bottom w:w="72" w:type="dxa"/>
+                    <w:right w:w="156" w:type="dxa"/>
+                  </w:tcMar>
+                  <w:vAlign w:val="center"/>
+                </w:tcPr>
+                <w:p>
+                  <w:pPr>
+                    <w:keepNext w:val="0"/>
+                    <w:keepLines w:val="0"/>
+                    <w:widowControl/>
+                    <w:suppressLineNumbers w:val="0"/>
+                    <w:jc w:val="left"/>
+                    <w:rPr>
+                      <w:rFonts w:ascii="Helvetica" w:hAnsi="Helvetica" w:eastAsia="Helvetica" w:cs="Helvetica"/>
+                      <w:i w:val="0"/>
+                      <w:iCs w:val="0"/>
+                      <w:caps w:val="0"/>
+                      <w:color w:val="333333"/>
+                      <w:spacing w:val="0"/>
+                      <w:sz w:val="19"/>
+                      <w:szCs w:val="19"/>
+                    </w:rPr>
+                  </w:pPr>
+                  <w:r>
+                    <w:rPr>
+                      <w:rFonts w:hint="default" w:ascii="Helvetica" w:hAnsi="Helvetica" w:eastAsia="Helvetica" w:cs="Helvetica"/>
+                      <w:i w:val="0"/>
+                      <w:iCs w:val="0"/>
+                      <w:caps w:val="0"/>
+                      <w:color w:val="333333"/>
+                      <w:spacing w:val="0"/>
+                      <w:kern w:val="0"/>
+                      <w:sz w:val="19"/>
+                      <w:szCs w:val="19"/>
+                      <w:bdr w:val="none" w:color="auto" w:sz="0" w:space="0"/>
+                      <w:lang w:val="en-US" w:eastAsia="zh-CN" w:bidi="ar"/>
+                    </w:rPr>
+                    <w:br w:type="textWrapping"/>
+                  </w:r>
+                  <w:r>
+                    <w:rPr>
+                      <w:rFonts w:hint="default" w:ascii="Helvetica" w:hAnsi="Helvetica" w:eastAsia="Helvetica" w:cs="Helvetica"/>
+                      <w:i w:val="0"/>
+                      <w:iCs w:val="0"/>
+                      <w:caps w:val="0"/>
+                      <w:color w:val="333333"/>
+                      <w:spacing w:val="0"/>
+                      <w:kern w:val="0"/>
+                      <w:sz w:val="19"/>
+                      <w:szCs w:val="19"/>
+                      <w:bdr w:val="none" w:color="auto" w:sz="0" w:space="0"/>
+                      <w:lang w:val="en-US" w:eastAsia="zh-CN" w:bidi="ar"/>
+                    </w:rPr>
+                    <w:t>1. 上传PPT、实操视频、错误排查手册；</w:t>
+                  </w:r>
+                  <w:r>
+                    <w:rPr>
+                      <w:rFonts w:hint="default" w:ascii="Helvetica" w:hAnsi="Helvetica" w:eastAsia="Helvetica" w:cs="Helvetica"/>
+                      <w:i w:val="0"/>
+                      <w:iCs w:val="0"/>
+                      <w:caps w:val="0"/>
+                      <w:color w:val="333333"/>
+                      <w:spacing w:val="0"/>
+                      <w:kern w:val="0"/>
+                      <w:sz w:val="19"/>
+                      <w:szCs w:val="19"/>
+                      <w:bdr w:val="none" w:color="auto" w:sz="0" w:space="0"/>
+                      <w:lang w:val="en-US" w:eastAsia="zh-CN" w:bidi="ar"/>
+                    </w:rPr>
+                    <w:br w:type="textWrapping"/>
+                  </w:r>
+                  <w:r>
+                    <w:rPr>
+                      <w:rFonts w:hint="default" w:ascii="Helvetica" w:hAnsi="Helvetica" w:eastAsia="Helvetica" w:cs="Helvetica"/>
+                      <w:i w:val="0"/>
+                      <w:iCs w:val="0"/>
+                      <w:caps w:val="0"/>
+                      <w:color w:val="333333"/>
+                      <w:spacing w:val="0"/>
+                      <w:kern w:val="0"/>
+                      <w:sz w:val="19"/>
+                      <w:szCs w:val="19"/>
+                      <w:bdr w:val="none" w:color="auto" w:sz="0" w:space="0"/>
+                      <w:lang w:val="en-US" w:eastAsia="zh-CN" w:bidi="ar"/>
+                    </w:rPr>
+                    <w:t>2. 24小时内回复问题，汇总高频错误。</w:t>
+                  </w:r>
+                </w:p>
+              </w:tc>
+            </w:tr>
+          </w:tbl>
+          <w:p>
+            <w:pPr>
+              <w:pStyle w:val="14"/>
               <w:spacing w:line="340" w:lineRule="exact"/>
               <w:ind w:left="106" w:leftChars="0" w:right="24" w:rightChars="0"/>
               <w:rPr>
@@ -4161,96 +6798,6 @@
                 </w14:textFill>
               </w:rPr>
             </w:pPr>
-            <w:r>
-              <w:rPr>
-                <w:rFonts w:hint="eastAsia" w:ascii="微软雅黑" w:hAnsi="微软雅黑" w:eastAsia="微软雅黑"/>
-                <w:color w:val="000000" w:themeColor="text1"/>
-                <w:sz w:val="21"/>
-                <w:szCs w:val="21"/>
-                <w:lang w:eastAsia="zh-CN"/>
-                <w14:textFill>
-                  <w14:solidFill>
-                    <w14:schemeClr w14:val="tx1"/>
-                  </w14:solidFill>
-                </w14:textFill>
-              </w:rPr>
-              <w:t>教师将</w:t>
-            </w:r>
-            <w:r>
-              <w:rPr>
-                <w:rFonts w:ascii="微软雅黑" w:hAnsi="微软雅黑" w:eastAsia="微软雅黑"/>
-                <w:color w:val="000000" w:themeColor="text1"/>
-                <w:sz w:val="21"/>
-                <w:szCs w:val="21"/>
-                <w:lang w:eastAsia="zh-CN"/>
-                <w14:textFill>
-                  <w14:solidFill>
-                    <w14:schemeClr w14:val="tx1"/>
-                  </w14:solidFill>
-                </w14:textFill>
-              </w:rPr>
-              <w:t xml:space="preserve"> PPT、</w:t>
-            </w:r>
-            <w:r>
-              <w:rPr>
-                <w:rFonts w:hint="eastAsia" w:ascii="微软雅黑" w:hAnsi="微软雅黑" w:eastAsia="微软雅黑"/>
-                <w:color w:val="000000" w:themeColor="text1"/>
-                <w:sz w:val="21"/>
-                <w:szCs w:val="21"/>
-                <w:lang w:eastAsia="zh-CN"/>
-                <w14:textFill>
-                  <w14:solidFill>
-                    <w14:schemeClr w14:val="tx1"/>
-                  </w14:solidFill>
-                </w14:textFill>
-              </w:rPr>
-              <w:t>实验指导</w:t>
-            </w:r>
-            <w:r>
-              <w:rPr>
-                <w:rFonts w:ascii="微软雅黑" w:hAnsi="微软雅黑" w:eastAsia="微软雅黑"/>
-                <w:color w:val="000000" w:themeColor="text1"/>
-                <w:sz w:val="21"/>
-                <w:szCs w:val="21"/>
-                <w:lang w:eastAsia="zh-CN"/>
-                <w14:textFill>
-                  <w14:solidFill>
-                    <w14:schemeClr w14:val="tx1"/>
-                  </w14:solidFill>
-                </w14:textFill>
-              </w:rPr>
-              <w:t>等教材资源上传到</w:t>
-            </w:r>
-            <w:r>
-              <w:rPr>
-                <w:rFonts w:hint="eastAsia" w:ascii="微软雅黑" w:hAnsi="微软雅黑" w:eastAsia="微软雅黑"/>
-                <w:color w:val="000000" w:themeColor="text1"/>
-                <w:sz w:val="21"/>
-                <w:szCs w:val="21"/>
-                <w:lang w:eastAsia="zh-CN"/>
-                <w14:textFill>
-                  <w14:solidFill>
-                    <w14:schemeClr w14:val="tx1"/>
-                  </w14:solidFill>
-                </w14:textFill>
-              </w:rPr>
-              <w:t>学习</w:t>
-            </w:r>
-            <w:r>
-              <w:rPr>
-                <w:rFonts w:ascii="微软雅黑" w:hAnsi="微软雅黑" w:eastAsia="微软雅黑"/>
-                <w:color w:val="000000" w:themeColor="text1"/>
-                <w:sz w:val="21"/>
-                <w:szCs w:val="21"/>
-                <w:lang w:eastAsia="zh-CN"/>
-                <w14:textFill>
-                  <w14:solidFill>
-                    <w14:schemeClr w14:val="tx1"/>
-                  </w14:solidFill>
-                </w14:textFill>
-              </w:rPr>
-              <w:t>平台，汇总电子学习档案，要求及时复习巩固。</w:t>
-            </w:r>
           </w:p>
         </w:tc>
         <w:tc>
@@ -4261,7 +6808,7 @@
           </w:tcPr>
           <w:p>
             <w:pPr>
-              <w:pStyle w:val="13"/>
+              <w:pStyle w:val="14"/>
               <w:spacing w:line="340" w:lineRule="exact"/>
               <w:ind w:right="79" w:rightChars="0"/>
               <w:rPr>
@@ -4271,33 +6818,45 @@
             </w:pPr>
             <w:r>
               <w:rPr>
-                <w:rFonts w:hint="eastAsia" w:ascii="微软雅黑" w:hAnsi="微软雅黑" w:eastAsia="微软雅黑"/>
-                <w:color w:val="000000" w:themeColor="text1"/>
-                <w:sz w:val="21"/>
-                <w:szCs w:val="21"/>
-                <w:lang w:eastAsia="zh-CN"/>
-                <w14:textFill>
-                  <w14:solidFill>
-                    <w14:schemeClr w14:val="tx1"/>
-                  </w14:solidFill>
-                </w14:textFill>
-              </w:rPr>
-              <w:t>学生登录学习</w:t>
-            </w:r>
-            <w:r>
-              <w:rPr>
-                <w:rFonts w:ascii="微软雅黑" w:hAnsi="微软雅黑" w:eastAsia="微软雅黑"/>
-                <w:color w:val="000000" w:themeColor="text1"/>
-                <w:sz w:val="21"/>
-                <w:szCs w:val="21"/>
-                <w:lang w:eastAsia="zh-CN"/>
-                <w14:textFill>
-                  <w14:solidFill>
-                    <w14:schemeClr w14:val="tx1"/>
-                  </w14:solidFill>
-                </w14:textFill>
-              </w:rPr>
-              <w:t>平台查看学习进度，查缺补漏。</w:t>
+                <w:rFonts w:ascii="Helvetica" w:hAnsi="Helvetica" w:eastAsia="Helvetica" w:cs="Helvetica"/>
+                <w:i w:val="0"/>
+                <w:iCs w:val="0"/>
+                <w:caps w:val="0"/>
+                <w:color w:val="333333"/>
+                <w:spacing w:val="0"/>
+                <w:sz w:val="19"/>
+                <w:szCs w:val="19"/>
+                <w:shd w:val="clear" w:fill="FFFFFF"/>
+              </w:rPr>
+              <w:t>1. 下载资源复盘；</w:t>
+            </w:r>
+            <w:r>
+              <w:rPr>
+                <w:rFonts w:hint="default" w:ascii="Helvetica" w:hAnsi="Helvetica" w:eastAsia="Helvetica" w:cs="Helvetica"/>
+                <w:i w:val="0"/>
+                <w:iCs w:val="0"/>
+                <w:caps w:val="0"/>
+                <w:color w:val="333333"/>
+                <w:spacing w:val="0"/>
+                <w:sz w:val="19"/>
+                <w:szCs w:val="19"/>
+                <w:shd w:val="clear" w:fill="FFFFFF"/>
+              </w:rPr>
+              <w:br w:type="textWrapping"/>
+            </w:r>
+            <w:r>
+              <w:rPr>
+                <w:rFonts w:hint="default" w:ascii="Helvetica" w:hAnsi="Helvetica" w:eastAsia="Helvetica" w:cs="Helvetica"/>
+                <w:i w:val="0"/>
+                <w:iCs w:val="0"/>
+                <w:caps w:val="0"/>
+                <w:color w:val="333333"/>
+                <w:spacing w:val="0"/>
+                <w:sz w:val="19"/>
+                <w:szCs w:val="19"/>
+                <w:shd w:val="clear" w:fill="FFFFFF"/>
+              </w:rPr>
+              <w:t>2. 提交疑问，查看解答。</w:t>
             </w:r>
           </w:p>
         </w:tc>
@@ -4309,7 +6868,7 @@
           </w:tcPr>
           <w:p>
             <w:pPr>
-              <w:pStyle w:val="13"/>
+              <w:pStyle w:val="14"/>
               <w:spacing w:line="340" w:lineRule="exact"/>
               <w:ind w:right="79" w:rightChars="0"/>
               <w:rPr>
@@ -4325,6 +6884,22 @@
                 </w14:textFill>
               </w:rPr>
             </w:pPr>
+            <w:r>
+              <w:rPr>
+                <w:rFonts w:ascii="Helvetica" w:hAnsi="Helvetica" w:eastAsia="Helvetica" w:cs="Helvetica"/>
+                <w:i w:val="0"/>
+                <w:iCs w:val="0"/>
+                <w:caps w:val="0"/>
+                <w:color w:val="333333"/>
+                <w:spacing w:val="0"/>
+                <w:sz w:val="19"/>
+                <w:szCs w:val="19"/>
+                <w:shd w:val="clear" w:fill="FFFFFF"/>
+              </w:rPr>
+              <w:t>提供复习支持，帮助查漏补缺。</w:t>
+            </w:r>
+            <w:bookmarkStart w:id="0" w:name="_GoBack"/>
+            <w:bookmarkEnd w:id="0"/>
           </w:p>
         </w:tc>
       </w:tr>
@@ -4683,7 +7258,7 @@
   <w:style w:type="paragraph" w:styleId="3">
     <w:name w:val="Body Text"/>
     <w:basedOn w:val="1"/>
-    <w:link w:val="12"/>
+    <w:link w:val="13"/>
     <w:autoRedefine/>
     <w:qFormat/>
     <w:uiPriority w:val="1"/>
@@ -4718,7 +7293,7 @@
   <w:style w:type="paragraph" w:styleId="5">
     <w:name w:val="Balloon Text"/>
     <w:basedOn w:val="1"/>
-    <w:link w:val="14"/>
+    <w:link w:val="15"/>
     <w:autoRedefine/>
     <w:semiHidden/>
     <w:unhideWhenUsed/>
@@ -4732,7 +7307,7 @@
   <w:style w:type="paragraph" w:styleId="6">
     <w:name w:val="footer"/>
     <w:basedOn w:val="1"/>
-    <w:link w:val="17"/>
+    <w:link w:val="18"/>
     <w:autoRedefine/>
     <w:unhideWhenUsed/>
     <w:qFormat/>
@@ -4752,7 +7327,7 @@
   <w:style w:type="paragraph" w:styleId="7">
     <w:name w:val="header"/>
     <w:basedOn w:val="1"/>
-    <w:link w:val="11"/>
+    <w:link w:val="12"/>
     <w:autoRedefine/>
     <w:unhideWhenUsed/>
     <w:qFormat/>
@@ -4786,7 +7361,18 @@
       <w:u w:val="single"/>
     </w:rPr>
   </w:style>
-  <w:style w:type="character" w:customStyle="1" w:styleId="11">
+  <w:style w:type="character" w:styleId="11">
+    <w:name w:val="HTML Code"/>
+    <w:basedOn w:val="9"/>
+    <w:semiHidden/>
+    <w:unhideWhenUsed/>
+    <w:uiPriority w:val="99"/>
+    <w:rPr>
+      <w:rFonts w:ascii="Courier New" w:hAnsi="Courier New"/>
+      <w:sz w:val="20"/>
+    </w:rPr>
+  </w:style>
+  <w:style w:type="character" w:customStyle="1" w:styleId="12">
     <w:name w:val="页眉 Char"/>
     <w:basedOn w:val="9"/>
     <w:link w:val="7"/>
@@ -4801,7 +7387,7 @@
       <w:lang w:eastAsia="en-US" w:bidi="en-US"/>
     </w:rPr>
   </w:style>
-  <w:style w:type="character" w:customStyle="1" w:styleId="12">
+  <w:style w:type="character" w:customStyle="1" w:styleId="13">
     <w:name w:val="正文文本 Char"/>
     <w:basedOn w:val="9"/>
     <w:link w:val="3"/>
@@ -4816,14 +7402,14 @@
       <w:lang w:eastAsia="en-US" w:bidi="en-US"/>
     </w:rPr>
   </w:style>
-  <w:style w:type="paragraph" w:customStyle="1" w:styleId="13">
+  <w:style w:type="paragraph" w:customStyle="1" w:styleId="14">
     <w:name w:val="Table Paragraph"/>
     <w:basedOn w:val="1"/>
     <w:autoRedefine/>
     <w:qFormat/>
     <w:uiPriority w:val="1"/>
   </w:style>
-  <w:style w:type="character" w:customStyle="1" w:styleId="14">
+  <w:style w:type="character" w:customStyle="1" w:styleId="15">
     <w:name w:val="批注框文本 Char"/>
     <w:basedOn w:val="9"/>
     <w:link w:val="5"/>
@@ -4839,9 +7425,9 @@
       <w:lang w:eastAsia="en-US" w:bidi="en-US"/>
     </w:rPr>
   </w:style>
-  <w:style w:type="character" w:customStyle="1" w:styleId="15">
+  <w:style w:type="character" w:customStyle="1" w:styleId="16">
     <w:name w:val="无间隔 Char"/>
-    <w:link w:val="16"/>
+    <w:link w:val="17"/>
     <w:autoRedefine/>
     <w:qFormat/>
     <w:uiPriority w:val="1"/>
@@ -4849,9 +7435,9 @@
       <w:sz w:val="22"/>
     </w:rPr>
   </w:style>
-  <w:style w:type="paragraph" w:styleId="16">
+  <w:style w:type="paragraph" w:styleId="17">
     <w:name w:val="No Spacing"/>
-    <w:link w:val="15"/>
+    <w:link w:val="16"/>
     <w:autoRedefine/>
     <w:qFormat/>
     <w:uiPriority w:val="1"/>
@@ -4863,7 +7449,7 @@
       <w:lang w:val="en-US" w:eastAsia="zh-CN" w:bidi="ar-SA"/>
     </w:rPr>
   </w:style>
-  <w:style w:type="character" w:customStyle="1" w:styleId="17">
+  <w:style w:type="character" w:customStyle="1" w:styleId="18">
     <w:name w:val="页脚 Char"/>
     <w:basedOn w:val="9"/>
     <w:link w:val="6"/>
@@ -4878,7 +7464,7 @@
       <w:lang w:eastAsia="en-US" w:bidi="en-US"/>
     </w:rPr>
   </w:style>
-  <w:style w:type="paragraph" w:styleId="18">
+  <w:style w:type="paragraph" w:styleId="19">
     <w:name w:val="List Paragraph"/>
     <w:basedOn w:val="1"/>
     <w:qFormat/>
